--- a/vue.docx
+++ b/vue.docx
@@ -18,6 +18,1033 @@
     <w:p>
       <w:pPr>
         <w:rPr>
+          <w:rFonts w:hint="eastAsia"/>
+          <w:lang w:val="en-US" w:eastAsia="zh-CN"/>
+        </w:rPr>
+      </w:pPr>
+      <w:r>
+        <w:rPr>
+          <w:rFonts w:hint="eastAsia"/>
+          <w:lang w:val="en-US" w:eastAsia="zh-CN"/>
+        </w:rPr>
+        <w:t>这种错误是在路由中没有使用vue.use(Router)</w:t>
+      </w:r>
+    </w:p>
+    <w:p>
+      <w:pPr>
+        <w:keepNext w:val="0"/>
+        <w:keepLines w:val="0"/>
+        <w:widowControl/>
+        <w:suppressLineNumbers w:val="0"/>
+        <w:shd w:val="clear" w:fill="1E1E1E"/>
+        <w:spacing w:line="285" w:lineRule="atLeast"/>
+        <w:jc w:val="left"/>
+        <w:rPr>
+          <w:rFonts w:ascii="Consolas" w:hAnsi="Consolas" w:eastAsia="Consolas" w:cs="Consolas"/>
+          <w:b w:val="0"/>
+          <w:color w:val="D4D4D4"/>
+          <w:sz w:val="21"/>
+          <w:szCs w:val="21"/>
+        </w:rPr>
+      </w:pPr>
+      <w:r>
+        <w:rPr>
+          <w:rFonts w:hint="default" w:ascii="Consolas" w:hAnsi="Consolas" w:eastAsia="Consolas" w:cs="Consolas"/>
+          <w:b w:val="0"/>
+          <w:color w:val="808080"/>
+          <w:kern w:val="0"/>
+          <w:sz w:val="21"/>
+          <w:szCs w:val="21"/>
+          <w:shd w:val="clear" w:fill="1E1E1E"/>
+          <w:lang w:val="en-US" w:eastAsia="zh-CN" w:bidi="ar"/>
+        </w:rPr>
+        <w:t>&lt;</w:t>
+      </w:r>
+      <w:r>
+        <w:rPr>
+          <w:rFonts w:hint="default" w:ascii="Consolas" w:hAnsi="Consolas" w:eastAsia="Consolas" w:cs="Consolas"/>
+          <w:b w:val="0"/>
+          <w:color w:val="569CD6"/>
+          <w:kern w:val="0"/>
+          <w:sz w:val="21"/>
+          <w:szCs w:val="21"/>
+          <w:shd w:val="clear" w:fill="1E1E1E"/>
+          <w:lang w:val="en-US" w:eastAsia="zh-CN" w:bidi="ar"/>
+        </w:rPr>
+        <w:t>input</w:t>
+      </w:r>
+      <w:r>
+        <w:rPr>
+          <w:rFonts w:hint="default" w:ascii="Consolas" w:hAnsi="Consolas" w:eastAsia="Consolas" w:cs="Consolas"/>
+          <w:b w:val="0"/>
+          <w:color w:val="D4D4D4"/>
+          <w:kern w:val="0"/>
+          <w:sz w:val="21"/>
+          <w:szCs w:val="21"/>
+          <w:shd w:val="clear" w:fill="1E1E1E"/>
+          <w:lang w:val="en-US" w:eastAsia="zh-CN" w:bidi="ar"/>
+        </w:rPr>
+        <w:t> </w:t>
+      </w:r>
+      <w:r>
+        <w:rPr>
+          <w:rFonts w:hint="default" w:ascii="Consolas" w:hAnsi="Consolas" w:eastAsia="Consolas" w:cs="Consolas"/>
+          <w:b w:val="0"/>
+          <w:color w:val="9CDCFE"/>
+          <w:kern w:val="0"/>
+          <w:sz w:val="21"/>
+          <w:szCs w:val="21"/>
+          <w:shd w:val="clear" w:fill="1E1E1E"/>
+          <w:lang w:val="en-US" w:eastAsia="zh-CN" w:bidi="ar"/>
+        </w:rPr>
+        <w:t>v-model</w:t>
+      </w:r>
+      <w:r>
+        <w:rPr>
+          <w:rFonts w:hint="default" w:ascii="Consolas" w:hAnsi="Consolas" w:eastAsia="Consolas" w:cs="Consolas"/>
+          <w:b w:val="0"/>
+          <w:color w:val="D4D4D4"/>
+          <w:kern w:val="0"/>
+          <w:sz w:val="21"/>
+          <w:szCs w:val="21"/>
+          <w:shd w:val="clear" w:fill="1E1E1E"/>
+          <w:lang w:val="en-US" w:eastAsia="zh-CN" w:bidi="ar"/>
+        </w:rPr>
+        <w:t>.</w:t>
+      </w:r>
+      <w:r>
+        <w:rPr>
+          <w:rFonts w:hint="default" w:ascii="Consolas" w:hAnsi="Consolas" w:eastAsia="Consolas" w:cs="Consolas"/>
+          <w:b w:val="0"/>
+          <w:color w:val="9CDCFE"/>
+          <w:kern w:val="0"/>
+          <w:sz w:val="21"/>
+          <w:szCs w:val="21"/>
+          <w:shd w:val="clear" w:fill="1E1E1E"/>
+          <w:lang w:val="en-US" w:eastAsia="zh-CN" w:bidi="ar"/>
+        </w:rPr>
+        <w:t>number</w:t>
+      </w:r>
+      <w:r>
+        <w:rPr>
+          <w:rFonts w:hint="default" w:ascii="Consolas" w:hAnsi="Consolas" w:eastAsia="Consolas" w:cs="Consolas"/>
+          <w:b w:val="0"/>
+          <w:color w:val="D4D4D4"/>
+          <w:kern w:val="0"/>
+          <w:sz w:val="21"/>
+          <w:szCs w:val="21"/>
+          <w:shd w:val="clear" w:fill="1E1E1E"/>
+          <w:lang w:val="en-US" w:eastAsia="zh-CN" w:bidi="ar"/>
+        </w:rPr>
+        <w:t>="</w:t>
+      </w:r>
+      <w:r>
+        <w:rPr>
+          <w:rFonts w:hint="default" w:ascii="Consolas" w:hAnsi="Consolas" w:eastAsia="Consolas" w:cs="Consolas"/>
+          <w:b w:val="0"/>
+          <w:color w:val="9CDCFE"/>
+          <w:kern w:val="0"/>
+          <w:sz w:val="21"/>
+          <w:szCs w:val="21"/>
+          <w:shd w:val="clear" w:fill="1E1E1E"/>
+          <w:lang w:val="en-US" w:eastAsia="zh-CN" w:bidi="ar"/>
+        </w:rPr>
+        <w:t>msg</w:t>
+      </w:r>
+      <w:r>
+        <w:rPr>
+          <w:rFonts w:hint="default" w:ascii="Consolas" w:hAnsi="Consolas" w:eastAsia="Consolas" w:cs="Consolas"/>
+          <w:b w:val="0"/>
+          <w:color w:val="D4D4D4"/>
+          <w:kern w:val="0"/>
+          <w:sz w:val="21"/>
+          <w:szCs w:val="21"/>
+          <w:shd w:val="clear" w:fill="1E1E1E"/>
+          <w:lang w:val="en-US" w:eastAsia="zh-CN" w:bidi="ar"/>
+        </w:rPr>
+        <w:t>" @</w:t>
+      </w:r>
+      <w:r>
+        <w:rPr>
+          <w:rFonts w:hint="default" w:ascii="Consolas" w:hAnsi="Consolas" w:eastAsia="Consolas" w:cs="Consolas"/>
+          <w:b w:val="0"/>
+          <w:color w:val="9CDCFE"/>
+          <w:kern w:val="0"/>
+          <w:sz w:val="21"/>
+          <w:szCs w:val="21"/>
+          <w:shd w:val="clear" w:fill="1E1E1E"/>
+          <w:lang w:val="en-US" w:eastAsia="zh-CN" w:bidi="ar"/>
+        </w:rPr>
+        <w:t>input</w:t>
+      </w:r>
+      <w:r>
+        <w:rPr>
+          <w:rFonts w:hint="default" w:ascii="Consolas" w:hAnsi="Consolas" w:eastAsia="Consolas" w:cs="Consolas"/>
+          <w:b w:val="0"/>
+          <w:color w:val="D4D4D4"/>
+          <w:kern w:val="0"/>
+          <w:sz w:val="21"/>
+          <w:szCs w:val="21"/>
+          <w:shd w:val="clear" w:fill="1E1E1E"/>
+          <w:lang w:val="en-US" w:eastAsia="zh-CN" w:bidi="ar"/>
+        </w:rPr>
+        <w:t>="</w:t>
+      </w:r>
+      <w:r>
+        <w:rPr>
+          <w:rFonts w:hint="default" w:ascii="Consolas" w:hAnsi="Consolas" w:eastAsia="Consolas" w:cs="Consolas"/>
+          <w:b w:val="0"/>
+          <w:color w:val="9CDCFE"/>
+          <w:kern w:val="0"/>
+          <w:sz w:val="21"/>
+          <w:szCs w:val="21"/>
+          <w:shd w:val="clear" w:fill="1E1E1E"/>
+          <w:lang w:val="en-US" w:eastAsia="zh-CN" w:bidi="ar"/>
+        </w:rPr>
+        <w:t>output</w:t>
+      </w:r>
+      <w:r>
+        <w:rPr>
+          <w:rFonts w:hint="default" w:ascii="Consolas" w:hAnsi="Consolas" w:eastAsia="Consolas" w:cs="Consolas"/>
+          <w:b w:val="0"/>
+          <w:color w:val="D4D4D4"/>
+          <w:kern w:val="0"/>
+          <w:sz w:val="21"/>
+          <w:szCs w:val="21"/>
+          <w:shd w:val="clear" w:fill="1E1E1E"/>
+          <w:lang w:val="en-US" w:eastAsia="zh-CN" w:bidi="ar"/>
+        </w:rPr>
+        <w:t>"</w:t>
+      </w:r>
+      <w:r>
+        <w:rPr>
+          <w:rFonts w:hint="default" w:ascii="Consolas" w:hAnsi="Consolas" w:eastAsia="Consolas" w:cs="Consolas"/>
+          <w:b w:val="0"/>
+          <w:color w:val="808080"/>
+          <w:kern w:val="0"/>
+          <w:sz w:val="21"/>
+          <w:szCs w:val="21"/>
+          <w:shd w:val="clear" w:fill="1E1E1E"/>
+          <w:lang w:val="en-US" w:eastAsia="zh-CN" w:bidi="ar"/>
+        </w:rPr>
+        <w:t>/&gt;</w:t>
+      </w:r>
+      <w:r>
+        <w:rPr>
+          <w:rFonts w:hint="default" w:ascii="Consolas" w:hAnsi="Consolas" w:eastAsia="Consolas" w:cs="Consolas"/>
+          <w:b w:val="0"/>
+          <w:color w:val="D4D4D4"/>
+          <w:kern w:val="0"/>
+          <w:sz w:val="21"/>
+          <w:szCs w:val="21"/>
+          <w:shd w:val="clear" w:fill="1E1E1E"/>
+          <w:lang w:val="en-US" w:eastAsia="zh-CN" w:bidi="ar"/>
+        </w:rPr>
+        <w:t>{{</w:t>
+      </w:r>
+      <w:r>
+        <w:rPr>
+          <w:rFonts w:hint="default" w:ascii="Consolas" w:hAnsi="Consolas" w:eastAsia="Consolas" w:cs="Consolas"/>
+          <w:b w:val="0"/>
+          <w:color w:val="569CD6"/>
+          <w:kern w:val="0"/>
+          <w:sz w:val="21"/>
+          <w:szCs w:val="21"/>
+          <w:shd w:val="clear" w:fill="1E1E1E"/>
+          <w:lang w:val="en-US" w:eastAsia="zh-CN" w:bidi="ar"/>
+        </w:rPr>
+        <w:t>typeof</w:t>
+      </w:r>
+      <w:r>
+        <w:rPr>
+          <w:rFonts w:hint="default" w:ascii="Consolas" w:hAnsi="Consolas" w:eastAsia="Consolas" w:cs="Consolas"/>
+          <w:b w:val="0"/>
+          <w:color w:val="D4D4D4"/>
+          <w:kern w:val="0"/>
+          <w:sz w:val="21"/>
+          <w:szCs w:val="21"/>
+          <w:shd w:val="clear" w:fill="1E1E1E"/>
+          <w:lang w:val="en-US" w:eastAsia="zh-CN" w:bidi="ar"/>
+        </w:rPr>
+        <w:t> </w:t>
+      </w:r>
+      <w:r>
+        <w:rPr>
+          <w:rFonts w:hint="default" w:ascii="Consolas" w:hAnsi="Consolas" w:eastAsia="Consolas" w:cs="Consolas"/>
+          <w:b w:val="0"/>
+          <w:color w:val="9CDCFE"/>
+          <w:kern w:val="0"/>
+          <w:sz w:val="21"/>
+          <w:szCs w:val="21"/>
+          <w:shd w:val="clear" w:fill="1E1E1E"/>
+          <w:lang w:val="en-US" w:eastAsia="zh-CN" w:bidi="ar"/>
+        </w:rPr>
+        <w:t>msg</w:t>
+      </w:r>
+      <w:r>
+        <w:rPr>
+          <w:rFonts w:hint="default" w:ascii="Consolas" w:hAnsi="Consolas" w:eastAsia="Consolas" w:cs="Consolas"/>
+          <w:b w:val="0"/>
+          <w:color w:val="D4D4D4"/>
+          <w:kern w:val="0"/>
+          <w:sz w:val="21"/>
+          <w:szCs w:val="21"/>
+          <w:shd w:val="clear" w:fill="1E1E1E"/>
+          <w:lang w:val="en-US" w:eastAsia="zh-CN" w:bidi="ar"/>
+        </w:rPr>
+        <w:t>}}</w:t>
+      </w:r>
+    </w:p>
+    <w:p>
+      <w:pPr>
+        <w:keepNext w:val="0"/>
+        <w:keepLines w:val="0"/>
+        <w:widowControl/>
+        <w:suppressLineNumbers w:val="0"/>
+        <w:shd w:val="clear" w:fill="1E1E1E"/>
+        <w:spacing w:line="285" w:lineRule="atLeast"/>
+        <w:jc w:val="left"/>
+        <w:rPr>
+          <w:rFonts w:hint="default" w:ascii="Consolas" w:hAnsi="Consolas" w:eastAsia="Consolas" w:cs="Consolas"/>
+          <w:b w:val="0"/>
+          <w:color w:val="D4D4D4"/>
+          <w:sz w:val="21"/>
+          <w:szCs w:val="21"/>
+        </w:rPr>
+      </w:pPr>
+      <w:r>
+        <w:rPr>
+          <w:rFonts w:hint="default" w:ascii="Consolas" w:hAnsi="Consolas" w:eastAsia="Consolas" w:cs="Consolas"/>
+          <w:b w:val="0"/>
+          <w:color w:val="D4D4D4"/>
+          <w:kern w:val="0"/>
+          <w:sz w:val="21"/>
+          <w:szCs w:val="21"/>
+          <w:shd w:val="clear" w:fill="1E1E1E"/>
+          <w:lang w:val="en-US" w:eastAsia="zh-CN" w:bidi="ar"/>
+        </w:rPr>
+        <w:t>    </w:t>
+      </w:r>
+      <w:r>
+        <w:rPr>
+          <w:rFonts w:hint="default" w:ascii="Consolas" w:hAnsi="Consolas" w:eastAsia="Consolas" w:cs="Consolas"/>
+          <w:b w:val="0"/>
+          <w:color w:val="6A9955"/>
+          <w:kern w:val="0"/>
+          <w:sz w:val="21"/>
+          <w:szCs w:val="21"/>
+          <w:shd w:val="clear" w:fill="1E1E1E"/>
+          <w:lang w:val="en-US" w:eastAsia="zh-CN" w:bidi="ar"/>
+        </w:rPr>
+        <w:t>&lt;!-- //这是number类型 --&gt;</w:t>
+      </w:r>
+    </w:p>
+    <w:p>
+      <w:pPr>
+        <w:keepNext w:val="0"/>
+        <w:keepLines w:val="0"/>
+        <w:widowControl/>
+        <w:suppressLineNumbers w:val="0"/>
+        <w:shd w:val="clear" w:fill="1E1E1E"/>
+        <w:spacing w:line="285" w:lineRule="atLeast"/>
+        <w:jc w:val="left"/>
+        <w:rPr>
+          <w:rFonts w:ascii="Consolas" w:hAnsi="Consolas" w:eastAsia="Consolas" w:cs="Consolas"/>
+          <w:b w:val="0"/>
+          <w:color w:val="D4D4D4"/>
+          <w:sz w:val="21"/>
+          <w:szCs w:val="21"/>
+        </w:rPr>
+      </w:pPr>
+      <w:r>
+        <w:rPr>
+          <w:rFonts w:hint="default" w:ascii="Consolas" w:hAnsi="Consolas" w:eastAsia="Consolas" w:cs="Consolas"/>
+          <w:b w:val="0"/>
+          <w:color w:val="DCDCAA"/>
+          <w:kern w:val="0"/>
+          <w:sz w:val="21"/>
+          <w:szCs w:val="21"/>
+          <w:shd w:val="clear" w:fill="1E1E1E"/>
+          <w:lang w:val="en-US" w:eastAsia="zh-CN" w:bidi="ar"/>
+        </w:rPr>
+        <w:t>output</w:t>
+      </w:r>
+      <w:r>
+        <w:rPr>
+          <w:rFonts w:hint="default" w:ascii="Consolas" w:hAnsi="Consolas" w:eastAsia="Consolas" w:cs="Consolas"/>
+          <w:b w:val="0"/>
+          <w:color w:val="D4D4D4"/>
+          <w:kern w:val="0"/>
+          <w:sz w:val="21"/>
+          <w:szCs w:val="21"/>
+          <w:shd w:val="clear" w:fill="1E1E1E"/>
+          <w:lang w:val="en-US" w:eastAsia="zh-CN" w:bidi="ar"/>
+        </w:rPr>
+        <w:t>(</w:t>
+      </w:r>
+      <w:r>
+        <w:rPr>
+          <w:rFonts w:hint="default" w:ascii="Consolas" w:hAnsi="Consolas" w:eastAsia="Consolas" w:cs="Consolas"/>
+          <w:b w:val="0"/>
+          <w:color w:val="9CDCFE"/>
+          <w:kern w:val="0"/>
+          <w:sz w:val="21"/>
+          <w:szCs w:val="21"/>
+          <w:shd w:val="clear" w:fill="1E1E1E"/>
+          <w:lang w:val="en-US" w:eastAsia="zh-CN" w:bidi="ar"/>
+        </w:rPr>
+        <w:t>e</w:t>
+      </w:r>
+      <w:r>
+        <w:rPr>
+          <w:rFonts w:hint="default" w:ascii="Consolas" w:hAnsi="Consolas" w:eastAsia="Consolas" w:cs="Consolas"/>
+          <w:b w:val="0"/>
+          <w:color w:val="D4D4D4"/>
+          <w:kern w:val="0"/>
+          <w:sz w:val="21"/>
+          <w:szCs w:val="21"/>
+          <w:shd w:val="clear" w:fill="1E1E1E"/>
+          <w:lang w:val="en-US" w:eastAsia="zh-CN" w:bidi="ar"/>
+        </w:rPr>
+        <w:t>){</w:t>
+      </w:r>
+    </w:p>
+    <w:p>
+      <w:pPr>
+        <w:keepNext w:val="0"/>
+        <w:keepLines w:val="0"/>
+        <w:widowControl/>
+        <w:suppressLineNumbers w:val="0"/>
+        <w:shd w:val="clear" w:fill="1E1E1E"/>
+        <w:spacing w:line="285" w:lineRule="atLeast"/>
+        <w:jc w:val="left"/>
+        <w:rPr>
+          <w:rFonts w:hint="default" w:ascii="Consolas" w:hAnsi="Consolas" w:eastAsia="Consolas" w:cs="Consolas"/>
+          <w:b w:val="0"/>
+          <w:color w:val="D4D4D4"/>
+          <w:sz w:val="21"/>
+          <w:szCs w:val="21"/>
+          <w:lang w:val="en-US"/>
+        </w:rPr>
+      </w:pPr>
+      <w:r>
+        <w:rPr>
+          <w:rFonts w:hint="default" w:ascii="Consolas" w:hAnsi="Consolas" w:eastAsia="Consolas" w:cs="Consolas"/>
+          <w:b w:val="0"/>
+          <w:color w:val="D4D4D4"/>
+          <w:kern w:val="0"/>
+          <w:sz w:val="21"/>
+          <w:szCs w:val="21"/>
+          <w:shd w:val="clear" w:fill="1E1E1E"/>
+          <w:lang w:val="en-US" w:eastAsia="zh-CN" w:bidi="ar"/>
+        </w:rPr>
+        <w:t>      </w:t>
+      </w:r>
+      <w:r>
+        <w:rPr>
+          <w:rFonts w:hint="default" w:ascii="Consolas" w:hAnsi="Consolas" w:eastAsia="Consolas" w:cs="Consolas"/>
+          <w:b w:val="0"/>
+          <w:color w:val="4EC9B0"/>
+          <w:kern w:val="0"/>
+          <w:sz w:val="21"/>
+          <w:szCs w:val="21"/>
+          <w:shd w:val="clear" w:fill="1E1E1E"/>
+          <w:lang w:val="en-US" w:eastAsia="zh-CN" w:bidi="ar"/>
+        </w:rPr>
+        <w:t>console</w:t>
+      </w:r>
+      <w:r>
+        <w:rPr>
+          <w:rFonts w:hint="default" w:ascii="Consolas" w:hAnsi="Consolas" w:eastAsia="Consolas" w:cs="Consolas"/>
+          <w:b w:val="0"/>
+          <w:color w:val="D4D4D4"/>
+          <w:kern w:val="0"/>
+          <w:sz w:val="21"/>
+          <w:szCs w:val="21"/>
+          <w:shd w:val="clear" w:fill="1E1E1E"/>
+          <w:lang w:val="en-US" w:eastAsia="zh-CN" w:bidi="ar"/>
+        </w:rPr>
+        <w:t>.</w:t>
+      </w:r>
+      <w:r>
+        <w:rPr>
+          <w:rFonts w:hint="default" w:ascii="Consolas" w:hAnsi="Consolas" w:eastAsia="Consolas" w:cs="Consolas"/>
+          <w:b w:val="0"/>
+          <w:color w:val="DCDCAA"/>
+          <w:kern w:val="0"/>
+          <w:sz w:val="21"/>
+          <w:szCs w:val="21"/>
+          <w:shd w:val="clear" w:fill="1E1E1E"/>
+          <w:lang w:val="en-US" w:eastAsia="zh-CN" w:bidi="ar"/>
+        </w:rPr>
+        <w:t>log</w:t>
+      </w:r>
+      <w:r>
+        <w:rPr>
+          <w:rFonts w:hint="default" w:ascii="Consolas" w:hAnsi="Consolas" w:eastAsia="Consolas" w:cs="Consolas"/>
+          <w:b w:val="0"/>
+          <w:color w:val="D4D4D4"/>
+          <w:kern w:val="0"/>
+          <w:sz w:val="21"/>
+          <w:szCs w:val="21"/>
+          <w:shd w:val="clear" w:fill="1E1E1E"/>
+          <w:lang w:val="en-US" w:eastAsia="zh-CN" w:bidi="ar"/>
+        </w:rPr>
+        <w:t>(</w:t>
+      </w:r>
+      <w:r>
+        <w:rPr>
+          <w:rFonts w:hint="default" w:ascii="Consolas" w:hAnsi="Consolas" w:eastAsia="Consolas" w:cs="Consolas"/>
+          <w:b w:val="0"/>
+          <w:color w:val="569CD6"/>
+          <w:kern w:val="0"/>
+          <w:sz w:val="21"/>
+          <w:szCs w:val="21"/>
+          <w:shd w:val="clear" w:fill="1E1E1E"/>
+          <w:lang w:val="en-US" w:eastAsia="zh-CN" w:bidi="ar"/>
+        </w:rPr>
+        <w:t>typeof</w:t>
+      </w:r>
+      <w:r>
+        <w:rPr>
+          <w:rFonts w:hint="default" w:ascii="Consolas" w:hAnsi="Consolas" w:eastAsia="Consolas" w:cs="Consolas"/>
+          <w:b w:val="0"/>
+          <w:color w:val="D4D4D4"/>
+          <w:kern w:val="0"/>
+          <w:sz w:val="21"/>
+          <w:szCs w:val="21"/>
+          <w:shd w:val="clear" w:fill="1E1E1E"/>
+          <w:lang w:val="en-US" w:eastAsia="zh-CN" w:bidi="ar"/>
+        </w:rPr>
+        <w:t> </w:t>
+      </w:r>
+      <w:r>
+        <w:rPr>
+          <w:rFonts w:hint="default" w:ascii="Consolas" w:hAnsi="Consolas" w:eastAsia="Consolas" w:cs="Consolas"/>
+          <w:b w:val="0"/>
+          <w:color w:val="9CDCFE"/>
+          <w:kern w:val="0"/>
+          <w:sz w:val="21"/>
+          <w:szCs w:val="21"/>
+          <w:shd w:val="clear" w:fill="1E1E1E"/>
+          <w:lang w:val="en-US" w:eastAsia="zh-CN" w:bidi="ar"/>
+        </w:rPr>
+        <w:t>e</w:t>
+      </w:r>
+      <w:r>
+        <w:rPr>
+          <w:rFonts w:hint="default" w:ascii="Consolas" w:hAnsi="Consolas" w:eastAsia="Consolas" w:cs="Consolas"/>
+          <w:b w:val="0"/>
+          <w:color w:val="D4D4D4"/>
+          <w:kern w:val="0"/>
+          <w:sz w:val="21"/>
+          <w:szCs w:val="21"/>
+          <w:shd w:val="clear" w:fill="1E1E1E"/>
+          <w:lang w:val="en-US" w:eastAsia="zh-CN" w:bidi="ar"/>
+        </w:rPr>
+        <w:t>.</w:t>
+      </w:r>
+      <w:r>
+        <w:rPr>
+          <w:rFonts w:hint="default" w:ascii="Consolas" w:hAnsi="Consolas" w:eastAsia="Consolas" w:cs="Consolas"/>
+          <w:b w:val="0"/>
+          <w:color w:val="9CDCFE"/>
+          <w:kern w:val="0"/>
+          <w:sz w:val="21"/>
+          <w:szCs w:val="21"/>
+          <w:shd w:val="clear" w:fill="1E1E1E"/>
+          <w:lang w:val="en-US" w:eastAsia="zh-CN" w:bidi="ar"/>
+        </w:rPr>
+        <w:t>target</w:t>
+      </w:r>
+      <w:r>
+        <w:rPr>
+          <w:rFonts w:hint="default" w:ascii="Consolas" w:hAnsi="Consolas" w:eastAsia="Consolas" w:cs="Consolas"/>
+          <w:b w:val="0"/>
+          <w:color w:val="D4D4D4"/>
+          <w:kern w:val="0"/>
+          <w:sz w:val="21"/>
+          <w:szCs w:val="21"/>
+          <w:shd w:val="clear" w:fill="1E1E1E"/>
+          <w:lang w:val="en-US" w:eastAsia="zh-CN" w:bidi="ar"/>
+        </w:rPr>
+        <w:t>.</w:t>
+      </w:r>
+      <w:r>
+        <w:rPr>
+          <w:rFonts w:hint="default" w:ascii="Consolas" w:hAnsi="Consolas" w:eastAsia="Consolas" w:cs="Consolas"/>
+          <w:b w:val="0"/>
+          <w:color w:val="9CDCFE"/>
+          <w:kern w:val="0"/>
+          <w:sz w:val="21"/>
+          <w:szCs w:val="21"/>
+          <w:shd w:val="clear" w:fill="1E1E1E"/>
+          <w:lang w:val="en-US" w:eastAsia="zh-CN" w:bidi="ar"/>
+        </w:rPr>
+        <w:t>value</w:t>
+      </w:r>
+      <w:r>
+        <w:rPr>
+          <w:rFonts w:hint="default" w:ascii="Consolas" w:hAnsi="Consolas" w:eastAsia="Consolas" w:cs="Consolas"/>
+          <w:b w:val="0"/>
+          <w:color w:val="D4D4D4"/>
+          <w:kern w:val="0"/>
+          <w:sz w:val="21"/>
+          <w:szCs w:val="21"/>
+          <w:shd w:val="clear" w:fill="1E1E1E"/>
+          <w:lang w:val="en-US" w:eastAsia="zh-CN" w:bidi="ar"/>
+        </w:rPr>
+        <w:t>)</w:t>
+      </w:r>
+      <w:r>
+        <w:rPr>
+          <w:rFonts w:hint="eastAsia" w:ascii="Consolas" w:hAnsi="Consolas" w:eastAsia="Consolas" w:cs="Consolas"/>
+          <w:b w:val="0"/>
+          <w:color w:val="D4D4D4"/>
+          <w:kern w:val="0"/>
+          <w:sz w:val="21"/>
+          <w:szCs w:val="21"/>
+          <w:shd w:val="clear" w:fill="1E1E1E"/>
+          <w:lang w:val="en-US" w:eastAsia="zh-CN" w:bidi="ar"/>
+        </w:rPr>
+        <w:t>//在这里是string类型</w:t>
+      </w:r>
+    </w:p>
+    <w:p>
+      <w:pPr>
+        <w:keepNext w:val="0"/>
+        <w:keepLines w:val="0"/>
+        <w:widowControl/>
+        <w:suppressLineNumbers w:val="0"/>
+        <w:shd w:val="clear" w:fill="1E1E1E"/>
+        <w:spacing w:line="285" w:lineRule="atLeast"/>
+        <w:jc w:val="left"/>
+        <w:rPr>
+          <w:rFonts w:hint="default" w:ascii="Consolas" w:hAnsi="Consolas" w:eastAsia="Consolas" w:cs="Consolas"/>
+          <w:b w:val="0"/>
+          <w:color w:val="D4D4D4"/>
+          <w:sz w:val="21"/>
+          <w:szCs w:val="21"/>
+        </w:rPr>
+      </w:pPr>
+      <w:r>
+        <w:rPr>
+          <w:rFonts w:hint="default" w:ascii="Consolas" w:hAnsi="Consolas" w:eastAsia="Consolas" w:cs="Consolas"/>
+          <w:b w:val="0"/>
+          <w:color w:val="D4D4D4"/>
+          <w:kern w:val="0"/>
+          <w:sz w:val="21"/>
+          <w:szCs w:val="21"/>
+          <w:shd w:val="clear" w:fill="1E1E1E"/>
+          <w:lang w:val="en-US" w:eastAsia="zh-CN" w:bidi="ar"/>
+        </w:rPr>
+        <w:t>    },</w:t>
+      </w:r>
+    </w:p>
+    <w:p>
+      <w:pPr>
+        <w:rPr>
+          <w:rFonts w:hint="default" w:ascii="宋体" w:hAnsi="宋体" w:eastAsia="宋体" w:cs="宋体"/>
+          <w:sz w:val="24"/>
+          <w:szCs w:val="24"/>
+          <w:lang w:val="en-US" w:eastAsia="zh-CN"/>
+        </w:rPr>
+      </w:pPr>
+      <w:r>
+        <w:rPr>
+          <w:rFonts w:ascii="宋体" w:hAnsi="宋体" w:eastAsia="宋体" w:cs="宋体"/>
+          <w:sz w:val="24"/>
+          <w:szCs w:val="24"/>
+        </w:rPr>
+        <w:fldChar w:fldCharType="begin"/>
+      </w:r>
+      <w:r>
+        <w:rPr>
+          <w:rFonts w:ascii="宋体" w:hAnsi="宋体" w:eastAsia="宋体" w:cs="宋体"/>
+          <w:sz w:val="24"/>
+          <w:szCs w:val="24"/>
+        </w:rPr>
+        <w:instrText xml:space="preserve"> HYPERLINK "https://blog.csdn.net/qq_42238554/article/details/86592295" </w:instrText>
+      </w:r>
+      <w:r>
+        <w:rPr>
+          <w:rFonts w:ascii="宋体" w:hAnsi="宋体" w:eastAsia="宋体" w:cs="宋体"/>
+          <w:sz w:val="24"/>
+          <w:szCs w:val="24"/>
+        </w:rPr>
+        <w:fldChar w:fldCharType="separate"/>
+      </w:r>
+      <w:r>
+        <w:rPr>
+          <w:rStyle w:val="8"/>
+          <w:rFonts w:ascii="宋体" w:hAnsi="宋体" w:eastAsia="宋体" w:cs="宋体"/>
+          <w:sz w:val="24"/>
+          <w:szCs w:val="24"/>
+        </w:rPr>
+        <w:t>https://blog.csdn.net/qq_42238554/article/details/86592295</w:t>
+      </w:r>
+      <w:r>
+        <w:rPr>
+          <w:rFonts w:ascii="宋体" w:hAnsi="宋体" w:eastAsia="宋体" w:cs="宋体"/>
+          <w:sz w:val="24"/>
+          <w:szCs w:val="24"/>
+        </w:rPr>
+        <w:fldChar w:fldCharType="end"/>
+      </w:r>
+      <w:r>
+        <w:rPr>
+          <w:rFonts w:hint="eastAsia" w:ascii="宋体" w:hAnsi="宋体" w:eastAsia="宋体" w:cs="宋体"/>
+          <w:sz w:val="24"/>
+          <w:szCs w:val="24"/>
+          <w:lang w:val="en-US" w:eastAsia="zh-CN"/>
+        </w:rPr>
+        <w:t>事件修饰符</w:t>
+      </w:r>
+    </w:p>
+    <w:p>
+      <w:pPr>
+        <w:rPr>
+          <w:rFonts w:hint="eastAsia" w:ascii="宋体" w:hAnsi="宋体" w:eastAsia="宋体" w:cs="宋体"/>
+          <w:sz w:val="24"/>
+          <w:szCs w:val="24"/>
+          <w:lang w:val="en-US" w:eastAsia="zh-CN"/>
+        </w:rPr>
+      </w:pPr>
+      <w:r>
+        <w:rPr>
+          <w:rFonts w:hint="eastAsia" w:ascii="宋体" w:hAnsi="宋体" w:eastAsia="宋体" w:cs="宋体"/>
+          <w:sz w:val="24"/>
+          <w:szCs w:val="24"/>
+          <w:lang w:val="en-US" w:eastAsia="zh-CN"/>
+        </w:rPr>
+        <w:t>动态路由</w:t>
+      </w:r>
+    </w:p>
+    <w:p>
+      <w:pPr>
+        <w:rPr>
+          <w:rFonts w:hint="eastAsia"/>
+          <w:lang w:val="en-US" w:eastAsia="zh-CN"/>
+        </w:rPr>
+      </w:pPr>
+      <w:r>
+        <w:rPr>
+          <w:rFonts w:hint="eastAsia"/>
+          <w:lang w:val="en-US" w:eastAsia="zh-CN"/>
+        </w:rPr>
+        <w:fldChar w:fldCharType="begin"/>
+      </w:r>
+      <w:r>
+        <w:rPr>
+          <w:rFonts w:hint="eastAsia"/>
+          <w:lang w:val="en-US" w:eastAsia="zh-CN"/>
+        </w:rPr>
+        <w:instrText xml:space="preserve"> HYPERLINK "https://blog.csdn.net/weixin_41646716/article/details/80450873" </w:instrText>
+      </w:r>
+      <w:r>
+        <w:rPr>
+          <w:rFonts w:hint="eastAsia"/>
+          <w:lang w:val="en-US" w:eastAsia="zh-CN"/>
+        </w:rPr>
+        <w:fldChar w:fldCharType="separate"/>
+      </w:r>
+      <w:r>
+        <w:rPr>
+          <w:rFonts w:hint="eastAsia"/>
+          <w:lang w:val="en-US" w:eastAsia="zh-CN"/>
+        </w:rPr>
+        <w:t>https://blog.csdn.net/weixin_41646716/article/details/80450873</w:t>
+      </w:r>
+      <w:r>
+        <w:rPr>
+          <w:rFonts w:hint="eastAsia"/>
+          <w:lang w:val="en-US" w:eastAsia="zh-CN"/>
+        </w:rPr>
+        <w:fldChar w:fldCharType="end"/>
+      </w:r>
+      <w:r>
+        <w:rPr>
+          <w:rFonts w:hint="eastAsia"/>
+          <w:lang w:val="en-US" w:eastAsia="zh-CN"/>
+        </w:rPr>
+        <w:t>插槽</w:t>
+      </w:r>
+    </w:p>
+    <w:p>
+      <w:pPr>
+        <w:rPr>
+          <w:rFonts w:hint="eastAsia"/>
+          <w:lang w:val="en-US" w:eastAsia="zh-CN"/>
+        </w:rPr>
+      </w:pPr>
+      <w:r>
+        <w:rPr>
+          <w:rFonts w:hint="eastAsia"/>
+          <w:lang w:val="en-US" w:eastAsia="zh-CN"/>
+        </w:rPr>
+        <w:t>组件中 data 为什么是函数</w:t>
+      </w:r>
+    </w:p>
+    <w:p>
+      <w:pPr>
+        <w:rPr>
+          <w:rFonts w:hint="eastAsia"/>
+          <w:lang w:val="en-US" w:eastAsia="zh-CN"/>
+        </w:rPr>
+      </w:pPr>
+      <w:r>
+        <w:rPr>
+          <w:rFonts w:hint="eastAsia"/>
+          <w:lang w:val="en-US" w:eastAsia="zh-CN"/>
+        </w:rPr>
+        <w:t>因为组件是用来复用的，JS 里对象是引用关系，这样作用域没有隔离</w:t>
+      </w:r>
+    </w:p>
+    <w:p>
+      <w:pPr>
+        <w:rPr>
+          <w:rFonts w:hint="eastAsia"/>
+          <w:lang w:val="en-US" w:eastAsia="zh-CN"/>
+        </w:rPr>
+      </w:pPr>
+      <w:r>
+        <w:rPr>
+          <w:rFonts w:hint="eastAsia"/>
+          <w:lang w:val="en-US" w:eastAsia="zh-CN"/>
+        </w:rPr>
+        <w:t>怎样理解单向数据流</w:t>
+      </w:r>
+    </w:p>
+    <w:p>
+      <w:pPr>
+        <w:rPr>
+          <w:rFonts w:hint="eastAsia"/>
+          <w:lang w:val="en-US" w:eastAsia="zh-CN"/>
+        </w:rPr>
+      </w:pPr>
+      <w:r>
+        <w:rPr>
+          <w:rFonts w:hint="eastAsia"/>
+          <w:lang w:val="en-US" w:eastAsia="zh-CN"/>
+        </w:rPr>
+        <w:t>这个概念出现在组件通信。父组件是通过 prop 把数据传递到子组件的，但是这个 prop 只能由父组件修改，子组件不能修改，否则会报错。子组件想修改时，只能通过 $emit 派发一个自定义事件，父组件接收到后，由父组件修改。</w:t>
+      </w:r>
+    </w:p>
+    <w:p>
+      <w:pPr>
+        <w:rPr>
+          <w:rFonts w:hint="eastAsia"/>
+          <w:lang w:val="en-US" w:eastAsia="zh-CN"/>
+        </w:rPr>
+      </w:pPr>
+      <w:r>
+        <w:rPr>
+          <w:rFonts w:hint="default"/>
+          <w:lang w:val="en-US" w:eastAsia="zh-CN"/>
+        </w:rPr>
+        <w:t>1、全局的钩子</w:t>
+      </w:r>
+    </w:p>
+    <w:p>
+      <w:pPr>
+        <w:rPr>
+          <w:rFonts w:hint="default"/>
+          <w:lang w:val="en-US" w:eastAsia="zh-CN"/>
+        </w:rPr>
+      </w:pPr>
+      <w:r>
+        <w:rPr>
+          <w:rFonts w:hint="default"/>
+          <w:lang w:val="en-US" w:eastAsia="zh-CN"/>
+        </w:rPr>
+        <w:t>beforeEach（to，from，next）</w:t>
+      </w:r>
+    </w:p>
+    <w:p>
+      <w:pPr>
+        <w:rPr>
+          <w:rFonts w:hint="default"/>
+          <w:lang w:val="en-US" w:eastAsia="zh-CN"/>
+        </w:rPr>
+      </w:pPr>
+      <w:r>
+        <w:rPr>
+          <w:rFonts w:hint="default"/>
+          <w:lang w:val="en-US" w:eastAsia="zh-CN"/>
+        </w:rPr>
+        <w:t>beforeResolve </w:t>
+      </w:r>
+      <w:r>
+        <w:rPr>
+          <w:rFonts w:hint="default"/>
+          <w:lang w:val="en-US" w:eastAsia="zh-CN"/>
+        </w:rPr>
+        <w:br w:type="textWrapping"/>
+      </w:r>
+      <w:r>
+        <w:rPr>
+          <w:rFonts w:hint="default"/>
+          <w:lang w:val="en-US" w:eastAsia="zh-CN"/>
+        </w:rPr>
+        <w:t>afterEach（to，from，next）</w:t>
+      </w:r>
+    </w:p>
+    <w:p>
+      <w:pPr>
+        <w:rPr>
+          <w:rFonts w:hint="eastAsia"/>
+          <w:lang w:val="en-US" w:eastAsia="zh-CN"/>
+        </w:rPr>
+      </w:pPr>
+      <w:r>
+        <w:rPr>
+          <w:rFonts w:hint="default"/>
+          <w:lang w:val="en-US" w:eastAsia="zh-CN"/>
+        </w:rPr>
+        <w:t>2、组建内的导航钩子</w:t>
+      </w:r>
+    </w:p>
+    <w:p>
+      <w:pPr>
+        <w:rPr>
+          <w:rFonts w:hint="default"/>
+          <w:lang w:val="en-US" w:eastAsia="zh-CN"/>
+        </w:rPr>
+      </w:pPr>
+      <w:r>
+        <w:rPr>
+          <w:rFonts w:hint="default"/>
+          <w:lang w:val="en-US" w:eastAsia="zh-CN"/>
+        </w:rPr>
+        <w:t>beforeRouteEnter、beforeRouteUpdate、beforeRouteLeave。</w:t>
+      </w:r>
+    </w:p>
+    <w:p>
+      <w:pPr>
+        <w:rPr>
+          <w:rFonts w:hint="default"/>
+          <w:lang w:val="en-US" w:eastAsia="zh-CN"/>
+        </w:rPr>
+      </w:pPr>
+      <w:r>
+        <w:drawing>
+          <wp:inline distT="0" distB="0" distL="114300" distR="114300">
+            <wp:extent cx="2162175" cy="1647825"/>
+            <wp:effectExtent l="0" t="0" r="9525" b="9525"/>
+            <wp:docPr id="1" name="图片 1"/>
+            <wp:cNvGraphicFramePr>
+              <a:graphicFrameLocks xmlns:a="http://schemas.openxmlformats.org/drawingml/2006/main" noChangeAspect="1"/>
+            </wp:cNvGraphicFramePr>
+            <a:graphic xmlns:a="http://schemas.openxmlformats.org/drawingml/2006/main">
+              <a:graphicData uri="http://schemas.openxmlformats.org/drawingml/2006/picture">
+                <pic:pic xmlns:pic="http://schemas.openxmlformats.org/drawingml/2006/picture">
+                  <pic:nvPicPr>
+                    <pic:cNvPr id="1" name="图片 1"/>
+                    <pic:cNvPicPr>
+                      <a:picLocks noChangeAspect="1"/>
+                    </pic:cNvPicPr>
+                  </pic:nvPicPr>
+                  <pic:blipFill>
+                    <a:blip r:embed="rId4"/>
+                    <a:stretch>
+                      <a:fillRect/>
+                    </a:stretch>
+                  </pic:blipFill>
+                  <pic:spPr>
+                    <a:xfrm>
+                      <a:off x="0" y="0"/>
+                      <a:ext cx="2162175" cy="1647825"/>
+                    </a:xfrm>
+                    <a:prstGeom prst="rect">
+                      <a:avLst/>
+                    </a:prstGeom>
+                    <a:noFill/>
+                    <a:ln>
+                      <a:noFill/>
+                    </a:ln>
+                  </pic:spPr>
+                </pic:pic>
+              </a:graphicData>
+            </a:graphic>
+          </wp:inline>
+        </w:drawing>
+      </w:r>
+    </w:p>
+    <w:p>
+      <w:pPr>
+        <w:rPr>
+          <w:rFonts w:ascii="微软雅黑" w:hAnsi="微软雅黑" w:eastAsia="微软雅黑" w:cs="微软雅黑"/>
+          <w:i w:val="0"/>
+          <w:caps w:val="0"/>
+          <w:color w:val="4D4D4D"/>
+          <w:spacing w:val="0"/>
+          <w:sz w:val="24"/>
+          <w:szCs w:val="24"/>
+          <w:shd w:val="clear" w:fill="FFFFFF"/>
+        </w:rPr>
+      </w:pPr>
+      <w:r>
+        <w:rPr>
+          <w:rFonts w:ascii="微软雅黑" w:hAnsi="微软雅黑" w:eastAsia="微软雅黑" w:cs="微软雅黑"/>
+          <w:i w:val="0"/>
+          <w:caps w:val="0"/>
+          <w:color w:val="4D4D4D"/>
+          <w:spacing w:val="0"/>
+          <w:sz w:val="24"/>
+          <w:szCs w:val="24"/>
+          <w:shd w:val="clear" w:fill="FFFFFF"/>
+        </w:rPr>
+        <w:t>default只有在case匹配失败的时候才会执行</w:t>
+      </w:r>
+    </w:p>
+    <w:p>
+      <w:r>
+        <w:drawing>
+          <wp:inline distT="0" distB="0" distL="114300" distR="114300">
+            <wp:extent cx="5269865" cy="149860"/>
+            <wp:effectExtent l="0" t="0" r="6985" b="2540"/>
+            <wp:docPr id="2" name="图片 1"/>
+            <wp:cNvGraphicFramePr>
+              <a:graphicFrameLocks xmlns:a="http://schemas.openxmlformats.org/drawingml/2006/main" noChangeAspect="1"/>
+            </wp:cNvGraphicFramePr>
+            <a:graphic xmlns:a="http://schemas.openxmlformats.org/drawingml/2006/main">
+              <a:graphicData uri="http://schemas.openxmlformats.org/drawingml/2006/picture">
+                <pic:pic xmlns:pic="http://schemas.openxmlformats.org/drawingml/2006/picture">
+                  <pic:nvPicPr>
+                    <pic:cNvPr id="2" name="图片 1"/>
+                    <pic:cNvPicPr>
+                      <a:picLocks noChangeAspect="1"/>
+                    </pic:cNvPicPr>
+                  </pic:nvPicPr>
+                  <pic:blipFill>
+                    <a:blip r:embed="rId5"/>
+                    <a:stretch>
+                      <a:fillRect/>
+                    </a:stretch>
+                  </pic:blipFill>
+                  <pic:spPr>
+                    <a:xfrm>
+                      <a:off x="0" y="0"/>
+                      <a:ext cx="5269865" cy="149860"/>
+                    </a:xfrm>
+                    <a:prstGeom prst="rect">
+                      <a:avLst/>
+                    </a:prstGeom>
+                    <a:noFill/>
+                    <a:ln>
+                      <a:noFill/>
+                    </a:ln>
+                  </pic:spPr>
+                </pic:pic>
+              </a:graphicData>
+            </a:graphic>
+          </wp:inline>
+        </w:drawing>
+      </w:r>
+    </w:p>
+    <w:p>
+      <w:pPr>
+        <w:rPr>
           <w:rFonts w:hint="default" w:eastAsiaTheme="minorEastAsia"/>
           <w:lang w:val="en-US" w:eastAsia="zh-CN"/>
         </w:rPr>
@@ -27,7 +1054,7 @@
           <w:rFonts w:hint="eastAsia"/>
           <w:lang w:val="en-US" w:eastAsia="zh-CN"/>
         </w:rPr>
-        <w:t>这种错误是在路由中没有使用vue.use(Router)</w:t>
+        <w:t>大大的坑，记得用require</w:t>
       </w:r>
       <w:bookmarkStart w:id="0" w:name="_GoBack"/>
       <w:bookmarkEnd w:id="0"/>
@@ -47,7 +1074,7 @@
   <w:docDefaults>
     <w:rPrDefault>
       <w:rPr>
-        <w:rFonts w:asciiTheme="minorHAnsi" w:hAnsiTheme="minorHAnsi" w:eastAsiaTheme="minorEastAsia" w:cstheme="minorBidi"/>
+        <w:rFonts w:ascii="Times New Roman" w:hAnsi="Times New Roman" w:eastAsia="宋体" w:cs="Times New Roman"/>
       </w:rPr>
     </w:rPrDefault>
   </w:docDefaults>
@@ -155,7 +1182,7 @@
     <w:lsdException w:unhideWhenUsed="0" w:uiPriority="0" w:semiHidden="0" w:name="HTML Sample"/>
     <w:lsdException w:unhideWhenUsed="0" w:uiPriority="0" w:semiHidden="0" w:name="HTML Typewriter"/>
     <w:lsdException w:unhideWhenUsed="0" w:uiPriority="0" w:semiHidden="0" w:name="HTML Variable"/>
-    <w:lsdException w:unhideWhenUsed="0" w:uiPriority="0" w:name="Normal Table"/>
+    <w:lsdException w:qFormat="1" w:unhideWhenUsed="0" w:uiPriority="0" w:name="Normal Table"/>
     <w:lsdException w:unhideWhenUsed="0" w:uiPriority="0" w:semiHidden="0" w:name="annotation subject"/>
     <w:lsdException w:unhideWhenUsed="0" w:uiPriority="0" w:semiHidden="0" w:name="Table Simple 1"/>
     <w:lsdException w:unhideWhenUsed="0" w:uiPriority="0" w:semiHidden="0" w:name="Table Simple 2"/>
@@ -317,15 +1344,58 @@
       <w:lang w:val="en-US" w:eastAsia="zh-CN" w:bidi="ar-SA"/>
     </w:rPr>
   </w:style>
-  <w:style w:type="character" w:default="1" w:styleId="3">
+  <w:style w:type="paragraph" w:styleId="2">
+    <w:name w:val="heading 3"/>
+    <w:basedOn w:val="1"/>
+    <w:next w:val="1"/>
+    <w:semiHidden/>
+    <w:unhideWhenUsed/>
+    <w:qFormat/>
+    <w:uiPriority w:val="0"/>
+    <w:pPr>
+      <w:spacing w:before="0" w:beforeAutospacing="1" w:after="0" w:afterAutospacing="1"/>
+      <w:jc w:val="left"/>
+    </w:pPr>
+    <w:rPr>
+      <w:rFonts w:hint="eastAsia" w:ascii="宋体" w:hAnsi="宋体" w:eastAsia="宋体" w:cs="宋体"/>
+      <w:b/>
+      <w:kern w:val="0"/>
+      <w:sz w:val="27"/>
+      <w:szCs w:val="27"/>
+      <w:lang w:val="en-US" w:eastAsia="zh-CN" w:bidi="ar"/>
+    </w:rPr>
+  </w:style>
+  <w:style w:type="paragraph" w:styleId="3">
+    <w:name w:val="heading 5"/>
+    <w:basedOn w:val="1"/>
+    <w:next w:val="1"/>
+    <w:semiHidden/>
+    <w:unhideWhenUsed/>
+    <w:qFormat/>
+    <w:uiPriority w:val="0"/>
+    <w:pPr>
+      <w:spacing w:before="0" w:beforeAutospacing="1" w:after="0" w:afterAutospacing="1"/>
+      <w:jc w:val="left"/>
+    </w:pPr>
+    <w:rPr>
+      <w:rFonts w:hint="eastAsia" w:ascii="宋体" w:hAnsi="宋体" w:eastAsia="宋体" w:cs="宋体"/>
+      <w:b/>
+      <w:kern w:val="0"/>
+      <w:sz w:val="20"/>
+      <w:szCs w:val="20"/>
+      <w:lang w:val="en-US" w:eastAsia="zh-CN" w:bidi="ar"/>
+    </w:rPr>
+  </w:style>
+  <w:style w:type="character" w:default="1" w:styleId="6">
     <w:name w:val="Default Paragraph Font"/>
     <w:semiHidden/>
     <w:qFormat/>
     <w:uiPriority w:val="0"/>
   </w:style>
-  <w:style w:type="table" w:default="1" w:styleId="2">
+  <w:style w:type="table" w:default="1" w:styleId="5">
     <w:name w:val="Normal Table"/>
     <w:semiHidden/>
+    <w:qFormat/>
     <w:uiPriority w:val="0"/>
     <w:tblPr>
       <w:tblLayout w:type="fixed"/>
@@ -336,6 +1406,39 @@
         <w:right w:w="108" w:type="dxa"/>
       </w:tblCellMar>
     </w:tblPr>
+  </w:style>
+  <w:style w:type="paragraph" w:styleId="4">
+    <w:name w:val="Normal (Web)"/>
+    <w:basedOn w:val="1"/>
+    <w:uiPriority w:val="0"/>
+    <w:pPr>
+      <w:spacing w:before="0" w:beforeAutospacing="1" w:after="0" w:afterAutospacing="1"/>
+      <w:ind w:left="0" w:right="0"/>
+      <w:jc w:val="left"/>
+    </w:pPr>
+    <w:rPr>
+      <w:kern w:val="0"/>
+      <w:sz w:val="24"/>
+      <w:lang w:val="en-US" w:eastAsia="zh-CN" w:bidi="ar"/>
+    </w:rPr>
+  </w:style>
+  <w:style w:type="character" w:styleId="7">
+    <w:name w:val="Strong"/>
+    <w:basedOn w:val="6"/>
+    <w:qFormat/>
+    <w:uiPriority w:val="0"/>
+    <w:rPr>
+      <w:b/>
+    </w:rPr>
+  </w:style>
+  <w:style w:type="character" w:styleId="8">
+    <w:name w:val="Hyperlink"/>
+    <w:basedOn w:val="6"/>
+    <w:uiPriority w:val="0"/>
+    <w:rPr>
+      <w:color w:val="0000FF"/>
+      <w:u w:val="single"/>
+    </w:rPr>
   </w:style>
 </w:styles>
 </file>

--- a/vue.docx
+++ b/vue.docx
@@ -356,51 +356,7 @@
           <w:shd w:val="clear" w:color="auto" w:fill="1E1E1E"/>
           <w:lang w:bidi="ar"/>
         </w:rPr>
-        <w:t> //</w:t>
-      </w:r>
-      <w:r>
-        <w:rPr>
-          <w:rFonts w:ascii="Consolas" w:eastAsia="Consolas" w:hAnsi="Consolas" w:cs="Consolas"/>
-          <w:color w:val="6A9955"/>
-          <w:kern w:val="0"/>
-          <w:szCs w:val="21"/>
-          <w:shd w:val="clear" w:color="auto" w:fill="1E1E1E"/>
-          <w:lang w:bidi="ar"/>
-        </w:rPr>
-        <w:t>这是</w:t>
-      </w:r>
-      <w:r>
-        <w:rPr>
-          <w:rFonts w:ascii="Consolas" w:eastAsia="Consolas" w:hAnsi="Consolas" w:cs="Consolas"/>
-          <w:color w:val="6A9955"/>
-          <w:kern w:val="0"/>
-          <w:szCs w:val="21"/>
-          <w:shd w:val="clear" w:color="auto" w:fill="1E1E1E"/>
-          <w:lang w:bidi="ar"/>
-        </w:rPr>
-        <w:t>number</w:t>
-      </w:r>
-      <w:r>
-        <w:rPr>
-          <w:rFonts w:ascii="Consolas" w:eastAsia="Consolas" w:hAnsi="Consolas" w:cs="Consolas"/>
-          <w:color w:val="6A9955"/>
-          <w:kern w:val="0"/>
-          <w:szCs w:val="21"/>
-          <w:shd w:val="clear" w:color="auto" w:fill="1E1E1E"/>
-          <w:lang w:bidi="ar"/>
-        </w:rPr>
-        <w:t>类型</w:t>
-      </w:r>
-      <w:r>
-        <w:rPr>
-          <w:rFonts w:ascii="Consolas" w:eastAsia="Consolas" w:hAnsi="Consolas" w:cs="Consolas"/>
-          <w:color w:val="6A9955"/>
-          <w:kern w:val="0"/>
-          <w:szCs w:val="21"/>
-          <w:shd w:val="clear" w:color="auto" w:fill="1E1E1E"/>
-          <w:lang w:bidi="ar"/>
-        </w:rPr>
-        <w:t> --&gt;</w:t>
+        <w:t> //这是number类型 --&gt;</w:t>
       </w:r>
     </w:p>
     <w:p>
@@ -630,40 +586,7 @@
           <w:shd w:val="clear" w:color="auto" w:fill="1E1E1E"/>
           <w:lang w:bidi="ar"/>
         </w:rPr>
-        <w:t>//</w:t>
-      </w:r>
-      <w:r>
-        <w:rPr>
-          <w:rFonts w:ascii="Consolas" w:eastAsia="Consolas" w:hAnsi="Consolas" w:cs="Consolas" w:hint="eastAsia"/>
-          <w:color w:val="D4D4D4"/>
-          <w:kern w:val="0"/>
-          <w:szCs w:val="21"/>
-          <w:shd w:val="clear" w:color="auto" w:fill="1E1E1E"/>
-          <w:lang w:bidi="ar"/>
-        </w:rPr>
-        <w:t>在这里是</w:t>
-      </w:r>
-      <w:r>
-        <w:rPr>
-          <w:rFonts w:ascii="Consolas" w:eastAsia="Consolas" w:hAnsi="Consolas" w:cs="Consolas" w:hint="eastAsia"/>
-          <w:color w:val="D4D4D4"/>
-          <w:kern w:val="0"/>
-          <w:szCs w:val="21"/>
-          <w:shd w:val="clear" w:color="auto" w:fill="1E1E1E"/>
-          <w:lang w:bidi="ar"/>
-        </w:rPr>
-        <w:t>string</w:t>
-      </w:r>
-      <w:r>
-        <w:rPr>
-          <w:rFonts w:ascii="Consolas" w:eastAsia="Consolas" w:hAnsi="Consolas" w:cs="Consolas" w:hint="eastAsia"/>
-          <w:color w:val="D4D4D4"/>
-          <w:kern w:val="0"/>
-          <w:szCs w:val="21"/>
-          <w:shd w:val="clear" w:color="auto" w:fill="1E1E1E"/>
-          <w:lang w:bidi="ar"/>
-        </w:rPr>
-        <w:t>类型</w:t>
+        <w:t>//在这里是string类型</w:t>
       </w:r>
     </w:p>
     <w:p>
@@ -697,7 +620,7 @@
           <w:sz w:val="24"/>
         </w:rPr>
       </w:pPr>
-      <w:hyperlink r:id="rId6" w:history="1">
+      <w:hyperlink r:id="rId8" w:history="1">
         <w:r>
           <w:rPr>
             <w:rStyle w:val="a5"/>
@@ -731,7 +654,7 @@
       </w:r>
     </w:p>
     <w:p>
-      <w:hyperlink r:id="rId7" w:history="1">
+      <w:hyperlink r:id="rId9" w:history="1">
         <w:r>
           <w:rPr>
             <w:rFonts w:hint="eastAsia"/>
@@ -857,10 +780,7 @@
     <w:p>
       <w:proofErr w:type="spellStart"/>
       <w:r>
-        <w:t>beforeEa</w:t>
-      </w:r>
-      <w:r>
-        <w:t>ch</w:t>
+        <w:t>beforeEach</w:t>
       </w:r>
       <w:proofErr w:type="spellEnd"/>
       <w:r>
@@ -981,7 +901,7 @@
                     </pic:cNvPicPr>
                   </pic:nvPicPr>
                   <pic:blipFill>
-                    <a:blip r:embed="rId8"/>
+                    <a:blip r:embed="rId10"/>
                     <a:stretch>
                       <a:fillRect/>
                     </a:stretch>
@@ -1022,34 +942,7 @@
           <w:sz w:val="24"/>
           <w:shd w:val="clear" w:color="auto" w:fill="FFFFFF"/>
         </w:rPr>
-        <w:t>default</w:t>
-      </w:r>
-      <w:r>
-        <w:rPr>
-          <w:rFonts w:ascii="微软雅黑" w:eastAsia="微软雅黑" w:hAnsi="微软雅黑" w:cs="微软雅黑"/>
-          <w:color w:val="4D4D4D"/>
-          <w:sz w:val="24"/>
-          <w:shd w:val="clear" w:color="auto" w:fill="FFFFFF"/>
-        </w:rPr>
-        <w:t>只有在</w:t>
-      </w:r>
-      <w:r>
-        <w:rPr>
-          <w:rFonts w:ascii="微软雅黑" w:eastAsia="微软雅黑" w:hAnsi="微软雅黑" w:cs="微软雅黑"/>
-          <w:color w:val="4D4D4D"/>
-          <w:sz w:val="24"/>
-          <w:shd w:val="clear" w:color="auto" w:fill="FFFFFF"/>
-        </w:rPr>
-        <w:t>case</w:t>
-      </w:r>
-      <w:r>
-        <w:rPr>
-          <w:rFonts w:ascii="微软雅黑" w:eastAsia="微软雅黑" w:hAnsi="微软雅黑" w:cs="微软雅黑"/>
-          <w:color w:val="4D4D4D"/>
-          <w:sz w:val="24"/>
-          <w:shd w:val="clear" w:color="auto" w:fill="FFFFFF"/>
-        </w:rPr>
-        <w:t>匹配失败的时候才会执行</w:t>
+        <w:t>default只有在case匹配失败的时候才会执行</w:t>
       </w:r>
       <w:r>
         <w:rPr>
@@ -1058,18 +951,7 @@
           <w:sz w:val="24"/>
           <w:shd w:val="clear" w:color="auto" w:fill="FFFFFF"/>
         </w:rPr>
-        <w:t>(react-route路由</w:t>
-      </w:r>
-      <w:bookmarkStart w:id="0" w:name="_GoBack"/>
-      <w:bookmarkEnd w:id="0"/>
-      <w:r>
-        <w:rPr>
-          <w:rFonts w:ascii="微软雅黑" w:eastAsia="微软雅黑" w:hAnsi="微软雅黑" w:cs="微软雅黑" w:hint="eastAsia"/>
-          <w:color w:val="4D4D4D"/>
-          <w:sz w:val="24"/>
-          <w:shd w:val="clear" w:color="auto" w:fill="FFFFFF"/>
-        </w:rPr>
-        <w:t>)</w:t>
+        <w:t>(react-route路由)</w:t>
       </w:r>
     </w:p>
     <w:p>
@@ -1095,7 +977,7 @@
                     </pic:cNvPicPr>
                   </pic:nvPicPr>
                   <pic:blipFill>
-                    <a:blip r:embed="rId9"/>
+                    <a:blip r:embed="rId11"/>
                     <a:stretch>
                       <a:fillRect/>
                     </a:stretch>
@@ -1121,6 +1003,11 @@
       </w:r>
     </w:p>
     <w:p>
+      <w:pPr>
+        <w:rPr>
+          <w:rFonts w:hint="eastAsia"/>
+        </w:rPr>
+      </w:pPr>
       <w:r>
         <w:rPr>
           <w:rFonts w:hint="eastAsia"/>
@@ -1133,6 +1020,16 @@
         </w:rPr>
         <w:t>require</w:t>
       </w:r>
+    </w:p>
+    <w:p>
+      <w:r>
+        <w:rPr>
+          <w:rFonts w:hint="eastAsia"/>
+        </w:rPr>
+        <w:t>$copyText</w:t>
+      </w:r>
+      <w:bookmarkStart w:id="0" w:name="_GoBack"/>
+      <w:bookmarkEnd w:id="0"/>
     </w:p>
     <w:sectPr>
       <w:pgSz w:w="11906" w:h="16838"/>
@@ -1142,6 +1039,44 @@
     </w:sectPr>
   </w:body>
 </w:document>
+</file>
+
+<file path=word/endnotes.xml><?xml version="1.0" encoding="utf-8"?>
+<w:endnotes xmlns:wpc="http://schemas.microsoft.com/office/word/2010/wordprocessingCanvas" xmlns:mc="http://schemas.openxmlformats.org/markup-compatibility/2006" xmlns:o="urn:schemas-microsoft-com:office:office" xmlns:r="http://schemas.openxmlformats.org/officeDocument/2006/relationships" xmlns:m="http://schemas.openxmlformats.org/officeDocument/2006/math" xmlns:v="urn:schemas-microsoft-com:vml" xmlns:wp14="http://schemas.microsoft.com/office/word/2010/wordprocessingDrawing" xmlns:wp="http://schemas.openxmlformats.org/drawingml/2006/wordprocessingDrawing" xmlns:w10="urn:schemas-microsoft-com:office:word" xmlns:w="http://schemas.openxmlformats.org/wordprocessingml/2006/main" xmlns:w14="http://schemas.microsoft.com/office/word/2010/wordml" xmlns:wpg="http://schemas.microsoft.com/office/word/2010/wordprocessingGroup" xmlns:wpi="http://schemas.microsoft.com/office/word/2010/wordprocessingInk" xmlns:wne="http://schemas.microsoft.com/office/word/2006/wordml" xmlns:wps="http://schemas.microsoft.com/office/word/2010/wordprocessingShape" mc:Ignorable="w14 wp14">
+  <w:endnote w:type="separator" w:id="-1">
+    <w:p>
+      <w:r>
+        <w:separator/>
+      </w:r>
+    </w:p>
+  </w:endnote>
+  <w:endnote w:type="continuationSeparator" w:id="0">
+    <w:p>
+      <w:r>
+        <w:continuationSeparator/>
+      </w:r>
+    </w:p>
+  </w:endnote>
+</w:endnotes>
+</file>
+
+<file path=word/footnotes.xml><?xml version="1.0" encoding="utf-8"?>
+<w:footnotes xmlns:wpc="http://schemas.microsoft.com/office/word/2010/wordprocessingCanvas" xmlns:mc="http://schemas.openxmlformats.org/markup-compatibility/2006" xmlns:o="urn:schemas-microsoft-com:office:office" xmlns:r="http://schemas.openxmlformats.org/officeDocument/2006/relationships" xmlns:m="http://schemas.openxmlformats.org/officeDocument/2006/math" xmlns:v="urn:schemas-microsoft-com:vml" xmlns:wp14="http://schemas.microsoft.com/office/word/2010/wordprocessingDrawing" xmlns:wp="http://schemas.openxmlformats.org/drawingml/2006/wordprocessingDrawing" xmlns:w10="urn:schemas-microsoft-com:office:word" xmlns:w="http://schemas.openxmlformats.org/wordprocessingml/2006/main" xmlns:w14="http://schemas.microsoft.com/office/word/2010/wordml" xmlns:wpg="http://schemas.microsoft.com/office/word/2010/wordprocessingGroup" xmlns:wpi="http://schemas.microsoft.com/office/word/2010/wordprocessingInk" xmlns:wne="http://schemas.microsoft.com/office/word/2006/wordml" xmlns:wps="http://schemas.microsoft.com/office/word/2010/wordprocessingShape" mc:Ignorable="w14 wp14">
+  <w:footnote w:type="separator" w:id="-1">
+    <w:p>
+      <w:r>
+        <w:separator/>
+      </w:r>
+    </w:p>
+  </w:footnote>
+  <w:footnote w:type="continuationSeparator" w:id="0">
+    <w:p>
+      <w:r>
+        <w:continuationSeparator/>
+      </w:r>
+    </w:p>
+  </w:footnote>
+</w:footnotes>
 </file>
 
 <file path=word/styles.xml><?xml version="1.0" encoding="utf-8"?>
@@ -1416,6 +1351,69 @@
     <w:basedOn w:val="a0"/>
     <w:link w:val="a6"/>
     <w:rsid w:val="00F435B6"/>
+    <w:rPr>
+      <w:rFonts w:asciiTheme="minorHAnsi" w:eastAsiaTheme="minorEastAsia" w:hAnsiTheme="minorHAnsi" w:cstheme="minorBidi"/>
+      <w:kern w:val="2"/>
+      <w:sz w:val="18"/>
+      <w:szCs w:val="18"/>
+    </w:rPr>
+  </w:style>
+  <w:style w:type="paragraph" w:styleId="a7">
+    <w:name w:val="header"/>
+    <w:basedOn w:val="a"/>
+    <w:link w:val="Char0"/>
+    <w:rsid w:val="00B17C91"/>
+    <w:pPr>
+      <w:pBdr>
+        <w:bottom w:val="single" w:sz="6" w:space="1" w:color="auto"/>
+      </w:pBdr>
+      <w:tabs>
+        <w:tab w:val="center" w:pos="4153"/>
+        <w:tab w:val="right" w:pos="8306"/>
+      </w:tabs>
+      <w:snapToGrid w:val="0"/>
+      <w:jc w:val="center"/>
+    </w:pPr>
+    <w:rPr>
+      <w:sz w:val="18"/>
+      <w:szCs w:val="18"/>
+    </w:rPr>
+  </w:style>
+  <w:style w:type="character" w:customStyle="1" w:styleId="Char0">
+    <w:name w:val="页眉 Char"/>
+    <w:basedOn w:val="a0"/>
+    <w:link w:val="a7"/>
+    <w:rsid w:val="00B17C91"/>
+    <w:rPr>
+      <w:rFonts w:asciiTheme="minorHAnsi" w:eastAsiaTheme="minorEastAsia" w:hAnsiTheme="minorHAnsi" w:cstheme="minorBidi"/>
+      <w:kern w:val="2"/>
+      <w:sz w:val="18"/>
+      <w:szCs w:val="18"/>
+    </w:rPr>
+  </w:style>
+  <w:style w:type="paragraph" w:styleId="a8">
+    <w:name w:val="footer"/>
+    <w:basedOn w:val="a"/>
+    <w:link w:val="Char1"/>
+    <w:rsid w:val="00B17C91"/>
+    <w:pPr>
+      <w:tabs>
+        <w:tab w:val="center" w:pos="4153"/>
+        <w:tab w:val="right" w:pos="8306"/>
+      </w:tabs>
+      <w:snapToGrid w:val="0"/>
+      <w:jc w:val="left"/>
+    </w:pPr>
+    <w:rPr>
+      <w:sz w:val="18"/>
+      <w:szCs w:val="18"/>
+    </w:rPr>
+  </w:style>
+  <w:style w:type="character" w:customStyle="1" w:styleId="Char1">
+    <w:name w:val="页脚 Char"/>
+    <w:basedOn w:val="a0"/>
+    <w:link w:val="a8"/>
+    <w:rsid w:val="00B17C91"/>
     <w:rPr>
       <w:rFonts w:asciiTheme="minorHAnsi" w:eastAsiaTheme="minorEastAsia" w:hAnsiTheme="minorHAnsi" w:cstheme="minorBidi"/>
       <w:kern w:val="2"/>
@@ -1698,6 +1696,69 @@
     <w:basedOn w:val="a0"/>
     <w:link w:val="a6"/>
     <w:rsid w:val="00F435B6"/>
+    <w:rPr>
+      <w:rFonts w:asciiTheme="minorHAnsi" w:eastAsiaTheme="minorEastAsia" w:hAnsiTheme="minorHAnsi" w:cstheme="minorBidi"/>
+      <w:kern w:val="2"/>
+      <w:sz w:val="18"/>
+      <w:szCs w:val="18"/>
+    </w:rPr>
+  </w:style>
+  <w:style w:type="paragraph" w:styleId="a7">
+    <w:name w:val="header"/>
+    <w:basedOn w:val="a"/>
+    <w:link w:val="Char0"/>
+    <w:rsid w:val="00B17C91"/>
+    <w:pPr>
+      <w:pBdr>
+        <w:bottom w:val="single" w:sz="6" w:space="1" w:color="auto"/>
+      </w:pBdr>
+      <w:tabs>
+        <w:tab w:val="center" w:pos="4153"/>
+        <w:tab w:val="right" w:pos="8306"/>
+      </w:tabs>
+      <w:snapToGrid w:val="0"/>
+      <w:jc w:val="center"/>
+    </w:pPr>
+    <w:rPr>
+      <w:sz w:val="18"/>
+      <w:szCs w:val="18"/>
+    </w:rPr>
+  </w:style>
+  <w:style w:type="character" w:customStyle="1" w:styleId="Char0">
+    <w:name w:val="页眉 Char"/>
+    <w:basedOn w:val="a0"/>
+    <w:link w:val="a7"/>
+    <w:rsid w:val="00B17C91"/>
+    <w:rPr>
+      <w:rFonts w:asciiTheme="minorHAnsi" w:eastAsiaTheme="minorEastAsia" w:hAnsiTheme="minorHAnsi" w:cstheme="minorBidi"/>
+      <w:kern w:val="2"/>
+      <w:sz w:val="18"/>
+      <w:szCs w:val="18"/>
+    </w:rPr>
+  </w:style>
+  <w:style w:type="paragraph" w:styleId="a8">
+    <w:name w:val="footer"/>
+    <w:basedOn w:val="a"/>
+    <w:link w:val="Char1"/>
+    <w:rsid w:val="00B17C91"/>
+    <w:pPr>
+      <w:tabs>
+        <w:tab w:val="center" w:pos="4153"/>
+        <w:tab w:val="right" w:pos="8306"/>
+      </w:tabs>
+      <w:snapToGrid w:val="0"/>
+      <w:jc w:val="left"/>
+    </w:pPr>
+    <w:rPr>
+      <w:sz w:val="18"/>
+      <w:szCs w:val="18"/>
+    </w:rPr>
+  </w:style>
+  <w:style w:type="character" w:customStyle="1" w:styleId="Char1">
+    <w:name w:val="页脚 Char"/>
+    <w:basedOn w:val="a0"/>
+    <w:link w:val="a8"/>
+    <w:rsid w:val="00B17C91"/>
     <w:rPr>
       <w:rFonts w:asciiTheme="minorHAnsi" w:eastAsiaTheme="minorEastAsia" w:hAnsiTheme="minorHAnsi" w:cstheme="minorBidi"/>
       <w:kern w:val="2"/>

--- a/vue.docx
+++ b/vue.docx
@@ -1003,6 +1003,109 @@
       </w:r>
     </w:p>
     <w:p>
+      <w:r>
+        <w:rPr>
+          <w:rFonts w:hint="eastAsia"/>
+        </w:rPr>
+        <w:t>大大的坑，记得用</w:t>
+      </w:r>
+      <w:r>
+        <w:rPr>
+          <w:rFonts w:hint="eastAsia"/>
+        </w:rPr>
+        <w:t>require</w:t>
+      </w:r>
+    </w:p>
+    <w:p>
+      <w:r>
+        <w:rPr>
+          <w:rFonts w:hint="eastAsia"/>
+        </w:rPr>
+        <w:t>$</w:t>
+      </w:r>
+      <w:proofErr w:type="spellStart"/>
+      <w:r>
+        <w:rPr>
+          <w:rFonts w:hint="eastAsia"/>
+        </w:rPr>
+        <w:t>copyText</w:t>
+      </w:r>
+      <w:proofErr w:type="spellEnd"/>
+    </w:p>
+    <w:p>
+      <w:r>
+        <w:rPr>
+          <w:noProof/>
+        </w:rPr>
+        <w:drawing>
+          <wp:inline distT="0" distB="0" distL="0" distR="0" wp14:anchorId="0CE4F1D9" wp14:editId="281C3B80">
+            <wp:extent cx="2990850" cy="1457325"/>
+            <wp:effectExtent l="0" t="0" r="0" b="9525"/>
+            <wp:docPr id="3" name="图片 3"/>
+            <wp:cNvGraphicFramePr>
+              <a:graphicFrameLocks xmlns:a="http://schemas.openxmlformats.org/drawingml/2006/main" noChangeAspect="1"/>
+            </wp:cNvGraphicFramePr>
+            <a:graphic xmlns:a="http://schemas.openxmlformats.org/drawingml/2006/main">
+              <a:graphicData uri="http://schemas.openxmlformats.org/drawingml/2006/picture">
+                <pic:pic xmlns:pic="http://schemas.openxmlformats.org/drawingml/2006/picture">
+                  <pic:nvPicPr>
+                    <pic:cNvPr id="0" name=""/>
+                    <pic:cNvPicPr/>
+                  </pic:nvPicPr>
+                  <pic:blipFill>
+                    <a:blip r:embed="rId12"/>
+                    <a:stretch>
+                      <a:fillRect/>
+                    </a:stretch>
+                  </pic:blipFill>
+                  <pic:spPr>
+                    <a:xfrm>
+                      <a:off x="0" y="0"/>
+                      <a:ext cx="2990850" cy="1457325"/>
+                    </a:xfrm>
+                    <a:prstGeom prst="rect">
+                      <a:avLst/>
+                    </a:prstGeom>
+                  </pic:spPr>
+                </pic:pic>
+              </a:graphicData>
+            </a:graphic>
+          </wp:inline>
+        </w:drawing>
+      </w:r>
+    </w:p>
+    <w:p>
+      <w:proofErr w:type="gramStart"/>
+      <w:r>
+        <w:rPr>
+          <w:rFonts w:hint="eastAsia"/>
+        </w:rPr>
+        <w:lastRenderedPageBreak/>
+        <w:t>component</w:t>
+      </w:r>
+      <w:proofErr w:type="gramEnd"/>
+      <w:r>
+        <w:rPr>
+          <w:rFonts w:hint="eastAsia"/>
+        </w:rPr>
+        <w:t xml:space="preserve"> :is</w:t>
+      </w:r>
+    </w:p>
+    <w:p>
+      <w:r>
+        <w:rPr>
+          <w:rFonts w:hint="eastAsia"/>
+        </w:rPr>
+        <w:t>store</w:t>
+      </w:r>
+      <w:r>
+        <w:rPr>
+          <w:rFonts w:hint="eastAsia"/>
+        </w:rPr>
+        <w:t>刷新被还原</w:t>
+      </w:r>
+    </w:p>
+    <w:p>
       <w:pPr>
         <w:rPr>
           <w:rFonts w:hint="eastAsia"/>
@@ -1012,24 +1115,582 @@
         <w:rPr>
           <w:rFonts w:hint="eastAsia"/>
         </w:rPr>
-        <w:t>大大的坑，记得用</w:t>
-      </w:r>
-      <w:r>
-        <w:rPr>
-          <w:rFonts w:hint="eastAsia"/>
-        </w:rPr>
-        <w:t>require</w:t>
-      </w:r>
-    </w:p>
-    <w:p>
-      <w:r>
-        <w:rPr>
-          <w:rFonts w:hint="eastAsia"/>
-        </w:rPr>
-        <w:t>$copyText</w:t>
+        <w:t>store</w:t>
+      </w:r>
+      <w:r>
+        <w:rPr>
+          <w:rFonts w:hint="eastAsia"/>
+        </w:rPr>
+        <w:t>中</w:t>
+      </w:r>
+      <w:proofErr w:type="spellStart"/>
+      <w:r>
+        <w:rPr>
+          <w:rFonts w:hint="eastAsia"/>
+        </w:rPr>
+        <w:t>ation</w:t>
+      </w:r>
+      <w:proofErr w:type="spellEnd"/>
+      <w:r>
+        <w:rPr>
+          <w:rFonts w:hint="eastAsia"/>
+        </w:rPr>
+        <w:t>不能改变</w:t>
+      </w:r>
+      <w:r>
+        <w:rPr>
+          <w:rFonts w:hint="eastAsia"/>
+        </w:rPr>
+        <w:t>state</w:t>
+      </w:r>
+      <w:r>
+        <w:rPr>
+          <w:rFonts w:hint="eastAsia"/>
+        </w:rPr>
+        <w:t>，此谓异步</w:t>
+      </w:r>
+    </w:p>
+    <w:p>
+      <w:pPr>
+        <w:widowControl/>
+        <w:shd w:val="clear" w:color="auto" w:fill="1E1E1E"/>
+        <w:spacing w:line="285" w:lineRule="atLeast"/>
+        <w:jc w:val="left"/>
+        <w:rPr>
+          <w:rFonts w:ascii="Consolas" w:eastAsia="宋体" w:hAnsi="Consolas" w:cs="宋体"/>
+          <w:color w:val="D4D4D4"/>
+          <w:kern w:val="0"/>
+          <w:szCs w:val="21"/>
+        </w:rPr>
+      </w:pPr>
+      <w:r>
+        <w:rPr>
+          <w:rFonts w:ascii="Consolas" w:eastAsia="宋体" w:hAnsi="Consolas" w:cs="宋体"/>
+          <w:color w:val="808080"/>
+          <w:kern w:val="0"/>
+          <w:szCs w:val="21"/>
+        </w:rPr>
+        <w:t>&lt;</w:t>
+      </w:r>
+      <w:r>
+        <w:rPr>
+          <w:rFonts w:ascii="Consolas" w:eastAsia="宋体" w:hAnsi="Consolas" w:cs="宋体"/>
+          <w:color w:val="569CD6"/>
+          <w:kern w:val="0"/>
+          <w:szCs w:val="21"/>
+        </w:rPr>
+        <w:t>span</w:t>
+      </w:r>
+      <w:r>
+        <w:rPr>
+          <w:rFonts w:ascii="Consolas" w:eastAsia="宋体" w:hAnsi="Consolas" w:cs="宋体"/>
+          <w:color w:val="D4D4D4"/>
+          <w:kern w:val="0"/>
+          <w:szCs w:val="21"/>
+        </w:rPr>
+        <w:t> </w:t>
+      </w:r>
+      <w:r>
+        <w:rPr>
+          <w:rFonts w:ascii="Consolas" w:eastAsia="宋体" w:hAnsi="Consolas" w:cs="宋体"/>
+          <w:color w:val="9CDCFE"/>
+          <w:kern w:val="0"/>
+          <w:szCs w:val="21"/>
+        </w:rPr>
+        <w:t>v-once</w:t>
+      </w:r>
+      <w:r>
+        <w:rPr>
+          <w:rFonts w:ascii="Consolas" w:eastAsia="宋体" w:hAnsi="Consolas" w:cs="宋体"/>
+          <w:color w:val="808080"/>
+          <w:kern w:val="0"/>
+          <w:szCs w:val="21"/>
+        </w:rPr>
+        <w:t>&gt;</w:t>
+      </w:r>
+      <w:r>
+        <w:rPr>
+          <w:rFonts w:ascii="Consolas" w:eastAsia="宋体" w:hAnsi="Consolas" w:cs="宋体"/>
+          <w:color w:val="D4D4D4"/>
+          <w:kern w:val="0"/>
+          <w:szCs w:val="21"/>
+        </w:rPr>
+        <w:t>这个将不会改变</w:t>
+      </w:r>
+      <w:r>
+        <w:rPr>
+          <w:rFonts w:ascii="Consolas" w:eastAsia="宋体" w:hAnsi="Consolas" w:cs="宋体"/>
+          <w:color w:val="D4D4D4"/>
+          <w:kern w:val="0"/>
+          <w:szCs w:val="21"/>
+        </w:rPr>
+        <w:t>: {</w:t>
+      </w:r>
+      <w:proofErr w:type="gramStart"/>
+      <w:r>
+        <w:rPr>
+          <w:rFonts w:ascii="Consolas" w:eastAsia="宋体" w:hAnsi="Consolas" w:cs="宋体"/>
+          <w:color w:val="D4D4D4"/>
+          <w:kern w:val="0"/>
+          <w:szCs w:val="21"/>
+        </w:rPr>
+        <w:t>{ </w:t>
+      </w:r>
+      <w:proofErr w:type="spellStart"/>
+      <w:r>
+        <w:rPr>
+          <w:rFonts w:ascii="Consolas" w:eastAsia="宋体" w:hAnsi="Consolas" w:cs="宋体"/>
+          <w:color w:val="9CDCFE"/>
+          <w:kern w:val="0"/>
+          <w:szCs w:val="21"/>
+        </w:rPr>
+        <w:t>msg</w:t>
+      </w:r>
+      <w:proofErr w:type="spellEnd"/>
+      <w:proofErr w:type="gramEnd"/>
+      <w:r>
+        <w:rPr>
+          <w:rFonts w:ascii="Consolas" w:eastAsia="宋体" w:hAnsi="Consolas" w:cs="宋体"/>
+          <w:color w:val="D4D4D4"/>
+          <w:kern w:val="0"/>
+          <w:szCs w:val="21"/>
+        </w:rPr>
+        <w:t> }}</w:t>
+      </w:r>
+      <w:r>
+        <w:rPr>
+          <w:rFonts w:ascii="Consolas" w:eastAsia="宋体" w:hAnsi="Consolas" w:cs="宋体"/>
+          <w:color w:val="808080"/>
+          <w:kern w:val="0"/>
+          <w:szCs w:val="21"/>
+        </w:rPr>
+        <w:t>&lt;/</w:t>
+      </w:r>
+      <w:r>
+        <w:rPr>
+          <w:rFonts w:ascii="Consolas" w:eastAsia="宋体" w:hAnsi="Consolas" w:cs="宋体"/>
+          <w:color w:val="569CD6"/>
+          <w:kern w:val="0"/>
+          <w:szCs w:val="21"/>
+        </w:rPr>
+        <w:t>span</w:t>
+      </w:r>
+      <w:r>
+        <w:rPr>
+          <w:rFonts w:ascii="Consolas" w:eastAsia="宋体" w:hAnsi="Consolas" w:cs="宋体"/>
+          <w:color w:val="808080"/>
+          <w:kern w:val="0"/>
+          <w:szCs w:val="21"/>
+        </w:rPr>
+        <w:t>&gt;</w:t>
+      </w:r>
+    </w:p>
+    <w:p>
+      <w:pPr>
+        <w:rPr>
+          <w:rStyle w:val="hljs-tag"/>
+          <w:rFonts w:ascii="Courier" w:hAnsi="Courier" w:hint="eastAsia"/>
+          <w:color w:val="2973B7"/>
+          <w:sz w:val="22"/>
+          <w:szCs w:val="22"/>
+        </w:rPr>
+      </w:pPr>
+      <w:r>
+        <w:rPr>
+          <w:rStyle w:val="hljs-tag"/>
+          <w:rFonts w:ascii="Courier" w:hAnsi="Courier"/>
+          <w:color w:val="2973B7"/>
+          <w:sz w:val="22"/>
+          <w:szCs w:val="22"/>
+        </w:rPr>
+        <w:t>&lt;</w:t>
+      </w:r>
+      <w:r>
+        <w:rPr>
+          <w:rStyle w:val="hljs-name"/>
+          <w:rFonts w:ascii="Courier" w:hAnsi="Courier"/>
+          <w:color w:val="2973B7"/>
+          <w:sz w:val="22"/>
+          <w:szCs w:val="22"/>
+        </w:rPr>
+        <w:t>a</w:t>
+      </w:r>
+      <w:r>
+        <w:rPr>
+          <w:rStyle w:val="hljs-tag"/>
+          <w:rFonts w:ascii="Courier" w:hAnsi="Courier"/>
+          <w:color w:val="2973B7"/>
+          <w:sz w:val="22"/>
+          <w:szCs w:val="22"/>
+        </w:rPr>
+        <w:t xml:space="preserve"> </w:t>
+      </w:r>
+      <w:r>
+        <w:rPr>
+          <w:rStyle w:val="hljs-attr"/>
+          <w:rFonts w:ascii="Courier" w:hAnsi="Courier"/>
+          <w:color w:val="2973B7"/>
+          <w:sz w:val="22"/>
+          <w:szCs w:val="22"/>
+        </w:rPr>
+        <w:t>v-on</w:t>
+      </w:r>
+      <w:proofErr w:type="gramStart"/>
+      <w:r>
+        <w:rPr>
+          <w:rStyle w:val="hljs-attr"/>
+          <w:rFonts w:ascii="Courier" w:hAnsi="Courier"/>
+          <w:color w:val="2973B7"/>
+          <w:sz w:val="22"/>
+          <w:szCs w:val="22"/>
+        </w:rPr>
+        <w:t>:</w:t>
+      </w:r>
+      <w:r>
+        <w:rPr>
+          <w:rStyle w:val="hljs-tag"/>
+          <w:rFonts w:ascii="Courier" w:hAnsi="Courier"/>
+          <w:color w:val="2973B7"/>
+          <w:sz w:val="22"/>
+          <w:szCs w:val="22"/>
+        </w:rPr>
+        <w:t>[</w:t>
+      </w:r>
+      <w:proofErr w:type="spellStart"/>
+      <w:proofErr w:type="gramEnd"/>
+      <w:r>
+        <w:rPr>
+          <w:rStyle w:val="hljs-attr"/>
+          <w:rFonts w:ascii="Courier" w:hAnsi="Courier"/>
+          <w:color w:val="2973B7"/>
+          <w:sz w:val="22"/>
+          <w:szCs w:val="22"/>
+        </w:rPr>
+        <w:t>eventName</w:t>
+      </w:r>
+      <w:proofErr w:type="spellEnd"/>
+      <w:r>
+        <w:rPr>
+          <w:rStyle w:val="hljs-tag"/>
+          <w:rFonts w:ascii="Courier" w:hAnsi="Courier"/>
+          <w:color w:val="2973B7"/>
+          <w:sz w:val="22"/>
+          <w:szCs w:val="22"/>
+        </w:rPr>
+        <w:t>]=</w:t>
+      </w:r>
+      <w:r>
+        <w:rPr>
+          <w:rStyle w:val="hljs-string"/>
+          <w:rFonts w:ascii="Courier" w:hAnsi="Courier"/>
+          <w:color w:val="42B983"/>
+          <w:sz w:val="22"/>
+          <w:szCs w:val="22"/>
+        </w:rPr>
+        <w:t>"</w:t>
+      </w:r>
+      <w:proofErr w:type="spellStart"/>
+      <w:r>
+        <w:rPr>
+          <w:rStyle w:val="hljs-string"/>
+          <w:rFonts w:ascii="Courier" w:hAnsi="Courier"/>
+          <w:color w:val="42B983"/>
+          <w:sz w:val="22"/>
+          <w:szCs w:val="22"/>
+        </w:rPr>
+        <w:t>doSomething</w:t>
+      </w:r>
+      <w:proofErr w:type="spellEnd"/>
+      <w:r>
+        <w:rPr>
+          <w:rStyle w:val="hljs-string"/>
+          <w:rFonts w:ascii="Courier" w:hAnsi="Courier"/>
+          <w:color w:val="42B983"/>
+          <w:sz w:val="22"/>
+          <w:szCs w:val="22"/>
+        </w:rPr>
+        <w:t>"</w:t>
+      </w:r>
+      <w:r>
+        <w:rPr>
+          <w:rStyle w:val="hljs-tag"/>
+          <w:rFonts w:ascii="Courier" w:hAnsi="Courier"/>
+          <w:color w:val="2973B7"/>
+          <w:sz w:val="22"/>
+          <w:szCs w:val="22"/>
+        </w:rPr>
+        <w:t>&gt;</w:t>
+      </w:r>
+      <w:r>
+        <w:rPr>
+          <w:rFonts w:ascii="Courier" w:hAnsi="Courier"/>
+          <w:color w:val="525252"/>
+          <w:sz w:val="22"/>
+          <w:szCs w:val="22"/>
+          <w:shd w:val="clear" w:color="auto" w:fill="F8F8F8"/>
+        </w:rPr>
+        <w:t xml:space="preserve"> </w:t>
+      </w:r>
+      <w:r>
+        <w:rPr>
+          <w:rStyle w:val="hljs-tag"/>
+          <w:rFonts w:ascii="Courier" w:hAnsi="Courier"/>
+          <w:color w:val="2973B7"/>
+          <w:sz w:val="22"/>
+          <w:szCs w:val="22"/>
+        </w:rPr>
+        <w:t>&lt;/</w:t>
+      </w:r>
+      <w:r>
+        <w:rPr>
+          <w:rStyle w:val="hljs-name"/>
+          <w:rFonts w:ascii="Courier" w:hAnsi="Courier"/>
+          <w:color w:val="2973B7"/>
+          <w:sz w:val="22"/>
+          <w:szCs w:val="22"/>
+        </w:rPr>
+        <w:t>a</w:t>
+      </w:r>
+      <w:r>
+        <w:rPr>
+          <w:rStyle w:val="hljs-tag"/>
+          <w:rFonts w:ascii="Courier" w:hAnsi="Courier"/>
+          <w:color w:val="2973B7"/>
+          <w:sz w:val="22"/>
+          <w:szCs w:val="22"/>
+        </w:rPr>
+        <w:t>&gt;</w:t>
+      </w:r>
+    </w:p>
+    <w:p>
+      <w:pPr>
+        <w:rPr>
+          <w:rFonts w:ascii="Courier" w:hAnsi="Courier" w:hint="eastAsia"/>
+          <w:color w:val="2973B7"/>
+          <w:sz w:val="20"/>
+          <w:szCs w:val="20"/>
+          <w:shd w:val="clear" w:color="auto" w:fill="F8F8F8"/>
+        </w:rPr>
+      </w:pPr>
+      <w:r>
+        <w:rPr>
+          <w:rFonts w:ascii="Courier" w:hAnsi="Courier"/>
+          <w:color w:val="2973B7"/>
+          <w:sz w:val="20"/>
+          <w:szCs w:val="20"/>
+          <w:shd w:val="clear" w:color="auto" w:fill="F8F8F8"/>
+        </w:rPr>
+        <w:t>&lt;</w:t>
+      </w:r>
+      <w:r>
+        <w:rPr>
+          <w:rStyle w:val="hljs-name"/>
+          <w:rFonts w:ascii="Courier" w:hAnsi="Courier"/>
+          <w:color w:val="2973B7"/>
+          <w:sz w:val="20"/>
+          <w:szCs w:val="20"/>
+          <w:shd w:val="clear" w:color="auto" w:fill="F8F8F8"/>
+        </w:rPr>
+        <w:t>input</w:t>
+      </w:r>
+      <w:r>
+        <w:rPr>
+          <w:rFonts w:ascii="Courier" w:hAnsi="Courier"/>
+          <w:color w:val="2973B7"/>
+          <w:sz w:val="20"/>
+          <w:szCs w:val="20"/>
+          <w:shd w:val="clear" w:color="auto" w:fill="F8F8F8"/>
+        </w:rPr>
+        <w:t xml:space="preserve"> </w:t>
+      </w:r>
+      <w:r>
+        <w:rPr>
+          <w:rStyle w:val="hljs-attr"/>
+          <w:rFonts w:ascii="Courier" w:hAnsi="Courier"/>
+          <w:color w:val="2973B7"/>
+          <w:sz w:val="20"/>
+          <w:szCs w:val="20"/>
+          <w:shd w:val="clear" w:color="auto" w:fill="F8F8F8"/>
+        </w:rPr>
+        <w:t>v-</w:t>
+      </w:r>
+      <w:proofErr w:type="spellStart"/>
+      <w:r>
+        <w:rPr>
+          <w:rStyle w:val="hljs-attr"/>
+          <w:rFonts w:ascii="Courier" w:hAnsi="Courier"/>
+          <w:color w:val="2973B7"/>
+          <w:sz w:val="20"/>
+          <w:szCs w:val="20"/>
+          <w:shd w:val="clear" w:color="auto" w:fill="F8F8F8"/>
+        </w:rPr>
+        <w:t>model.trim</w:t>
+      </w:r>
+      <w:proofErr w:type="spellEnd"/>
+      <w:r>
+        <w:rPr>
+          <w:rFonts w:ascii="Courier" w:hAnsi="Courier"/>
+          <w:color w:val="2973B7"/>
+          <w:sz w:val="20"/>
+          <w:szCs w:val="20"/>
+          <w:shd w:val="clear" w:color="auto" w:fill="F8F8F8"/>
+        </w:rPr>
+        <w:t>=</w:t>
+      </w:r>
+      <w:r>
+        <w:rPr>
+          <w:rStyle w:val="hljs-string"/>
+          <w:rFonts w:ascii="Courier" w:hAnsi="Courier"/>
+          <w:color w:val="42B983"/>
+          <w:sz w:val="20"/>
+          <w:szCs w:val="20"/>
+          <w:shd w:val="clear" w:color="auto" w:fill="F8F8F8"/>
+        </w:rPr>
+        <w:t>"</w:t>
+      </w:r>
+      <w:proofErr w:type="spellStart"/>
+      <w:r>
+        <w:rPr>
+          <w:rStyle w:val="hljs-string"/>
+          <w:rFonts w:ascii="Courier" w:hAnsi="Courier"/>
+          <w:color w:val="42B983"/>
+          <w:sz w:val="20"/>
+          <w:szCs w:val="20"/>
+          <w:shd w:val="clear" w:color="auto" w:fill="F8F8F8"/>
+        </w:rPr>
+        <w:t>msg</w:t>
+      </w:r>
+      <w:proofErr w:type="spellEnd"/>
+      <w:r>
+        <w:rPr>
+          <w:rStyle w:val="hljs-string"/>
+          <w:rFonts w:ascii="Courier" w:hAnsi="Courier"/>
+          <w:color w:val="42B983"/>
+          <w:sz w:val="20"/>
+          <w:szCs w:val="20"/>
+          <w:shd w:val="clear" w:color="auto" w:fill="F8F8F8"/>
+        </w:rPr>
+        <w:t>"</w:t>
+      </w:r>
+      <w:r>
+        <w:rPr>
+          <w:rFonts w:ascii="Courier" w:hAnsi="Courier"/>
+          <w:color w:val="2973B7"/>
+          <w:sz w:val="20"/>
+          <w:szCs w:val="20"/>
+          <w:shd w:val="clear" w:color="auto" w:fill="F8F8F8"/>
+        </w:rPr>
+        <w:t>&gt;</w:t>
+      </w:r>
+      <w:r>
+        <w:rPr>
+          <w:noProof/>
+        </w:rPr>
+        <w:drawing>
+          <wp:inline distT="0" distB="0" distL="0" distR="0" wp14:anchorId="1FC8EE4A" wp14:editId="5B925FCE">
+            <wp:extent cx="5274310" cy="494467"/>
+            <wp:effectExtent l="0" t="0" r="2540" b="1270"/>
+            <wp:docPr id="4" name="图片 4"/>
+            <wp:cNvGraphicFramePr>
+              <a:graphicFrameLocks xmlns:a="http://schemas.openxmlformats.org/drawingml/2006/main" noChangeAspect="1"/>
+            </wp:cNvGraphicFramePr>
+            <a:graphic xmlns:a="http://schemas.openxmlformats.org/drawingml/2006/main">
+              <a:graphicData uri="http://schemas.openxmlformats.org/drawingml/2006/picture">
+                <pic:pic xmlns:pic="http://schemas.openxmlformats.org/drawingml/2006/picture">
+                  <pic:nvPicPr>
+                    <pic:cNvPr id="0" name=""/>
+                    <pic:cNvPicPr/>
+                  </pic:nvPicPr>
+                  <pic:blipFill>
+                    <a:blip r:embed="rId13"/>
+                    <a:stretch>
+                      <a:fillRect/>
+                    </a:stretch>
+                  </pic:blipFill>
+                  <pic:spPr>
+                    <a:xfrm>
+                      <a:off x="0" y="0"/>
+                      <a:ext cx="5274310" cy="494467"/>
+                    </a:xfrm>
+                    <a:prstGeom prst="rect">
+                      <a:avLst/>
+                    </a:prstGeom>
+                  </pic:spPr>
+                </pic:pic>
+              </a:graphicData>
+            </a:graphic>
+          </wp:inline>
+        </w:drawing>
+      </w:r>
+    </w:p>
+    <w:p>
+      <w:pPr>
+        <w:rPr>
+          <w:rFonts w:ascii="Courier" w:hAnsi="Courier" w:hint="eastAsia"/>
+          <w:color w:val="2973B7"/>
+          <w:sz w:val="20"/>
+          <w:szCs w:val="20"/>
+          <w:shd w:val="clear" w:color="auto" w:fill="F8F8F8"/>
+        </w:rPr>
+      </w:pPr>
+      <w:proofErr w:type="spellStart"/>
+      <w:proofErr w:type="gramStart"/>
+      <w:r>
+        <w:rPr>
+          <w:rFonts w:ascii="Courier" w:hAnsi="Courier" w:hint="eastAsia"/>
+          <w:color w:val="2973B7"/>
+          <w:sz w:val="20"/>
+          <w:szCs w:val="20"/>
+          <w:shd w:val="clear" w:color="auto" w:fill="F8F8F8"/>
+        </w:rPr>
+        <w:t>publicPath</w:t>
+      </w:r>
+      <w:proofErr w:type="spellEnd"/>
+      <w:proofErr w:type="gramEnd"/>
+    </w:p>
+    <w:p>
+      <w:proofErr w:type="spellStart"/>
+      <w:proofErr w:type="gramStart"/>
+      <w:r>
+        <w:rPr>
+          <w:rFonts w:hint="eastAsia"/>
+        </w:rPr>
+        <w:t>webpack</w:t>
+      </w:r>
+      <w:proofErr w:type="gramEnd"/>
+      <w:r>
+        <w:rPr>
+          <w:rFonts w:hint="eastAsia"/>
+        </w:rPr>
+        <w:t>:</w:t>
       </w:r>
       <w:bookmarkStart w:id="0" w:name="_GoBack"/>
       <w:bookmarkEnd w:id="0"/>
+      <w:r>
+        <w:fldChar w:fldCharType="begin"/>
+      </w:r>
+      <w:r>
+        <w:instrText xml:space="preserve"> HYPERLINK "https://www.bilibili.com/video/av27141684/?p=7" </w:instrText>
+      </w:r>
+      <w:r>
+        <w:fldChar w:fldCharType="separate"/>
+      </w:r>
+      <w:r>
+        <w:rPr>
+          <w:rStyle w:val="a5"/>
+        </w:rPr>
+        <w:t>https</w:t>
+      </w:r>
+      <w:proofErr w:type="spellEnd"/>
+      <w:r>
+        <w:rPr>
+          <w:rStyle w:val="a5"/>
+        </w:rPr>
+        <w:t>://www.bilibili.com/video/av27141684/?p=7</w:t>
+      </w:r>
+      <w:r>
+        <w:fldChar w:fldCharType="end"/>
+      </w:r>
     </w:p>
     <w:sectPr>
       <w:pgSz w:w="11906" w:h="16838"/>
@@ -1421,6 +2082,26 @@
       <w:szCs w:val="18"/>
     </w:rPr>
   </w:style>
+  <w:style w:type="character" w:customStyle="1" w:styleId="hljs-tag">
+    <w:name w:val="hljs-tag"/>
+    <w:basedOn w:val="a0"/>
+    <w:rsid w:val="00AC7011"/>
+  </w:style>
+  <w:style w:type="character" w:customStyle="1" w:styleId="hljs-name">
+    <w:name w:val="hljs-name"/>
+    <w:basedOn w:val="a0"/>
+    <w:rsid w:val="00AC7011"/>
+  </w:style>
+  <w:style w:type="character" w:customStyle="1" w:styleId="hljs-attr">
+    <w:name w:val="hljs-attr"/>
+    <w:basedOn w:val="a0"/>
+    <w:rsid w:val="00AC7011"/>
+  </w:style>
+  <w:style w:type="character" w:customStyle="1" w:styleId="hljs-string">
+    <w:name w:val="hljs-string"/>
+    <w:basedOn w:val="a0"/>
+    <w:rsid w:val="00AC7011"/>
+  </w:style>
 </w:styles>
 </file>
 
@@ -1765,6 +2446,26 @@
       <w:sz w:val="18"/>
       <w:szCs w:val="18"/>
     </w:rPr>
+  </w:style>
+  <w:style w:type="character" w:customStyle="1" w:styleId="hljs-tag">
+    <w:name w:val="hljs-tag"/>
+    <w:basedOn w:val="a0"/>
+    <w:rsid w:val="00AC7011"/>
+  </w:style>
+  <w:style w:type="character" w:customStyle="1" w:styleId="hljs-name">
+    <w:name w:val="hljs-name"/>
+    <w:basedOn w:val="a0"/>
+    <w:rsid w:val="00AC7011"/>
+  </w:style>
+  <w:style w:type="character" w:customStyle="1" w:styleId="hljs-attr">
+    <w:name w:val="hljs-attr"/>
+    <w:basedOn w:val="a0"/>
+    <w:rsid w:val="00AC7011"/>
+  </w:style>
+  <w:style w:type="character" w:customStyle="1" w:styleId="hljs-string">
+    <w:name w:val="hljs-string"/>
+    <w:basedOn w:val="a0"/>
+    <w:rsid w:val="00AC7011"/>
   </w:style>
 </w:styles>
 </file>

--- a/vue.docx
+++ b/vue.docx
@@ -813,8 +813,2755 @@
         </w:rPr>
         <w:t xml:space="preserve"> cnpm install --save vue-i18n</w:t>
       </w:r>
+    </w:p>
+    <w:p>
+      <w:pPr>
+        <w:rPr>
+          <w:rFonts w:hint="eastAsia"/>
+        </w:rPr>
+      </w:pPr>
+      <w:r>
+        <w:rPr>
+          <w:rFonts w:hint="eastAsia"/>
+        </w:rPr>
+        <w:t>keepAlive就是在路由跳转之后不会再调用目标页面的生命周期</w:t>
+      </w:r>
+    </w:p>
+    <w:p>
+      <w:pPr>
+        <w:rPr>
+          <w:rFonts w:hint="eastAsia"/>
+        </w:rPr>
+      </w:pPr>
+      <w:r>
+        <w:rPr>
+          <w:rFonts w:hint="eastAsia"/>
+        </w:rPr>
+        <w:t>keepalive控制部分组件就行</w:t>
+      </w:r>
+    </w:p>
+    <w:p>
+      <w:pPr>
+        <w:keepNext w:val="0"/>
+        <w:keepLines w:val="0"/>
+        <w:widowControl/>
+        <w:suppressLineNumbers w:val="0"/>
+        <w:shd w:val="clear" w:fill="1E1E1E"/>
+        <w:spacing w:line="285" w:lineRule="atLeast"/>
+        <w:jc w:val="left"/>
+        <w:rPr>
+          <w:rFonts w:ascii="Consolas" w:hAnsi="Consolas" w:eastAsia="Consolas" w:cs="Consolas"/>
+          <w:b w:val="0"/>
+          <w:color w:val="D4D4D4"/>
+          <w:sz w:val="21"/>
+          <w:szCs w:val="21"/>
+        </w:rPr>
+      </w:pPr>
+      <w:r>
+        <w:rPr>
+          <w:rFonts w:hint="default" w:ascii="Consolas" w:hAnsi="Consolas" w:eastAsia="Consolas" w:cs="Consolas"/>
+          <w:b w:val="0"/>
+          <w:color w:val="808080"/>
+          <w:kern w:val="0"/>
+          <w:sz w:val="21"/>
+          <w:szCs w:val="21"/>
+          <w:shd w:val="clear" w:fill="1E1E1E"/>
+          <w:lang w:val="en-US" w:eastAsia="zh-CN" w:bidi="ar"/>
+        </w:rPr>
+        <w:t>&lt;</w:t>
+      </w:r>
+      <w:r>
+        <w:rPr>
+          <w:rFonts w:hint="default" w:ascii="Consolas" w:hAnsi="Consolas" w:eastAsia="Consolas" w:cs="Consolas"/>
+          <w:b w:val="0"/>
+          <w:color w:val="569CD6"/>
+          <w:kern w:val="0"/>
+          <w:sz w:val="21"/>
+          <w:szCs w:val="21"/>
+          <w:shd w:val="clear" w:fill="1E1E1E"/>
+          <w:lang w:val="en-US" w:eastAsia="zh-CN" w:bidi="ar"/>
+        </w:rPr>
+        <w:t>keep-alive</w:t>
+      </w:r>
+      <w:r>
+        <w:rPr>
+          <w:rFonts w:hint="default" w:ascii="Consolas" w:hAnsi="Consolas" w:eastAsia="Consolas" w:cs="Consolas"/>
+          <w:b w:val="0"/>
+          <w:color w:val="808080"/>
+          <w:kern w:val="0"/>
+          <w:sz w:val="21"/>
+          <w:szCs w:val="21"/>
+          <w:shd w:val="clear" w:fill="1E1E1E"/>
+          <w:lang w:val="en-US" w:eastAsia="zh-CN" w:bidi="ar"/>
+        </w:rPr>
+        <w:t>&gt;</w:t>
+      </w:r>
+    </w:p>
+    <w:p>
+      <w:pPr>
+        <w:keepNext w:val="0"/>
+        <w:keepLines w:val="0"/>
+        <w:widowControl/>
+        <w:suppressLineNumbers w:val="0"/>
+        <w:shd w:val="clear" w:fill="1E1E1E"/>
+        <w:spacing w:line="285" w:lineRule="atLeast"/>
+        <w:jc w:val="left"/>
+        <w:rPr>
+          <w:rFonts w:hint="default" w:ascii="Consolas" w:hAnsi="Consolas" w:eastAsia="Consolas" w:cs="Consolas"/>
+          <w:b w:val="0"/>
+          <w:color w:val="D4D4D4"/>
+          <w:sz w:val="21"/>
+          <w:szCs w:val="21"/>
+        </w:rPr>
+      </w:pPr>
+      <w:r>
+        <w:rPr>
+          <w:rFonts w:hint="default" w:ascii="Consolas" w:hAnsi="Consolas" w:eastAsia="Consolas" w:cs="Consolas"/>
+          <w:b w:val="0"/>
+          <w:color w:val="D4D4D4"/>
+          <w:kern w:val="0"/>
+          <w:sz w:val="21"/>
+          <w:szCs w:val="21"/>
+          <w:shd w:val="clear" w:fill="1E1E1E"/>
+          <w:lang w:val="en-US" w:eastAsia="zh-CN" w:bidi="ar"/>
+        </w:rPr>
+        <w:t>      </w:t>
+      </w:r>
+      <w:r>
+        <w:rPr>
+          <w:rFonts w:hint="default" w:ascii="Consolas" w:hAnsi="Consolas" w:eastAsia="Consolas" w:cs="Consolas"/>
+          <w:b w:val="0"/>
+          <w:color w:val="808080"/>
+          <w:kern w:val="0"/>
+          <w:sz w:val="21"/>
+          <w:szCs w:val="21"/>
+          <w:shd w:val="clear" w:fill="1E1E1E"/>
+          <w:lang w:val="en-US" w:eastAsia="zh-CN" w:bidi="ar"/>
+        </w:rPr>
+        <w:t>&lt;</w:t>
+      </w:r>
+      <w:r>
+        <w:rPr>
+          <w:rFonts w:hint="default" w:ascii="Consolas" w:hAnsi="Consolas" w:eastAsia="Consolas" w:cs="Consolas"/>
+          <w:b w:val="0"/>
+          <w:color w:val="569CD6"/>
+          <w:kern w:val="0"/>
+          <w:sz w:val="21"/>
+          <w:szCs w:val="21"/>
+          <w:shd w:val="clear" w:fill="1E1E1E"/>
+          <w:lang w:val="en-US" w:eastAsia="zh-CN" w:bidi="ar"/>
+        </w:rPr>
+        <w:t>router-view</w:t>
+      </w:r>
+      <w:r>
+        <w:rPr>
+          <w:rFonts w:hint="default" w:ascii="Consolas" w:hAnsi="Consolas" w:eastAsia="Consolas" w:cs="Consolas"/>
+          <w:b w:val="0"/>
+          <w:color w:val="D4D4D4"/>
+          <w:kern w:val="0"/>
+          <w:sz w:val="21"/>
+          <w:szCs w:val="21"/>
+          <w:shd w:val="clear" w:fill="1E1E1E"/>
+          <w:lang w:val="en-US" w:eastAsia="zh-CN" w:bidi="ar"/>
+        </w:rPr>
+        <w:t>  </w:t>
+      </w:r>
+      <w:r>
+        <w:rPr>
+          <w:rFonts w:hint="default" w:ascii="Consolas" w:hAnsi="Consolas" w:eastAsia="Consolas" w:cs="Consolas"/>
+          <w:b w:val="0"/>
+          <w:color w:val="9CDCFE"/>
+          <w:kern w:val="0"/>
+          <w:sz w:val="21"/>
+          <w:szCs w:val="21"/>
+          <w:shd w:val="clear" w:fill="1E1E1E"/>
+          <w:lang w:val="en-US" w:eastAsia="zh-CN" w:bidi="ar"/>
+        </w:rPr>
+        <w:t>v-if</w:t>
+      </w:r>
+      <w:r>
+        <w:rPr>
+          <w:rFonts w:hint="default" w:ascii="Consolas" w:hAnsi="Consolas" w:eastAsia="Consolas" w:cs="Consolas"/>
+          <w:b w:val="0"/>
+          <w:color w:val="D4D4D4"/>
+          <w:kern w:val="0"/>
+          <w:sz w:val="21"/>
+          <w:szCs w:val="21"/>
+          <w:shd w:val="clear" w:fill="1E1E1E"/>
+          <w:lang w:val="en-US" w:eastAsia="zh-CN" w:bidi="ar"/>
+        </w:rPr>
+        <w:t>="</w:t>
+      </w:r>
+      <w:r>
+        <w:rPr>
+          <w:rFonts w:hint="default" w:ascii="Consolas" w:hAnsi="Consolas" w:eastAsia="Consolas" w:cs="Consolas"/>
+          <w:b w:val="0"/>
+          <w:color w:val="9CDCFE"/>
+          <w:kern w:val="0"/>
+          <w:sz w:val="21"/>
+          <w:szCs w:val="21"/>
+          <w:shd w:val="clear" w:fill="1E1E1E"/>
+          <w:lang w:val="en-US" w:eastAsia="zh-CN" w:bidi="ar"/>
+        </w:rPr>
+        <w:t>$route</w:t>
+      </w:r>
+      <w:r>
+        <w:rPr>
+          <w:rFonts w:hint="default" w:ascii="Consolas" w:hAnsi="Consolas" w:eastAsia="Consolas" w:cs="Consolas"/>
+          <w:b w:val="0"/>
+          <w:color w:val="D4D4D4"/>
+          <w:kern w:val="0"/>
+          <w:sz w:val="21"/>
+          <w:szCs w:val="21"/>
+          <w:shd w:val="clear" w:fill="1E1E1E"/>
+          <w:lang w:val="en-US" w:eastAsia="zh-CN" w:bidi="ar"/>
+        </w:rPr>
+        <w:t>.</w:t>
+      </w:r>
+      <w:r>
+        <w:rPr>
+          <w:rFonts w:hint="default" w:ascii="Consolas" w:hAnsi="Consolas" w:eastAsia="Consolas" w:cs="Consolas"/>
+          <w:b w:val="0"/>
+          <w:color w:val="9CDCFE"/>
+          <w:kern w:val="0"/>
+          <w:sz w:val="21"/>
+          <w:szCs w:val="21"/>
+          <w:shd w:val="clear" w:fill="1E1E1E"/>
+          <w:lang w:val="en-US" w:eastAsia="zh-CN" w:bidi="ar"/>
+        </w:rPr>
+        <w:t>meta</w:t>
+      </w:r>
+      <w:r>
+        <w:rPr>
+          <w:rFonts w:hint="default" w:ascii="Consolas" w:hAnsi="Consolas" w:eastAsia="Consolas" w:cs="Consolas"/>
+          <w:b w:val="0"/>
+          <w:color w:val="D4D4D4"/>
+          <w:kern w:val="0"/>
+          <w:sz w:val="21"/>
+          <w:szCs w:val="21"/>
+          <w:shd w:val="clear" w:fill="1E1E1E"/>
+          <w:lang w:val="en-US" w:eastAsia="zh-CN" w:bidi="ar"/>
+        </w:rPr>
+        <w:t>.</w:t>
+      </w:r>
+      <w:r>
+        <w:rPr>
+          <w:rFonts w:hint="default" w:ascii="Consolas" w:hAnsi="Consolas" w:eastAsia="Consolas" w:cs="Consolas"/>
+          <w:b w:val="0"/>
+          <w:color w:val="9CDCFE"/>
+          <w:kern w:val="0"/>
+          <w:sz w:val="21"/>
+          <w:szCs w:val="21"/>
+          <w:shd w:val="clear" w:fill="1E1E1E"/>
+          <w:lang w:val="en-US" w:eastAsia="zh-CN" w:bidi="ar"/>
+        </w:rPr>
+        <w:t>keepAlive</w:t>
+      </w:r>
+      <w:r>
+        <w:rPr>
+          <w:rFonts w:hint="default" w:ascii="Consolas" w:hAnsi="Consolas" w:eastAsia="Consolas" w:cs="Consolas"/>
+          <w:b w:val="0"/>
+          <w:color w:val="D4D4D4"/>
+          <w:kern w:val="0"/>
+          <w:sz w:val="21"/>
+          <w:szCs w:val="21"/>
+          <w:shd w:val="clear" w:fill="1E1E1E"/>
+          <w:lang w:val="en-US" w:eastAsia="zh-CN" w:bidi="ar"/>
+        </w:rPr>
+        <w:t>"</w:t>
+      </w:r>
+      <w:r>
+        <w:rPr>
+          <w:rFonts w:hint="default" w:ascii="Consolas" w:hAnsi="Consolas" w:eastAsia="Consolas" w:cs="Consolas"/>
+          <w:b w:val="0"/>
+          <w:color w:val="808080"/>
+          <w:kern w:val="0"/>
+          <w:sz w:val="21"/>
+          <w:szCs w:val="21"/>
+          <w:shd w:val="clear" w:fill="1E1E1E"/>
+          <w:lang w:val="en-US" w:eastAsia="zh-CN" w:bidi="ar"/>
+        </w:rPr>
+        <w:t>/&gt;</w:t>
+      </w:r>
+    </w:p>
+    <w:p>
+      <w:pPr>
+        <w:keepNext w:val="0"/>
+        <w:keepLines w:val="0"/>
+        <w:widowControl/>
+        <w:suppressLineNumbers w:val="0"/>
+        <w:shd w:val="clear" w:fill="1E1E1E"/>
+        <w:spacing w:line="285" w:lineRule="atLeast"/>
+        <w:jc w:val="left"/>
+        <w:rPr>
+          <w:rFonts w:hint="default" w:ascii="Consolas" w:hAnsi="Consolas" w:eastAsia="Consolas" w:cs="Consolas"/>
+          <w:b w:val="0"/>
+          <w:color w:val="D4D4D4"/>
+          <w:sz w:val="21"/>
+          <w:szCs w:val="21"/>
+        </w:rPr>
+      </w:pPr>
+      <w:r>
+        <w:rPr>
+          <w:rFonts w:hint="default" w:ascii="Consolas" w:hAnsi="Consolas" w:eastAsia="Consolas" w:cs="Consolas"/>
+          <w:b w:val="0"/>
+          <w:color w:val="D4D4D4"/>
+          <w:kern w:val="0"/>
+          <w:sz w:val="21"/>
+          <w:szCs w:val="21"/>
+          <w:shd w:val="clear" w:fill="1E1E1E"/>
+          <w:lang w:val="en-US" w:eastAsia="zh-CN" w:bidi="ar"/>
+        </w:rPr>
+        <w:t>    </w:t>
+      </w:r>
+      <w:r>
+        <w:rPr>
+          <w:rFonts w:hint="default" w:ascii="Consolas" w:hAnsi="Consolas" w:eastAsia="Consolas" w:cs="Consolas"/>
+          <w:b w:val="0"/>
+          <w:color w:val="808080"/>
+          <w:kern w:val="0"/>
+          <w:sz w:val="21"/>
+          <w:szCs w:val="21"/>
+          <w:shd w:val="clear" w:fill="1E1E1E"/>
+          <w:lang w:val="en-US" w:eastAsia="zh-CN" w:bidi="ar"/>
+        </w:rPr>
+        <w:t>&lt;/</w:t>
+      </w:r>
+      <w:r>
+        <w:rPr>
+          <w:rFonts w:hint="default" w:ascii="Consolas" w:hAnsi="Consolas" w:eastAsia="Consolas" w:cs="Consolas"/>
+          <w:b w:val="0"/>
+          <w:color w:val="569CD6"/>
+          <w:kern w:val="0"/>
+          <w:sz w:val="21"/>
+          <w:szCs w:val="21"/>
+          <w:shd w:val="clear" w:fill="1E1E1E"/>
+          <w:lang w:val="en-US" w:eastAsia="zh-CN" w:bidi="ar"/>
+        </w:rPr>
+        <w:t>keep-alive</w:t>
+      </w:r>
+      <w:r>
+        <w:rPr>
+          <w:rFonts w:hint="default" w:ascii="Consolas" w:hAnsi="Consolas" w:eastAsia="Consolas" w:cs="Consolas"/>
+          <w:b w:val="0"/>
+          <w:color w:val="808080"/>
+          <w:kern w:val="0"/>
+          <w:sz w:val="21"/>
+          <w:szCs w:val="21"/>
+          <w:shd w:val="clear" w:fill="1E1E1E"/>
+          <w:lang w:val="en-US" w:eastAsia="zh-CN" w:bidi="ar"/>
+        </w:rPr>
+        <w:t>&gt;</w:t>
+      </w:r>
+    </w:p>
+    <w:p>
+      <w:pPr>
+        <w:keepNext w:val="0"/>
+        <w:keepLines w:val="0"/>
+        <w:widowControl/>
+        <w:suppressLineNumbers w:val="0"/>
+        <w:shd w:val="clear" w:fill="1E1E1E"/>
+        <w:spacing w:line="285" w:lineRule="atLeast"/>
+        <w:jc w:val="left"/>
+        <w:rPr>
+          <w:rFonts w:hint="default" w:ascii="Consolas" w:hAnsi="Consolas" w:eastAsia="Consolas" w:cs="Consolas"/>
+          <w:b w:val="0"/>
+          <w:color w:val="D4D4D4"/>
+          <w:sz w:val="21"/>
+          <w:szCs w:val="21"/>
+        </w:rPr>
+      </w:pPr>
+      <w:r>
+        <w:rPr>
+          <w:rFonts w:hint="default" w:ascii="Consolas" w:hAnsi="Consolas" w:eastAsia="Consolas" w:cs="Consolas"/>
+          <w:b w:val="0"/>
+          <w:color w:val="D4D4D4"/>
+          <w:kern w:val="0"/>
+          <w:sz w:val="21"/>
+          <w:szCs w:val="21"/>
+          <w:shd w:val="clear" w:fill="1E1E1E"/>
+          <w:lang w:val="en-US" w:eastAsia="zh-CN" w:bidi="ar"/>
+        </w:rPr>
+        <w:t>    </w:t>
+      </w:r>
+      <w:r>
+        <w:rPr>
+          <w:rFonts w:hint="default" w:ascii="Consolas" w:hAnsi="Consolas" w:eastAsia="Consolas" w:cs="Consolas"/>
+          <w:b w:val="0"/>
+          <w:color w:val="808080"/>
+          <w:kern w:val="0"/>
+          <w:sz w:val="21"/>
+          <w:szCs w:val="21"/>
+          <w:shd w:val="clear" w:fill="1E1E1E"/>
+          <w:lang w:val="en-US" w:eastAsia="zh-CN" w:bidi="ar"/>
+        </w:rPr>
+        <w:t>&lt;</w:t>
+      </w:r>
+      <w:r>
+        <w:rPr>
+          <w:rFonts w:hint="default" w:ascii="Consolas" w:hAnsi="Consolas" w:eastAsia="Consolas" w:cs="Consolas"/>
+          <w:b w:val="0"/>
+          <w:color w:val="569CD6"/>
+          <w:kern w:val="0"/>
+          <w:sz w:val="21"/>
+          <w:szCs w:val="21"/>
+          <w:shd w:val="clear" w:fill="1E1E1E"/>
+          <w:lang w:val="en-US" w:eastAsia="zh-CN" w:bidi="ar"/>
+        </w:rPr>
+        <w:t>router-view</w:t>
+      </w:r>
+      <w:r>
+        <w:rPr>
+          <w:rFonts w:hint="default" w:ascii="Consolas" w:hAnsi="Consolas" w:eastAsia="Consolas" w:cs="Consolas"/>
+          <w:b w:val="0"/>
+          <w:color w:val="D4D4D4"/>
+          <w:kern w:val="0"/>
+          <w:sz w:val="21"/>
+          <w:szCs w:val="21"/>
+          <w:shd w:val="clear" w:fill="1E1E1E"/>
+          <w:lang w:val="en-US" w:eastAsia="zh-CN" w:bidi="ar"/>
+        </w:rPr>
+        <w:t>  </w:t>
+      </w:r>
+      <w:r>
+        <w:rPr>
+          <w:rFonts w:hint="default" w:ascii="Consolas" w:hAnsi="Consolas" w:eastAsia="Consolas" w:cs="Consolas"/>
+          <w:b w:val="0"/>
+          <w:color w:val="9CDCFE"/>
+          <w:kern w:val="0"/>
+          <w:sz w:val="21"/>
+          <w:szCs w:val="21"/>
+          <w:shd w:val="clear" w:fill="1E1E1E"/>
+          <w:lang w:val="en-US" w:eastAsia="zh-CN" w:bidi="ar"/>
+        </w:rPr>
+        <w:t>v-if</w:t>
+      </w:r>
+      <w:r>
+        <w:rPr>
+          <w:rFonts w:hint="default" w:ascii="Consolas" w:hAnsi="Consolas" w:eastAsia="Consolas" w:cs="Consolas"/>
+          <w:b w:val="0"/>
+          <w:color w:val="D4D4D4"/>
+          <w:kern w:val="0"/>
+          <w:sz w:val="21"/>
+          <w:szCs w:val="21"/>
+          <w:shd w:val="clear" w:fill="1E1E1E"/>
+          <w:lang w:val="en-US" w:eastAsia="zh-CN" w:bidi="ar"/>
+        </w:rPr>
+        <w:t>="!</w:t>
+      </w:r>
+      <w:r>
+        <w:rPr>
+          <w:rFonts w:hint="default" w:ascii="Consolas" w:hAnsi="Consolas" w:eastAsia="Consolas" w:cs="Consolas"/>
+          <w:b w:val="0"/>
+          <w:color w:val="9CDCFE"/>
+          <w:kern w:val="0"/>
+          <w:sz w:val="21"/>
+          <w:szCs w:val="21"/>
+          <w:shd w:val="clear" w:fill="1E1E1E"/>
+          <w:lang w:val="en-US" w:eastAsia="zh-CN" w:bidi="ar"/>
+        </w:rPr>
+        <w:t>$route</w:t>
+      </w:r>
+      <w:r>
+        <w:rPr>
+          <w:rFonts w:hint="default" w:ascii="Consolas" w:hAnsi="Consolas" w:eastAsia="Consolas" w:cs="Consolas"/>
+          <w:b w:val="0"/>
+          <w:color w:val="D4D4D4"/>
+          <w:kern w:val="0"/>
+          <w:sz w:val="21"/>
+          <w:szCs w:val="21"/>
+          <w:shd w:val="clear" w:fill="1E1E1E"/>
+          <w:lang w:val="en-US" w:eastAsia="zh-CN" w:bidi="ar"/>
+        </w:rPr>
+        <w:t>.</w:t>
+      </w:r>
+      <w:r>
+        <w:rPr>
+          <w:rFonts w:hint="default" w:ascii="Consolas" w:hAnsi="Consolas" w:eastAsia="Consolas" w:cs="Consolas"/>
+          <w:b w:val="0"/>
+          <w:color w:val="9CDCFE"/>
+          <w:kern w:val="0"/>
+          <w:sz w:val="21"/>
+          <w:szCs w:val="21"/>
+          <w:shd w:val="clear" w:fill="1E1E1E"/>
+          <w:lang w:val="en-US" w:eastAsia="zh-CN" w:bidi="ar"/>
+        </w:rPr>
+        <w:t>meta</w:t>
+      </w:r>
+      <w:r>
+        <w:rPr>
+          <w:rFonts w:hint="default" w:ascii="Consolas" w:hAnsi="Consolas" w:eastAsia="Consolas" w:cs="Consolas"/>
+          <w:b w:val="0"/>
+          <w:color w:val="D4D4D4"/>
+          <w:kern w:val="0"/>
+          <w:sz w:val="21"/>
+          <w:szCs w:val="21"/>
+          <w:shd w:val="clear" w:fill="1E1E1E"/>
+          <w:lang w:val="en-US" w:eastAsia="zh-CN" w:bidi="ar"/>
+        </w:rPr>
+        <w:t>.</w:t>
+      </w:r>
+      <w:r>
+        <w:rPr>
+          <w:rFonts w:hint="default" w:ascii="Consolas" w:hAnsi="Consolas" w:eastAsia="Consolas" w:cs="Consolas"/>
+          <w:b w:val="0"/>
+          <w:color w:val="9CDCFE"/>
+          <w:kern w:val="0"/>
+          <w:sz w:val="21"/>
+          <w:szCs w:val="21"/>
+          <w:shd w:val="clear" w:fill="1E1E1E"/>
+          <w:lang w:val="en-US" w:eastAsia="zh-CN" w:bidi="ar"/>
+        </w:rPr>
+        <w:t>keepAlive</w:t>
+      </w:r>
+      <w:r>
+        <w:rPr>
+          <w:rFonts w:hint="default" w:ascii="Consolas" w:hAnsi="Consolas" w:eastAsia="Consolas" w:cs="Consolas"/>
+          <w:b w:val="0"/>
+          <w:color w:val="D4D4D4"/>
+          <w:kern w:val="0"/>
+          <w:sz w:val="21"/>
+          <w:szCs w:val="21"/>
+          <w:shd w:val="clear" w:fill="1E1E1E"/>
+          <w:lang w:val="en-US" w:eastAsia="zh-CN" w:bidi="ar"/>
+        </w:rPr>
+        <w:t>"</w:t>
+      </w:r>
+      <w:r>
+        <w:rPr>
+          <w:rFonts w:hint="default" w:ascii="Consolas" w:hAnsi="Consolas" w:eastAsia="Consolas" w:cs="Consolas"/>
+          <w:b w:val="0"/>
+          <w:color w:val="808080"/>
+          <w:kern w:val="0"/>
+          <w:sz w:val="21"/>
+          <w:szCs w:val="21"/>
+          <w:shd w:val="clear" w:fill="1E1E1E"/>
+          <w:lang w:val="en-US" w:eastAsia="zh-CN" w:bidi="ar"/>
+        </w:rPr>
+        <w:t>/&gt;</w:t>
+      </w:r>
+    </w:p>
+    <w:p>
+      <w:pPr>
+        <w:rPr>
+          <w:rFonts w:hint="eastAsia"/>
+        </w:rPr>
+      </w:pPr>
+      <w:r>
+        <w:rPr>
+          <w:rFonts w:hint="eastAsia"/>
+        </w:rPr>
+        <w:t>query会出现在地址栏上</w:t>
+      </w:r>
+    </w:p>
+    <w:p>
+      <w:pPr>
+        <w:rPr>
+          <w:rFonts w:hint="eastAsia"/>
+        </w:rPr>
+      </w:pPr>
+      <w:r>
+        <w:rPr>
+          <w:rFonts w:hint="eastAsia"/>
+        </w:rPr>
+        <w:t>异步加载组件，store刷新之后被还原</w:t>
+      </w:r>
+    </w:p>
+    <w:p>
+      <w:pPr>
+        <w:rPr>
+          <w:rFonts w:hint="eastAsia"/>
+          <w:lang w:val="en-US" w:eastAsia="zh-CN"/>
+        </w:rPr>
+      </w:pPr>
+      <w:r>
+        <w:rPr>
+          <w:rFonts w:hint="eastAsia"/>
+          <w:lang w:val="en-US" w:eastAsia="zh-CN"/>
+        </w:rPr>
+        <w:t>情况一：</w:t>
+      </w:r>
+    </w:p>
+    <w:p>
+      <w:pPr>
+        <w:rPr>
+          <w:rFonts w:hint="default" w:ascii="Arial" w:hAnsi="Arial" w:eastAsia="Arial" w:cs="Arial"/>
+          <w:i w:val="0"/>
+          <w:caps w:val="0"/>
+          <w:color w:val="333333"/>
+          <w:spacing w:val="0"/>
+          <w:sz w:val="21"/>
+          <w:szCs w:val="21"/>
+          <w:shd w:val="clear" w:fill="FFFFFF"/>
+        </w:rPr>
+      </w:pPr>
+      <w:r>
+        <w:rPr>
+          <w:rFonts w:ascii="Arial" w:hAnsi="Arial" w:eastAsia="Arial" w:cs="Arial"/>
+          <w:i w:val="0"/>
+          <w:caps w:val="0"/>
+          <w:color w:val="333333"/>
+          <w:spacing w:val="0"/>
+          <w:sz w:val="21"/>
+          <w:szCs w:val="21"/>
+          <w:shd w:val="clear" w:fill="FFFFFF"/>
+        </w:rPr>
+        <w:t>import ElementUI from 'element-ui'</w:t>
+      </w:r>
+      <w:r>
+        <w:rPr>
+          <w:rFonts w:hint="default" w:ascii="Arial" w:hAnsi="Arial" w:eastAsia="Arial" w:cs="Arial"/>
+          <w:i w:val="0"/>
+          <w:caps w:val="0"/>
+          <w:color w:val="333333"/>
+          <w:spacing w:val="0"/>
+          <w:sz w:val="21"/>
+          <w:szCs w:val="21"/>
+          <w:shd w:val="clear" w:fill="FFFFFF"/>
+        </w:rPr>
+        <w:br w:type="textWrapping"/>
+      </w:r>
+      <w:r>
+        <w:rPr>
+          <w:rFonts w:hint="default" w:ascii="Arial" w:hAnsi="Arial" w:eastAsia="Arial" w:cs="Arial"/>
+          <w:i w:val="0"/>
+          <w:caps w:val="0"/>
+          <w:color w:val="333333"/>
+          <w:spacing w:val="0"/>
+          <w:sz w:val="21"/>
+          <w:szCs w:val="21"/>
+          <w:shd w:val="clear" w:fill="FFFFFF"/>
+        </w:rPr>
+        <w:t>import 'element-ui/lib/theme-default/index.css'</w:t>
+      </w:r>
+      <w:r>
+        <w:rPr>
+          <w:rFonts w:hint="default" w:ascii="Arial" w:hAnsi="Arial" w:eastAsia="Arial" w:cs="Arial"/>
+          <w:i w:val="0"/>
+          <w:caps w:val="0"/>
+          <w:color w:val="333333"/>
+          <w:spacing w:val="0"/>
+          <w:sz w:val="21"/>
+          <w:szCs w:val="21"/>
+          <w:shd w:val="clear" w:fill="FFFFFF"/>
+        </w:rPr>
+        <w:br w:type="textWrapping"/>
+      </w:r>
+      <w:r>
+        <w:rPr>
+          <w:rFonts w:hint="default" w:ascii="Arial" w:hAnsi="Arial" w:eastAsia="Arial" w:cs="Arial"/>
+          <w:i w:val="0"/>
+          <w:caps w:val="0"/>
+          <w:color w:val="333333"/>
+          <w:spacing w:val="0"/>
+          <w:sz w:val="21"/>
+          <w:szCs w:val="21"/>
+          <w:shd w:val="clear" w:fill="FFFFFF"/>
+        </w:rPr>
+        <w:t>Vue.use(ElementUI)</w:t>
+      </w:r>
+    </w:p>
+    <w:p>
+      <w:pPr>
+        <w:rPr>
+          <w:rFonts w:hint="eastAsia" w:ascii="Arial" w:hAnsi="Arial" w:eastAsia="宋体" w:cs="Arial"/>
+          <w:i w:val="0"/>
+          <w:caps w:val="0"/>
+          <w:color w:val="333333"/>
+          <w:spacing w:val="0"/>
+          <w:sz w:val="21"/>
+          <w:szCs w:val="21"/>
+          <w:shd w:val="clear" w:fill="FFFFFF"/>
+          <w:lang w:val="en-US" w:eastAsia="zh-CN"/>
+        </w:rPr>
+      </w:pPr>
+      <w:r>
+        <w:rPr>
+          <w:rFonts w:hint="eastAsia" w:ascii="Arial" w:hAnsi="Arial" w:eastAsia="宋体" w:cs="Arial"/>
+          <w:i w:val="0"/>
+          <w:caps w:val="0"/>
+          <w:color w:val="333333"/>
+          <w:spacing w:val="0"/>
+          <w:sz w:val="21"/>
+          <w:szCs w:val="21"/>
+          <w:shd w:val="clear" w:fill="FFFFFF"/>
+          <w:lang w:val="en-US" w:eastAsia="zh-CN"/>
+        </w:rPr>
+        <w:t>情况二：</w:t>
+      </w:r>
+    </w:p>
+    <w:p>
+      <w:pPr>
+        <w:rPr>
+          <w:rFonts w:hint="eastAsia" w:ascii="微软雅黑" w:hAnsi="微软雅黑" w:eastAsia="微软雅黑" w:cs="微软雅黑"/>
+          <w:i w:val="0"/>
+          <w:caps w:val="0"/>
+          <w:color w:val="009900"/>
+          <w:spacing w:val="0"/>
+          <w:sz w:val="21"/>
+          <w:szCs w:val="21"/>
+        </w:rPr>
+      </w:pPr>
+      <w:r>
+        <w:rPr>
+          <w:rFonts w:ascii="微软雅黑" w:hAnsi="微软雅黑" w:eastAsia="微软雅黑" w:cs="微软雅黑"/>
+          <w:i w:val="0"/>
+          <w:caps w:val="0"/>
+          <w:color w:val="000088"/>
+          <w:spacing w:val="0"/>
+          <w:sz w:val="21"/>
+          <w:szCs w:val="21"/>
+        </w:rPr>
+        <w:t>import</w:t>
+      </w:r>
+      <w:r>
+        <w:rPr>
+          <w:rFonts w:hint="eastAsia" w:ascii="Consolas" w:hAnsi="Consolas" w:eastAsia="Consolas" w:cs="Consolas"/>
+          <w:i w:val="0"/>
+          <w:caps w:val="0"/>
+          <w:color w:val="4F4F4F"/>
+          <w:spacing w:val="0"/>
+          <w:sz w:val="21"/>
+          <w:szCs w:val="21"/>
+          <w:shd w:val="clear" w:fill="F6F8FA"/>
+        </w:rPr>
+        <w:t xml:space="preserve"> </w:t>
+      </w:r>
+      <w:r>
+        <w:rPr>
+          <w:rFonts w:hint="eastAsia" w:ascii="微软雅黑" w:hAnsi="微软雅黑" w:eastAsia="微软雅黑" w:cs="微软雅黑"/>
+          <w:i w:val="0"/>
+          <w:caps w:val="0"/>
+          <w:color w:val="009900"/>
+          <w:spacing w:val="0"/>
+          <w:sz w:val="21"/>
+          <w:szCs w:val="21"/>
+        </w:rPr>
+        <w:t>'element-ui/lib/theme-chalk/index.css'</w:t>
+      </w:r>
+    </w:p>
+    <w:p>
+      <w:pPr>
+        <w:rPr>
+          <w:rFonts w:hint="eastAsia" w:ascii="微软雅黑" w:hAnsi="微软雅黑" w:eastAsia="微软雅黑" w:cs="微软雅黑"/>
+          <w:i w:val="0"/>
+          <w:caps w:val="0"/>
+          <w:color w:val="009900"/>
+          <w:spacing w:val="0"/>
+          <w:sz w:val="21"/>
+          <w:szCs w:val="21"/>
+          <w:lang w:val="en-US" w:eastAsia="zh-CN"/>
+        </w:rPr>
+      </w:pPr>
+      <w:r>
+        <w:rPr>
+          <w:rFonts w:hint="eastAsia" w:ascii="微软雅黑" w:hAnsi="微软雅黑" w:eastAsia="微软雅黑" w:cs="微软雅黑"/>
+          <w:i w:val="0"/>
+          <w:caps w:val="0"/>
+          <w:color w:val="009900"/>
+          <w:spacing w:val="0"/>
+          <w:sz w:val="21"/>
+          <w:szCs w:val="21"/>
+          <w:lang w:val="en-US" w:eastAsia="zh-CN"/>
+        </w:rPr>
+        <w:t>拦截：</w:t>
+      </w:r>
+    </w:p>
+    <w:p>
+      <w:pPr>
+        <w:keepNext w:val="0"/>
+        <w:keepLines w:val="0"/>
+        <w:widowControl/>
+        <w:suppressLineNumbers w:val="0"/>
+        <w:shd w:val="clear" w:fill="1E1E1E"/>
+        <w:spacing w:line="285" w:lineRule="atLeast"/>
+        <w:jc w:val="left"/>
+        <w:rPr>
+          <w:rFonts w:ascii="Consolas" w:hAnsi="Consolas" w:eastAsia="Consolas" w:cs="Consolas"/>
+          <w:b w:val="0"/>
+          <w:color w:val="D4D4D4"/>
+          <w:sz w:val="21"/>
+          <w:szCs w:val="21"/>
+        </w:rPr>
+      </w:pPr>
+      <w:r>
+        <w:rPr>
+          <w:rFonts w:hint="default" w:ascii="Consolas" w:hAnsi="Consolas" w:eastAsia="Consolas" w:cs="Consolas"/>
+          <w:b w:val="0"/>
+          <w:color w:val="C586C0"/>
+          <w:kern w:val="0"/>
+          <w:sz w:val="21"/>
+          <w:szCs w:val="21"/>
+          <w:shd w:val="clear" w:fill="1E1E1E"/>
+          <w:lang w:val="en-US" w:eastAsia="zh-CN" w:bidi="ar"/>
+        </w:rPr>
+        <w:t>import</w:t>
+      </w:r>
+      <w:r>
+        <w:rPr>
+          <w:rFonts w:hint="default" w:ascii="Consolas" w:hAnsi="Consolas" w:eastAsia="Consolas" w:cs="Consolas"/>
+          <w:b w:val="0"/>
+          <w:color w:val="D4D4D4"/>
+          <w:kern w:val="0"/>
+          <w:sz w:val="21"/>
+          <w:szCs w:val="21"/>
+          <w:shd w:val="clear" w:fill="1E1E1E"/>
+          <w:lang w:val="en-US" w:eastAsia="zh-CN" w:bidi="ar"/>
+        </w:rPr>
+        <w:t> </w:t>
+      </w:r>
+      <w:r>
+        <w:rPr>
+          <w:rFonts w:hint="default" w:ascii="Consolas" w:hAnsi="Consolas" w:eastAsia="Consolas" w:cs="Consolas"/>
+          <w:b w:val="0"/>
+          <w:color w:val="9CDCFE"/>
+          <w:kern w:val="0"/>
+          <w:sz w:val="21"/>
+          <w:szCs w:val="21"/>
+          <w:shd w:val="clear" w:fill="1E1E1E"/>
+          <w:lang w:val="en-US" w:eastAsia="zh-CN" w:bidi="ar"/>
+        </w:rPr>
+        <w:t>Vue</w:t>
+      </w:r>
+      <w:r>
+        <w:rPr>
+          <w:rFonts w:hint="default" w:ascii="Consolas" w:hAnsi="Consolas" w:eastAsia="Consolas" w:cs="Consolas"/>
+          <w:b w:val="0"/>
+          <w:color w:val="D4D4D4"/>
+          <w:kern w:val="0"/>
+          <w:sz w:val="21"/>
+          <w:szCs w:val="21"/>
+          <w:shd w:val="clear" w:fill="1E1E1E"/>
+          <w:lang w:val="en-US" w:eastAsia="zh-CN" w:bidi="ar"/>
+        </w:rPr>
+        <w:t> </w:t>
+      </w:r>
+      <w:r>
+        <w:rPr>
+          <w:rFonts w:hint="default" w:ascii="Consolas" w:hAnsi="Consolas" w:eastAsia="Consolas" w:cs="Consolas"/>
+          <w:b w:val="0"/>
+          <w:color w:val="C586C0"/>
+          <w:kern w:val="0"/>
+          <w:sz w:val="21"/>
+          <w:szCs w:val="21"/>
+          <w:shd w:val="clear" w:fill="1E1E1E"/>
+          <w:lang w:val="en-US" w:eastAsia="zh-CN" w:bidi="ar"/>
+        </w:rPr>
+        <w:t>from</w:t>
+      </w:r>
+      <w:r>
+        <w:rPr>
+          <w:rFonts w:hint="default" w:ascii="Consolas" w:hAnsi="Consolas" w:eastAsia="Consolas" w:cs="Consolas"/>
+          <w:b w:val="0"/>
+          <w:color w:val="D4D4D4"/>
+          <w:kern w:val="0"/>
+          <w:sz w:val="21"/>
+          <w:szCs w:val="21"/>
+          <w:shd w:val="clear" w:fill="1E1E1E"/>
+          <w:lang w:val="en-US" w:eastAsia="zh-CN" w:bidi="ar"/>
+        </w:rPr>
+        <w:t> </w:t>
+      </w:r>
+      <w:r>
+        <w:rPr>
+          <w:rFonts w:hint="default" w:ascii="Consolas" w:hAnsi="Consolas" w:eastAsia="Consolas" w:cs="Consolas"/>
+          <w:b w:val="0"/>
+          <w:color w:val="CE9178"/>
+          <w:kern w:val="0"/>
+          <w:sz w:val="21"/>
+          <w:szCs w:val="21"/>
+          <w:shd w:val="clear" w:fill="1E1E1E"/>
+          <w:lang w:val="en-US" w:eastAsia="zh-CN" w:bidi="ar"/>
+        </w:rPr>
+        <w:t>'vue'</w:t>
+      </w:r>
+    </w:p>
+    <w:p>
+      <w:pPr>
+        <w:keepNext w:val="0"/>
+        <w:keepLines w:val="0"/>
+        <w:widowControl/>
+        <w:suppressLineNumbers w:val="0"/>
+        <w:shd w:val="clear" w:fill="1E1E1E"/>
+        <w:spacing w:line="285" w:lineRule="atLeast"/>
+        <w:jc w:val="left"/>
+        <w:rPr>
+          <w:rFonts w:hint="default" w:ascii="Consolas" w:hAnsi="Consolas" w:eastAsia="Consolas" w:cs="Consolas"/>
+          <w:b w:val="0"/>
+          <w:color w:val="D4D4D4"/>
+          <w:sz w:val="21"/>
+          <w:szCs w:val="21"/>
+        </w:rPr>
+      </w:pPr>
+      <w:r>
+        <w:rPr>
+          <w:rFonts w:hint="default" w:ascii="Consolas" w:hAnsi="Consolas" w:eastAsia="Consolas" w:cs="Consolas"/>
+          <w:b w:val="0"/>
+          <w:color w:val="C586C0"/>
+          <w:kern w:val="0"/>
+          <w:sz w:val="21"/>
+          <w:szCs w:val="21"/>
+          <w:shd w:val="clear" w:fill="1E1E1E"/>
+          <w:lang w:val="en-US" w:eastAsia="zh-CN" w:bidi="ar"/>
+        </w:rPr>
+        <w:t>import</w:t>
+      </w:r>
+      <w:r>
+        <w:rPr>
+          <w:rFonts w:hint="default" w:ascii="Consolas" w:hAnsi="Consolas" w:eastAsia="Consolas" w:cs="Consolas"/>
+          <w:b w:val="0"/>
+          <w:color w:val="D4D4D4"/>
+          <w:kern w:val="0"/>
+          <w:sz w:val="21"/>
+          <w:szCs w:val="21"/>
+          <w:shd w:val="clear" w:fill="1E1E1E"/>
+          <w:lang w:val="en-US" w:eastAsia="zh-CN" w:bidi="ar"/>
+        </w:rPr>
+        <w:t> </w:t>
+      </w:r>
+      <w:r>
+        <w:rPr>
+          <w:rFonts w:hint="default" w:ascii="Consolas" w:hAnsi="Consolas" w:eastAsia="Consolas" w:cs="Consolas"/>
+          <w:b w:val="0"/>
+          <w:color w:val="9CDCFE"/>
+          <w:kern w:val="0"/>
+          <w:sz w:val="21"/>
+          <w:szCs w:val="21"/>
+          <w:shd w:val="clear" w:fill="1E1E1E"/>
+          <w:lang w:val="en-US" w:eastAsia="zh-CN" w:bidi="ar"/>
+        </w:rPr>
+        <w:t>router</w:t>
+      </w:r>
+      <w:r>
+        <w:rPr>
+          <w:rFonts w:hint="default" w:ascii="Consolas" w:hAnsi="Consolas" w:eastAsia="Consolas" w:cs="Consolas"/>
+          <w:b w:val="0"/>
+          <w:color w:val="D4D4D4"/>
+          <w:kern w:val="0"/>
+          <w:sz w:val="21"/>
+          <w:szCs w:val="21"/>
+          <w:shd w:val="clear" w:fill="1E1E1E"/>
+          <w:lang w:val="en-US" w:eastAsia="zh-CN" w:bidi="ar"/>
+        </w:rPr>
+        <w:t> </w:t>
+      </w:r>
+      <w:r>
+        <w:rPr>
+          <w:rFonts w:hint="default" w:ascii="Consolas" w:hAnsi="Consolas" w:eastAsia="Consolas" w:cs="Consolas"/>
+          <w:b w:val="0"/>
+          <w:color w:val="C586C0"/>
+          <w:kern w:val="0"/>
+          <w:sz w:val="21"/>
+          <w:szCs w:val="21"/>
+          <w:shd w:val="clear" w:fill="1E1E1E"/>
+          <w:lang w:val="en-US" w:eastAsia="zh-CN" w:bidi="ar"/>
+        </w:rPr>
+        <w:t>from</w:t>
+      </w:r>
+      <w:r>
+        <w:rPr>
+          <w:rFonts w:hint="default" w:ascii="Consolas" w:hAnsi="Consolas" w:eastAsia="Consolas" w:cs="Consolas"/>
+          <w:b w:val="0"/>
+          <w:color w:val="D4D4D4"/>
+          <w:kern w:val="0"/>
+          <w:sz w:val="21"/>
+          <w:szCs w:val="21"/>
+          <w:shd w:val="clear" w:fill="1E1E1E"/>
+          <w:lang w:val="en-US" w:eastAsia="zh-CN" w:bidi="ar"/>
+        </w:rPr>
+        <w:t> </w:t>
+      </w:r>
+      <w:r>
+        <w:rPr>
+          <w:rFonts w:hint="default" w:ascii="Consolas" w:hAnsi="Consolas" w:eastAsia="Consolas" w:cs="Consolas"/>
+          <w:b w:val="0"/>
+          <w:color w:val="CE9178"/>
+          <w:kern w:val="0"/>
+          <w:sz w:val="21"/>
+          <w:szCs w:val="21"/>
+          <w:shd w:val="clear" w:fill="1E1E1E"/>
+          <w:lang w:val="en-US" w:eastAsia="zh-CN" w:bidi="ar"/>
+        </w:rPr>
+        <w:t>'./router/index.js'</w:t>
+      </w:r>
+    </w:p>
+    <w:p>
+      <w:pPr>
+        <w:keepNext w:val="0"/>
+        <w:keepLines w:val="0"/>
+        <w:widowControl/>
+        <w:suppressLineNumbers w:val="0"/>
+        <w:shd w:val="clear" w:fill="1E1E1E"/>
+        <w:spacing w:line="285" w:lineRule="atLeast"/>
+        <w:jc w:val="left"/>
+        <w:rPr>
+          <w:rFonts w:hint="default" w:ascii="Consolas" w:hAnsi="Consolas" w:eastAsia="Consolas" w:cs="Consolas"/>
+          <w:b w:val="0"/>
+          <w:color w:val="D4D4D4"/>
+          <w:sz w:val="21"/>
+          <w:szCs w:val="21"/>
+        </w:rPr>
+      </w:pPr>
+      <w:r>
+        <w:rPr>
+          <w:rFonts w:hint="default" w:ascii="Consolas" w:hAnsi="Consolas" w:eastAsia="Consolas" w:cs="Consolas"/>
+          <w:b w:val="0"/>
+          <w:color w:val="9CDCFE"/>
+          <w:kern w:val="0"/>
+          <w:sz w:val="21"/>
+          <w:szCs w:val="21"/>
+          <w:shd w:val="clear" w:fill="1E1E1E"/>
+          <w:lang w:val="en-US" w:eastAsia="zh-CN" w:bidi="ar"/>
+        </w:rPr>
+        <w:t>Vue</w:t>
+      </w:r>
+      <w:r>
+        <w:rPr>
+          <w:rFonts w:hint="default" w:ascii="Consolas" w:hAnsi="Consolas" w:eastAsia="Consolas" w:cs="Consolas"/>
+          <w:b w:val="0"/>
+          <w:color w:val="D4D4D4"/>
+          <w:kern w:val="0"/>
+          <w:sz w:val="21"/>
+          <w:szCs w:val="21"/>
+          <w:shd w:val="clear" w:fill="1E1E1E"/>
+          <w:lang w:val="en-US" w:eastAsia="zh-CN" w:bidi="ar"/>
+        </w:rPr>
+        <w:t>.</w:t>
+      </w:r>
+      <w:r>
+        <w:rPr>
+          <w:rFonts w:hint="default" w:ascii="Consolas" w:hAnsi="Consolas" w:eastAsia="Consolas" w:cs="Consolas"/>
+          <w:b w:val="0"/>
+          <w:color w:val="DCDCAA"/>
+          <w:kern w:val="0"/>
+          <w:sz w:val="21"/>
+          <w:szCs w:val="21"/>
+          <w:shd w:val="clear" w:fill="1E1E1E"/>
+          <w:lang w:val="en-US" w:eastAsia="zh-CN" w:bidi="ar"/>
+        </w:rPr>
+        <w:t>use</w:t>
+      </w:r>
+      <w:r>
+        <w:rPr>
+          <w:rFonts w:hint="default" w:ascii="Consolas" w:hAnsi="Consolas" w:eastAsia="Consolas" w:cs="Consolas"/>
+          <w:b w:val="0"/>
+          <w:color w:val="D4D4D4"/>
+          <w:kern w:val="0"/>
+          <w:sz w:val="21"/>
+          <w:szCs w:val="21"/>
+          <w:shd w:val="clear" w:fill="1E1E1E"/>
+          <w:lang w:val="en-US" w:eastAsia="zh-CN" w:bidi="ar"/>
+        </w:rPr>
+        <w:t>(</w:t>
+      </w:r>
+      <w:r>
+        <w:rPr>
+          <w:rFonts w:hint="default" w:ascii="Consolas" w:hAnsi="Consolas" w:eastAsia="Consolas" w:cs="Consolas"/>
+          <w:b w:val="0"/>
+          <w:color w:val="9CDCFE"/>
+          <w:kern w:val="0"/>
+          <w:sz w:val="21"/>
+          <w:szCs w:val="21"/>
+          <w:shd w:val="clear" w:fill="1E1E1E"/>
+          <w:lang w:val="en-US" w:eastAsia="zh-CN" w:bidi="ar"/>
+        </w:rPr>
+        <w:t>router</w:t>
+      </w:r>
+      <w:r>
+        <w:rPr>
+          <w:rFonts w:hint="default" w:ascii="Consolas" w:hAnsi="Consolas" w:eastAsia="Consolas" w:cs="Consolas"/>
+          <w:b w:val="0"/>
+          <w:color w:val="D4D4D4"/>
+          <w:kern w:val="0"/>
+          <w:sz w:val="21"/>
+          <w:szCs w:val="21"/>
+          <w:shd w:val="clear" w:fill="1E1E1E"/>
+          <w:lang w:val="en-US" w:eastAsia="zh-CN" w:bidi="ar"/>
+        </w:rPr>
+        <w:t>)</w:t>
+      </w:r>
+    </w:p>
+    <w:p>
+      <w:pPr>
+        <w:keepNext w:val="0"/>
+        <w:keepLines w:val="0"/>
+        <w:widowControl/>
+        <w:suppressLineNumbers w:val="0"/>
+        <w:shd w:val="clear" w:fill="1E1E1E"/>
+        <w:spacing w:line="285" w:lineRule="atLeast"/>
+        <w:jc w:val="left"/>
+        <w:rPr>
+          <w:rFonts w:ascii="Consolas" w:hAnsi="Consolas" w:eastAsia="Consolas" w:cs="Consolas"/>
+          <w:b w:val="0"/>
+          <w:color w:val="D4D4D4"/>
+          <w:sz w:val="21"/>
+          <w:szCs w:val="21"/>
+        </w:rPr>
+      </w:pPr>
+      <w:r>
+        <w:rPr>
+          <w:rFonts w:hint="default" w:ascii="Consolas" w:hAnsi="Consolas" w:eastAsia="Consolas" w:cs="Consolas"/>
+          <w:b w:val="0"/>
+          <w:color w:val="9CDCFE"/>
+          <w:kern w:val="0"/>
+          <w:sz w:val="21"/>
+          <w:szCs w:val="21"/>
+          <w:shd w:val="clear" w:fill="1E1E1E"/>
+          <w:lang w:val="en-US" w:eastAsia="zh-CN" w:bidi="ar"/>
+        </w:rPr>
+        <w:t>axios</w:t>
+      </w:r>
+      <w:r>
+        <w:rPr>
+          <w:rFonts w:hint="default" w:ascii="Consolas" w:hAnsi="Consolas" w:eastAsia="Consolas" w:cs="Consolas"/>
+          <w:b w:val="0"/>
+          <w:color w:val="D4D4D4"/>
+          <w:kern w:val="0"/>
+          <w:sz w:val="21"/>
+          <w:szCs w:val="21"/>
+          <w:shd w:val="clear" w:fill="1E1E1E"/>
+          <w:lang w:val="en-US" w:eastAsia="zh-CN" w:bidi="ar"/>
+        </w:rPr>
+        <w:t>.</w:t>
+      </w:r>
+      <w:r>
+        <w:rPr>
+          <w:rFonts w:hint="default" w:ascii="Consolas" w:hAnsi="Consolas" w:eastAsia="Consolas" w:cs="Consolas"/>
+          <w:b w:val="0"/>
+          <w:color w:val="9CDCFE"/>
+          <w:kern w:val="0"/>
+          <w:sz w:val="21"/>
+          <w:szCs w:val="21"/>
+          <w:shd w:val="clear" w:fill="1E1E1E"/>
+          <w:lang w:val="en-US" w:eastAsia="zh-CN" w:bidi="ar"/>
+        </w:rPr>
+        <w:t>interceptors</w:t>
+      </w:r>
+      <w:r>
+        <w:rPr>
+          <w:rFonts w:hint="default" w:ascii="Consolas" w:hAnsi="Consolas" w:eastAsia="Consolas" w:cs="Consolas"/>
+          <w:b w:val="0"/>
+          <w:color w:val="D4D4D4"/>
+          <w:kern w:val="0"/>
+          <w:sz w:val="21"/>
+          <w:szCs w:val="21"/>
+          <w:shd w:val="clear" w:fill="1E1E1E"/>
+          <w:lang w:val="en-US" w:eastAsia="zh-CN" w:bidi="ar"/>
+        </w:rPr>
+        <w:t>.</w:t>
+      </w:r>
+      <w:r>
+        <w:rPr>
+          <w:rFonts w:hint="default" w:ascii="Consolas" w:hAnsi="Consolas" w:eastAsia="Consolas" w:cs="Consolas"/>
+          <w:b w:val="0"/>
+          <w:color w:val="9CDCFE"/>
+          <w:kern w:val="0"/>
+          <w:sz w:val="21"/>
+          <w:szCs w:val="21"/>
+          <w:shd w:val="clear" w:fill="1E1E1E"/>
+          <w:lang w:val="en-US" w:eastAsia="zh-CN" w:bidi="ar"/>
+        </w:rPr>
+        <w:t>response</w:t>
+      </w:r>
+      <w:r>
+        <w:rPr>
+          <w:rFonts w:hint="default" w:ascii="Consolas" w:hAnsi="Consolas" w:eastAsia="Consolas" w:cs="Consolas"/>
+          <w:b w:val="0"/>
+          <w:color w:val="D4D4D4"/>
+          <w:kern w:val="0"/>
+          <w:sz w:val="21"/>
+          <w:szCs w:val="21"/>
+          <w:shd w:val="clear" w:fill="1E1E1E"/>
+          <w:lang w:val="en-US" w:eastAsia="zh-CN" w:bidi="ar"/>
+        </w:rPr>
+        <w:t>.</w:t>
+      </w:r>
+      <w:r>
+        <w:rPr>
+          <w:rFonts w:hint="default" w:ascii="Consolas" w:hAnsi="Consolas" w:eastAsia="Consolas" w:cs="Consolas"/>
+          <w:b w:val="0"/>
+          <w:color w:val="DCDCAA"/>
+          <w:kern w:val="0"/>
+          <w:sz w:val="21"/>
+          <w:szCs w:val="21"/>
+          <w:shd w:val="clear" w:fill="1E1E1E"/>
+          <w:lang w:val="en-US" w:eastAsia="zh-CN" w:bidi="ar"/>
+        </w:rPr>
+        <w:t>use</w:t>
+      </w:r>
+      <w:r>
+        <w:rPr>
+          <w:rFonts w:hint="default" w:ascii="Consolas" w:hAnsi="Consolas" w:eastAsia="Consolas" w:cs="Consolas"/>
+          <w:b w:val="0"/>
+          <w:color w:val="D4D4D4"/>
+          <w:kern w:val="0"/>
+          <w:sz w:val="21"/>
+          <w:szCs w:val="21"/>
+          <w:shd w:val="clear" w:fill="1E1E1E"/>
+          <w:lang w:val="en-US" w:eastAsia="zh-CN" w:bidi="ar"/>
+        </w:rPr>
+        <w:t>((</w:t>
+      </w:r>
+      <w:r>
+        <w:rPr>
+          <w:rFonts w:hint="default" w:ascii="Consolas" w:hAnsi="Consolas" w:eastAsia="Consolas" w:cs="Consolas"/>
+          <w:b w:val="0"/>
+          <w:color w:val="9CDCFE"/>
+          <w:kern w:val="0"/>
+          <w:sz w:val="21"/>
+          <w:szCs w:val="21"/>
+          <w:shd w:val="clear" w:fill="1E1E1E"/>
+          <w:lang w:val="en-US" w:eastAsia="zh-CN" w:bidi="ar"/>
+        </w:rPr>
+        <w:t>response</w:t>
+      </w:r>
+      <w:r>
+        <w:rPr>
+          <w:rFonts w:hint="default" w:ascii="Consolas" w:hAnsi="Consolas" w:eastAsia="Consolas" w:cs="Consolas"/>
+          <w:b w:val="0"/>
+          <w:color w:val="D4D4D4"/>
+          <w:kern w:val="0"/>
+          <w:sz w:val="21"/>
+          <w:szCs w:val="21"/>
+          <w:shd w:val="clear" w:fill="1E1E1E"/>
+          <w:lang w:val="en-US" w:eastAsia="zh-CN" w:bidi="ar"/>
+        </w:rPr>
+        <w:t>)</w:t>
+      </w:r>
+      <w:r>
+        <w:rPr>
+          <w:rFonts w:hint="default" w:ascii="Consolas" w:hAnsi="Consolas" w:eastAsia="Consolas" w:cs="Consolas"/>
+          <w:b w:val="0"/>
+          <w:color w:val="569CD6"/>
+          <w:kern w:val="0"/>
+          <w:sz w:val="21"/>
+          <w:szCs w:val="21"/>
+          <w:shd w:val="clear" w:fill="1E1E1E"/>
+          <w:lang w:val="en-US" w:eastAsia="zh-CN" w:bidi="ar"/>
+        </w:rPr>
+        <w:t>=&gt;</w:t>
+      </w:r>
+      <w:r>
+        <w:rPr>
+          <w:rFonts w:hint="default" w:ascii="Consolas" w:hAnsi="Consolas" w:eastAsia="Consolas" w:cs="Consolas"/>
+          <w:b w:val="0"/>
+          <w:color w:val="D4D4D4"/>
+          <w:kern w:val="0"/>
+          <w:sz w:val="21"/>
+          <w:szCs w:val="21"/>
+          <w:shd w:val="clear" w:fill="1E1E1E"/>
+          <w:lang w:val="en-US" w:eastAsia="zh-CN" w:bidi="ar"/>
+        </w:rPr>
+        <w:t> {</w:t>
+      </w:r>
+    </w:p>
+    <w:p>
+      <w:pPr>
+        <w:keepNext w:val="0"/>
+        <w:keepLines w:val="0"/>
+        <w:widowControl/>
+        <w:suppressLineNumbers w:val="0"/>
+        <w:shd w:val="clear" w:fill="1E1E1E"/>
+        <w:spacing w:line="285" w:lineRule="atLeast"/>
+        <w:jc w:val="left"/>
+        <w:rPr>
+          <w:rFonts w:hint="default" w:ascii="Consolas" w:hAnsi="Consolas" w:eastAsia="Consolas" w:cs="Consolas"/>
+          <w:b w:val="0"/>
+          <w:color w:val="D4D4D4"/>
+          <w:sz w:val="21"/>
+          <w:szCs w:val="21"/>
+        </w:rPr>
+      </w:pPr>
+      <w:r>
+        <w:rPr>
+          <w:rFonts w:hint="default" w:ascii="Consolas" w:hAnsi="Consolas" w:eastAsia="Consolas" w:cs="Consolas"/>
+          <w:b w:val="0"/>
+          <w:color w:val="D4D4D4"/>
+          <w:kern w:val="0"/>
+          <w:sz w:val="21"/>
+          <w:szCs w:val="21"/>
+          <w:shd w:val="clear" w:fill="1E1E1E"/>
+          <w:lang w:val="en-US" w:eastAsia="zh-CN" w:bidi="ar"/>
+        </w:rPr>
+        <w:t>    </w:t>
+      </w:r>
+      <w:r>
+        <w:rPr>
+          <w:rFonts w:hint="default" w:ascii="Consolas" w:hAnsi="Consolas" w:eastAsia="Consolas" w:cs="Consolas"/>
+          <w:b w:val="0"/>
+          <w:color w:val="4EC9B0"/>
+          <w:kern w:val="0"/>
+          <w:sz w:val="21"/>
+          <w:szCs w:val="21"/>
+          <w:shd w:val="clear" w:fill="1E1E1E"/>
+          <w:lang w:val="en-US" w:eastAsia="zh-CN" w:bidi="ar"/>
+        </w:rPr>
+        <w:t>console</w:t>
+      </w:r>
+      <w:r>
+        <w:rPr>
+          <w:rFonts w:hint="default" w:ascii="Consolas" w:hAnsi="Consolas" w:eastAsia="Consolas" w:cs="Consolas"/>
+          <w:b w:val="0"/>
+          <w:color w:val="D4D4D4"/>
+          <w:kern w:val="0"/>
+          <w:sz w:val="21"/>
+          <w:szCs w:val="21"/>
+          <w:shd w:val="clear" w:fill="1E1E1E"/>
+          <w:lang w:val="en-US" w:eastAsia="zh-CN" w:bidi="ar"/>
+        </w:rPr>
+        <w:t>.</w:t>
+      </w:r>
+      <w:r>
+        <w:rPr>
+          <w:rFonts w:hint="default" w:ascii="Consolas" w:hAnsi="Consolas" w:eastAsia="Consolas" w:cs="Consolas"/>
+          <w:b w:val="0"/>
+          <w:color w:val="DCDCAA"/>
+          <w:kern w:val="0"/>
+          <w:sz w:val="21"/>
+          <w:szCs w:val="21"/>
+          <w:shd w:val="clear" w:fill="1E1E1E"/>
+          <w:lang w:val="en-US" w:eastAsia="zh-CN" w:bidi="ar"/>
+        </w:rPr>
+        <w:t>log</w:t>
+      </w:r>
+      <w:r>
+        <w:rPr>
+          <w:rFonts w:hint="default" w:ascii="Consolas" w:hAnsi="Consolas" w:eastAsia="Consolas" w:cs="Consolas"/>
+          <w:b w:val="0"/>
+          <w:color w:val="D4D4D4"/>
+          <w:kern w:val="0"/>
+          <w:sz w:val="21"/>
+          <w:szCs w:val="21"/>
+          <w:shd w:val="clear" w:fill="1E1E1E"/>
+          <w:lang w:val="en-US" w:eastAsia="zh-CN" w:bidi="ar"/>
+        </w:rPr>
+        <w:t>(</w:t>
+      </w:r>
+      <w:r>
+        <w:rPr>
+          <w:rFonts w:hint="default" w:ascii="Consolas" w:hAnsi="Consolas" w:eastAsia="Consolas" w:cs="Consolas"/>
+          <w:b w:val="0"/>
+          <w:color w:val="9CDCFE"/>
+          <w:kern w:val="0"/>
+          <w:sz w:val="21"/>
+          <w:szCs w:val="21"/>
+          <w:shd w:val="clear" w:fill="1E1E1E"/>
+          <w:lang w:val="en-US" w:eastAsia="zh-CN" w:bidi="ar"/>
+        </w:rPr>
+        <w:t>response</w:t>
+      </w:r>
+      <w:r>
+        <w:rPr>
+          <w:rFonts w:hint="default" w:ascii="Consolas" w:hAnsi="Consolas" w:eastAsia="Consolas" w:cs="Consolas"/>
+          <w:b w:val="0"/>
+          <w:color w:val="D4D4D4"/>
+          <w:kern w:val="0"/>
+          <w:sz w:val="21"/>
+          <w:szCs w:val="21"/>
+          <w:shd w:val="clear" w:fill="1E1E1E"/>
+          <w:lang w:val="en-US" w:eastAsia="zh-CN" w:bidi="ar"/>
+        </w:rPr>
+        <w:t>.</w:t>
+      </w:r>
+      <w:r>
+        <w:rPr>
+          <w:rFonts w:hint="default" w:ascii="Consolas" w:hAnsi="Consolas" w:eastAsia="Consolas" w:cs="Consolas"/>
+          <w:b w:val="0"/>
+          <w:color w:val="9CDCFE"/>
+          <w:kern w:val="0"/>
+          <w:sz w:val="21"/>
+          <w:szCs w:val="21"/>
+          <w:shd w:val="clear" w:fill="1E1E1E"/>
+          <w:lang w:val="en-US" w:eastAsia="zh-CN" w:bidi="ar"/>
+        </w:rPr>
+        <w:t>data</w:t>
+      </w:r>
+      <w:r>
+        <w:rPr>
+          <w:rFonts w:hint="default" w:ascii="Consolas" w:hAnsi="Consolas" w:eastAsia="Consolas" w:cs="Consolas"/>
+          <w:b w:val="0"/>
+          <w:color w:val="D4D4D4"/>
+          <w:kern w:val="0"/>
+          <w:sz w:val="21"/>
+          <w:szCs w:val="21"/>
+          <w:shd w:val="clear" w:fill="1E1E1E"/>
+          <w:lang w:val="en-US" w:eastAsia="zh-CN" w:bidi="ar"/>
+        </w:rPr>
+        <w:t>.</w:t>
+      </w:r>
+      <w:r>
+        <w:rPr>
+          <w:rFonts w:hint="default" w:ascii="Consolas" w:hAnsi="Consolas" w:eastAsia="Consolas" w:cs="Consolas"/>
+          <w:b w:val="0"/>
+          <w:color w:val="9CDCFE"/>
+          <w:kern w:val="0"/>
+          <w:sz w:val="21"/>
+          <w:szCs w:val="21"/>
+          <w:shd w:val="clear" w:fill="1E1E1E"/>
+          <w:lang w:val="en-US" w:eastAsia="zh-CN" w:bidi="ar"/>
+        </w:rPr>
+        <w:t>code</w:t>
+      </w:r>
+      <w:r>
+        <w:rPr>
+          <w:rFonts w:hint="default" w:ascii="Consolas" w:hAnsi="Consolas" w:eastAsia="Consolas" w:cs="Consolas"/>
+          <w:b w:val="0"/>
+          <w:color w:val="D4D4D4"/>
+          <w:kern w:val="0"/>
+          <w:sz w:val="21"/>
+          <w:szCs w:val="21"/>
+          <w:shd w:val="clear" w:fill="1E1E1E"/>
+          <w:lang w:val="en-US" w:eastAsia="zh-CN" w:bidi="ar"/>
+        </w:rPr>
+        <w:t>==</w:t>
+      </w:r>
+      <w:r>
+        <w:rPr>
+          <w:rFonts w:hint="default" w:ascii="Consolas" w:hAnsi="Consolas" w:eastAsia="Consolas" w:cs="Consolas"/>
+          <w:b w:val="0"/>
+          <w:color w:val="B5CEA8"/>
+          <w:kern w:val="0"/>
+          <w:sz w:val="21"/>
+          <w:szCs w:val="21"/>
+          <w:shd w:val="clear" w:fill="1E1E1E"/>
+          <w:lang w:val="en-US" w:eastAsia="zh-CN" w:bidi="ar"/>
+        </w:rPr>
+        <w:t>10001</w:t>
+      </w:r>
+      <w:r>
+        <w:rPr>
+          <w:rFonts w:hint="default" w:ascii="Consolas" w:hAnsi="Consolas" w:eastAsia="Consolas" w:cs="Consolas"/>
+          <w:b w:val="0"/>
+          <w:color w:val="D4D4D4"/>
+          <w:kern w:val="0"/>
+          <w:sz w:val="21"/>
+          <w:szCs w:val="21"/>
+          <w:shd w:val="clear" w:fill="1E1E1E"/>
+          <w:lang w:val="en-US" w:eastAsia="zh-CN" w:bidi="ar"/>
+        </w:rPr>
+        <w:t>)</w:t>
+      </w:r>
+    </w:p>
+    <w:p>
+      <w:pPr>
+        <w:keepNext w:val="0"/>
+        <w:keepLines w:val="0"/>
+        <w:widowControl/>
+        <w:suppressLineNumbers w:val="0"/>
+        <w:shd w:val="clear" w:fill="1E1E1E"/>
+        <w:spacing w:line="285" w:lineRule="atLeast"/>
+        <w:jc w:val="left"/>
+        <w:rPr>
+          <w:rFonts w:hint="default" w:ascii="Consolas" w:hAnsi="Consolas" w:eastAsia="Consolas" w:cs="Consolas"/>
+          <w:b w:val="0"/>
+          <w:color w:val="D4D4D4"/>
+          <w:sz w:val="21"/>
+          <w:szCs w:val="21"/>
+        </w:rPr>
+      </w:pPr>
+      <w:r>
+        <w:rPr>
+          <w:rFonts w:hint="default" w:ascii="Consolas" w:hAnsi="Consolas" w:eastAsia="Consolas" w:cs="Consolas"/>
+          <w:b w:val="0"/>
+          <w:color w:val="D4D4D4"/>
+          <w:kern w:val="0"/>
+          <w:sz w:val="21"/>
+          <w:szCs w:val="21"/>
+          <w:shd w:val="clear" w:fill="1E1E1E"/>
+          <w:lang w:val="en-US" w:eastAsia="zh-CN" w:bidi="ar"/>
+        </w:rPr>
+        <w:t>    </w:t>
+      </w:r>
+      <w:r>
+        <w:rPr>
+          <w:rFonts w:hint="default" w:ascii="Consolas" w:hAnsi="Consolas" w:eastAsia="Consolas" w:cs="Consolas"/>
+          <w:b w:val="0"/>
+          <w:color w:val="C586C0"/>
+          <w:kern w:val="0"/>
+          <w:sz w:val="21"/>
+          <w:szCs w:val="21"/>
+          <w:shd w:val="clear" w:fill="1E1E1E"/>
+          <w:lang w:val="en-US" w:eastAsia="zh-CN" w:bidi="ar"/>
+        </w:rPr>
+        <w:t>if</w:t>
+      </w:r>
+      <w:r>
+        <w:rPr>
+          <w:rFonts w:hint="default" w:ascii="Consolas" w:hAnsi="Consolas" w:eastAsia="Consolas" w:cs="Consolas"/>
+          <w:b w:val="0"/>
+          <w:color w:val="D4D4D4"/>
+          <w:kern w:val="0"/>
+          <w:sz w:val="21"/>
+          <w:szCs w:val="21"/>
+          <w:shd w:val="clear" w:fill="1E1E1E"/>
+          <w:lang w:val="en-US" w:eastAsia="zh-CN" w:bidi="ar"/>
+        </w:rPr>
+        <w:t>(</w:t>
+      </w:r>
+      <w:r>
+        <w:rPr>
+          <w:rFonts w:hint="default" w:ascii="Consolas" w:hAnsi="Consolas" w:eastAsia="Consolas" w:cs="Consolas"/>
+          <w:b w:val="0"/>
+          <w:color w:val="9CDCFE"/>
+          <w:kern w:val="0"/>
+          <w:sz w:val="21"/>
+          <w:szCs w:val="21"/>
+          <w:shd w:val="clear" w:fill="1E1E1E"/>
+          <w:lang w:val="en-US" w:eastAsia="zh-CN" w:bidi="ar"/>
+        </w:rPr>
+        <w:t>response</w:t>
+      </w:r>
+      <w:r>
+        <w:rPr>
+          <w:rFonts w:hint="default" w:ascii="Consolas" w:hAnsi="Consolas" w:eastAsia="Consolas" w:cs="Consolas"/>
+          <w:b w:val="0"/>
+          <w:color w:val="D4D4D4"/>
+          <w:kern w:val="0"/>
+          <w:sz w:val="21"/>
+          <w:szCs w:val="21"/>
+          <w:shd w:val="clear" w:fill="1E1E1E"/>
+          <w:lang w:val="en-US" w:eastAsia="zh-CN" w:bidi="ar"/>
+        </w:rPr>
+        <w:t>.</w:t>
+      </w:r>
+      <w:r>
+        <w:rPr>
+          <w:rFonts w:hint="default" w:ascii="Consolas" w:hAnsi="Consolas" w:eastAsia="Consolas" w:cs="Consolas"/>
+          <w:b w:val="0"/>
+          <w:color w:val="9CDCFE"/>
+          <w:kern w:val="0"/>
+          <w:sz w:val="21"/>
+          <w:szCs w:val="21"/>
+          <w:shd w:val="clear" w:fill="1E1E1E"/>
+          <w:lang w:val="en-US" w:eastAsia="zh-CN" w:bidi="ar"/>
+        </w:rPr>
+        <w:t>data</w:t>
+      </w:r>
+      <w:r>
+        <w:rPr>
+          <w:rFonts w:hint="default" w:ascii="Consolas" w:hAnsi="Consolas" w:eastAsia="Consolas" w:cs="Consolas"/>
+          <w:b w:val="0"/>
+          <w:color w:val="D4D4D4"/>
+          <w:kern w:val="0"/>
+          <w:sz w:val="21"/>
+          <w:szCs w:val="21"/>
+          <w:shd w:val="clear" w:fill="1E1E1E"/>
+          <w:lang w:val="en-US" w:eastAsia="zh-CN" w:bidi="ar"/>
+        </w:rPr>
+        <w:t>.</w:t>
+      </w:r>
+      <w:r>
+        <w:rPr>
+          <w:rFonts w:hint="default" w:ascii="Consolas" w:hAnsi="Consolas" w:eastAsia="Consolas" w:cs="Consolas"/>
+          <w:b w:val="0"/>
+          <w:color w:val="9CDCFE"/>
+          <w:kern w:val="0"/>
+          <w:sz w:val="21"/>
+          <w:szCs w:val="21"/>
+          <w:shd w:val="clear" w:fill="1E1E1E"/>
+          <w:lang w:val="en-US" w:eastAsia="zh-CN" w:bidi="ar"/>
+        </w:rPr>
+        <w:t>code</w:t>
+      </w:r>
+      <w:r>
+        <w:rPr>
+          <w:rFonts w:hint="default" w:ascii="Consolas" w:hAnsi="Consolas" w:eastAsia="Consolas" w:cs="Consolas"/>
+          <w:b w:val="0"/>
+          <w:color w:val="D4D4D4"/>
+          <w:kern w:val="0"/>
+          <w:sz w:val="21"/>
+          <w:szCs w:val="21"/>
+          <w:shd w:val="clear" w:fill="1E1E1E"/>
+          <w:lang w:val="en-US" w:eastAsia="zh-CN" w:bidi="ar"/>
+        </w:rPr>
+        <w:t>==</w:t>
+      </w:r>
+      <w:r>
+        <w:rPr>
+          <w:rFonts w:hint="default" w:ascii="Consolas" w:hAnsi="Consolas" w:eastAsia="Consolas" w:cs="Consolas"/>
+          <w:b w:val="0"/>
+          <w:color w:val="B5CEA8"/>
+          <w:kern w:val="0"/>
+          <w:sz w:val="21"/>
+          <w:szCs w:val="21"/>
+          <w:shd w:val="clear" w:fill="1E1E1E"/>
+          <w:lang w:val="en-US" w:eastAsia="zh-CN" w:bidi="ar"/>
+        </w:rPr>
+        <w:t>10001</w:t>
+      </w:r>
+      <w:r>
+        <w:rPr>
+          <w:rFonts w:hint="default" w:ascii="Consolas" w:hAnsi="Consolas" w:eastAsia="Consolas" w:cs="Consolas"/>
+          <w:b w:val="0"/>
+          <w:color w:val="D4D4D4"/>
+          <w:kern w:val="0"/>
+          <w:sz w:val="21"/>
+          <w:szCs w:val="21"/>
+          <w:shd w:val="clear" w:fill="1E1E1E"/>
+          <w:lang w:val="en-US" w:eastAsia="zh-CN" w:bidi="ar"/>
+        </w:rPr>
+        <w:t>){</w:t>
+      </w:r>
+    </w:p>
+    <w:p>
+      <w:pPr>
+        <w:keepNext w:val="0"/>
+        <w:keepLines w:val="0"/>
+        <w:widowControl/>
+        <w:suppressLineNumbers w:val="0"/>
+        <w:shd w:val="clear" w:fill="1E1E1E"/>
+        <w:spacing w:line="285" w:lineRule="atLeast"/>
+        <w:jc w:val="left"/>
+        <w:rPr>
+          <w:rFonts w:hint="default" w:ascii="Consolas" w:hAnsi="Consolas" w:eastAsia="Consolas" w:cs="Consolas"/>
+          <w:b w:val="0"/>
+          <w:color w:val="D4D4D4"/>
+          <w:sz w:val="21"/>
+          <w:szCs w:val="21"/>
+        </w:rPr>
+      </w:pPr>
+      <w:r>
+        <w:rPr>
+          <w:rFonts w:hint="default" w:ascii="Consolas" w:hAnsi="Consolas" w:eastAsia="Consolas" w:cs="Consolas"/>
+          <w:b w:val="0"/>
+          <w:color w:val="D4D4D4"/>
+          <w:kern w:val="0"/>
+          <w:sz w:val="21"/>
+          <w:szCs w:val="21"/>
+          <w:shd w:val="clear" w:fill="1E1E1E"/>
+          <w:lang w:val="en-US" w:eastAsia="zh-CN" w:bidi="ar"/>
+        </w:rPr>
+        <w:t>        </w:t>
+      </w:r>
+      <w:r>
+        <w:rPr>
+          <w:rFonts w:hint="default" w:ascii="Consolas" w:hAnsi="Consolas" w:eastAsia="Consolas" w:cs="Consolas"/>
+          <w:b w:val="0"/>
+          <w:color w:val="4EC9B0"/>
+          <w:kern w:val="0"/>
+          <w:sz w:val="21"/>
+          <w:szCs w:val="21"/>
+          <w:shd w:val="clear" w:fill="1E1E1E"/>
+          <w:lang w:val="en-US" w:eastAsia="zh-CN" w:bidi="ar"/>
+        </w:rPr>
+        <w:t>console</w:t>
+      </w:r>
+      <w:r>
+        <w:rPr>
+          <w:rFonts w:hint="default" w:ascii="Consolas" w:hAnsi="Consolas" w:eastAsia="Consolas" w:cs="Consolas"/>
+          <w:b w:val="0"/>
+          <w:color w:val="D4D4D4"/>
+          <w:kern w:val="0"/>
+          <w:sz w:val="21"/>
+          <w:szCs w:val="21"/>
+          <w:shd w:val="clear" w:fill="1E1E1E"/>
+          <w:lang w:val="en-US" w:eastAsia="zh-CN" w:bidi="ar"/>
+        </w:rPr>
+        <w:t>.</w:t>
+      </w:r>
+      <w:r>
+        <w:rPr>
+          <w:rFonts w:hint="default" w:ascii="Consolas" w:hAnsi="Consolas" w:eastAsia="Consolas" w:cs="Consolas"/>
+          <w:b w:val="0"/>
+          <w:color w:val="DCDCAA"/>
+          <w:kern w:val="0"/>
+          <w:sz w:val="21"/>
+          <w:szCs w:val="21"/>
+          <w:shd w:val="clear" w:fill="1E1E1E"/>
+          <w:lang w:val="en-US" w:eastAsia="zh-CN" w:bidi="ar"/>
+        </w:rPr>
+        <w:t>log</w:t>
+      </w:r>
+      <w:r>
+        <w:rPr>
+          <w:rFonts w:hint="default" w:ascii="Consolas" w:hAnsi="Consolas" w:eastAsia="Consolas" w:cs="Consolas"/>
+          <w:b w:val="0"/>
+          <w:color w:val="D4D4D4"/>
+          <w:kern w:val="0"/>
+          <w:sz w:val="21"/>
+          <w:szCs w:val="21"/>
+          <w:shd w:val="clear" w:fill="1E1E1E"/>
+          <w:lang w:val="en-US" w:eastAsia="zh-CN" w:bidi="ar"/>
+        </w:rPr>
+        <w:t>(</w:t>
+      </w:r>
+      <w:r>
+        <w:rPr>
+          <w:rFonts w:hint="default" w:ascii="Consolas" w:hAnsi="Consolas" w:eastAsia="Consolas" w:cs="Consolas"/>
+          <w:b w:val="0"/>
+          <w:color w:val="CE9178"/>
+          <w:kern w:val="0"/>
+          <w:sz w:val="21"/>
+          <w:szCs w:val="21"/>
+          <w:shd w:val="clear" w:fill="1E1E1E"/>
+          <w:lang w:val="en-US" w:eastAsia="zh-CN" w:bidi="ar"/>
+        </w:rPr>
+        <w:t>'登录失效了'</w:t>
+      </w:r>
+      <w:r>
+        <w:rPr>
+          <w:rFonts w:hint="default" w:ascii="Consolas" w:hAnsi="Consolas" w:eastAsia="Consolas" w:cs="Consolas"/>
+          <w:b w:val="0"/>
+          <w:color w:val="D4D4D4"/>
+          <w:kern w:val="0"/>
+          <w:sz w:val="21"/>
+          <w:szCs w:val="21"/>
+          <w:shd w:val="clear" w:fill="1E1E1E"/>
+          <w:lang w:val="en-US" w:eastAsia="zh-CN" w:bidi="ar"/>
+        </w:rPr>
+        <w:t>)</w:t>
+      </w:r>
+    </w:p>
+    <w:p>
+      <w:pPr>
+        <w:keepNext w:val="0"/>
+        <w:keepLines w:val="0"/>
+        <w:widowControl/>
+        <w:suppressLineNumbers w:val="0"/>
+        <w:shd w:val="clear" w:fill="1E1E1E"/>
+        <w:spacing w:line="285" w:lineRule="atLeast"/>
+        <w:jc w:val="left"/>
+        <w:rPr>
+          <w:rFonts w:hint="default" w:ascii="Consolas" w:hAnsi="Consolas" w:eastAsia="Consolas" w:cs="Consolas"/>
+          <w:b w:val="0"/>
+          <w:color w:val="D4D4D4"/>
+          <w:sz w:val="21"/>
+          <w:szCs w:val="21"/>
+        </w:rPr>
+      </w:pPr>
+      <w:r>
+        <w:rPr>
+          <w:rFonts w:hint="default" w:ascii="Consolas" w:hAnsi="Consolas" w:eastAsia="Consolas" w:cs="Consolas"/>
+          <w:b w:val="0"/>
+          <w:color w:val="D4D4D4"/>
+          <w:kern w:val="0"/>
+          <w:sz w:val="21"/>
+          <w:szCs w:val="21"/>
+          <w:shd w:val="clear" w:fill="1E1E1E"/>
+          <w:lang w:val="en-US" w:eastAsia="zh-CN" w:bidi="ar"/>
+        </w:rPr>
+        <w:t>        </w:t>
+      </w:r>
+      <w:r>
+        <w:rPr>
+          <w:rFonts w:hint="default" w:ascii="Consolas" w:hAnsi="Consolas" w:eastAsia="Consolas" w:cs="Consolas"/>
+          <w:b w:val="0"/>
+          <w:color w:val="9CDCFE"/>
+          <w:kern w:val="0"/>
+          <w:sz w:val="21"/>
+          <w:szCs w:val="21"/>
+          <w:shd w:val="clear" w:fill="1E1E1E"/>
+          <w:lang w:val="en-US" w:eastAsia="zh-CN" w:bidi="ar"/>
+        </w:rPr>
+        <w:t>router</w:t>
+      </w:r>
+      <w:r>
+        <w:rPr>
+          <w:rFonts w:hint="default" w:ascii="Consolas" w:hAnsi="Consolas" w:eastAsia="Consolas" w:cs="Consolas"/>
+          <w:b w:val="0"/>
+          <w:color w:val="D4D4D4"/>
+          <w:kern w:val="0"/>
+          <w:sz w:val="21"/>
+          <w:szCs w:val="21"/>
+          <w:shd w:val="clear" w:fill="1E1E1E"/>
+          <w:lang w:val="en-US" w:eastAsia="zh-CN" w:bidi="ar"/>
+        </w:rPr>
+        <w:t>.</w:t>
+      </w:r>
+      <w:r>
+        <w:rPr>
+          <w:rFonts w:hint="default" w:ascii="Consolas" w:hAnsi="Consolas" w:eastAsia="Consolas" w:cs="Consolas"/>
+          <w:b w:val="0"/>
+          <w:color w:val="DCDCAA"/>
+          <w:kern w:val="0"/>
+          <w:sz w:val="21"/>
+          <w:szCs w:val="21"/>
+          <w:shd w:val="clear" w:fill="1E1E1E"/>
+          <w:lang w:val="en-US" w:eastAsia="zh-CN" w:bidi="ar"/>
+        </w:rPr>
+        <w:t>replace</w:t>
+      </w:r>
+      <w:r>
+        <w:rPr>
+          <w:rFonts w:hint="default" w:ascii="Consolas" w:hAnsi="Consolas" w:eastAsia="Consolas" w:cs="Consolas"/>
+          <w:b w:val="0"/>
+          <w:color w:val="D4D4D4"/>
+          <w:kern w:val="0"/>
+          <w:sz w:val="21"/>
+          <w:szCs w:val="21"/>
+          <w:shd w:val="clear" w:fill="1E1E1E"/>
+          <w:lang w:val="en-US" w:eastAsia="zh-CN" w:bidi="ar"/>
+        </w:rPr>
+        <w:t>(</w:t>
+      </w:r>
+      <w:r>
+        <w:rPr>
+          <w:rFonts w:hint="default" w:ascii="Consolas" w:hAnsi="Consolas" w:eastAsia="Consolas" w:cs="Consolas"/>
+          <w:b w:val="0"/>
+          <w:color w:val="CE9178"/>
+          <w:kern w:val="0"/>
+          <w:sz w:val="21"/>
+          <w:szCs w:val="21"/>
+          <w:shd w:val="clear" w:fill="1E1E1E"/>
+          <w:lang w:val="en-US" w:eastAsia="zh-CN" w:bidi="ar"/>
+        </w:rPr>
+        <w:t>'/login'</w:t>
+      </w:r>
+      <w:r>
+        <w:rPr>
+          <w:rFonts w:hint="default" w:ascii="Consolas" w:hAnsi="Consolas" w:eastAsia="Consolas" w:cs="Consolas"/>
+          <w:b w:val="0"/>
+          <w:color w:val="D4D4D4"/>
+          <w:kern w:val="0"/>
+          <w:sz w:val="21"/>
+          <w:szCs w:val="21"/>
+          <w:shd w:val="clear" w:fill="1E1E1E"/>
+          <w:lang w:val="en-US" w:eastAsia="zh-CN" w:bidi="ar"/>
+        </w:rPr>
+        <w:t>)</w:t>
+      </w:r>
+    </w:p>
+    <w:p>
+      <w:pPr>
+        <w:keepNext w:val="0"/>
+        <w:keepLines w:val="0"/>
+        <w:widowControl/>
+        <w:suppressLineNumbers w:val="0"/>
+        <w:shd w:val="clear" w:fill="1E1E1E"/>
+        <w:spacing w:line="285" w:lineRule="atLeast"/>
+        <w:jc w:val="left"/>
+        <w:rPr>
+          <w:rFonts w:hint="default" w:ascii="Consolas" w:hAnsi="Consolas" w:eastAsia="Consolas" w:cs="Consolas"/>
+          <w:b w:val="0"/>
+          <w:color w:val="D4D4D4"/>
+          <w:sz w:val="21"/>
+          <w:szCs w:val="21"/>
+        </w:rPr>
+      </w:pPr>
+      <w:r>
+        <w:rPr>
+          <w:rFonts w:hint="default" w:ascii="Consolas" w:hAnsi="Consolas" w:eastAsia="Consolas" w:cs="Consolas"/>
+          <w:b w:val="0"/>
+          <w:color w:val="D4D4D4"/>
+          <w:kern w:val="0"/>
+          <w:sz w:val="21"/>
+          <w:szCs w:val="21"/>
+          <w:shd w:val="clear" w:fill="1E1E1E"/>
+          <w:lang w:val="en-US" w:eastAsia="zh-CN" w:bidi="ar"/>
+        </w:rPr>
+        <w:t>    }</w:t>
+      </w:r>
+    </w:p>
+    <w:p>
+      <w:pPr>
+        <w:keepNext w:val="0"/>
+        <w:keepLines w:val="0"/>
+        <w:widowControl/>
+        <w:suppressLineNumbers w:val="0"/>
+        <w:shd w:val="clear" w:fill="1E1E1E"/>
+        <w:spacing w:line="285" w:lineRule="atLeast"/>
+        <w:jc w:val="left"/>
+        <w:rPr>
+          <w:rFonts w:hint="default" w:ascii="Consolas" w:hAnsi="Consolas" w:eastAsia="Consolas" w:cs="Consolas"/>
+          <w:b w:val="0"/>
+          <w:color w:val="D4D4D4"/>
+          <w:sz w:val="21"/>
+          <w:szCs w:val="21"/>
+        </w:rPr>
+      </w:pPr>
+      <w:r>
+        <w:rPr>
+          <w:rFonts w:hint="default" w:ascii="Consolas" w:hAnsi="Consolas" w:eastAsia="Consolas" w:cs="Consolas"/>
+          <w:b w:val="0"/>
+          <w:color w:val="D4D4D4"/>
+          <w:kern w:val="0"/>
+          <w:sz w:val="21"/>
+          <w:szCs w:val="21"/>
+          <w:shd w:val="clear" w:fill="1E1E1E"/>
+          <w:lang w:val="en-US" w:eastAsia="zh-CN" w:bidi="ar"/>
+        </w:rPr>
+        <w:t>    </w:t>
+      </w:r>
+      <w:r>
+        <w:rPr>
+          <w:rFonts w:hint="default" w:ascii="Consolas" w:hAnsi="Consolas" w:eastAsia="Consolas" w:cs="Consolas"/>
+          <w:b w:val="0"/>
+          <w:color w:val="C586C0"/>
+          <w:kern w:val="0"/>
+          <w:sz w:val="21"/>
+          <w:szCs w:val="21"/>
+          <w:shd w:val="clear" w:fill="1E1E1E"/>
+          <w:lang w:val="en-US" w:eastAsia="zh-CN" w:bidi="ar"/>
+        </w:rPr>
+        <w:t>return</w:t>
+      </w:r>
+      <w:r>
+        <w:rPr>
+          <w:rFonts w:hint="default" w:ascii="Consolas" w:hAnsi="Consolas" w:eastAsia="Consolas" w:cs="Consolas"/>
+          <w:b w:val="0"/>
+          <w:color w:val="D4D4D4"/>
+          <w:kern w:val="0"/>
+          <w:sz w:val="21"/>
+          <w:szCs w:val="21"/>
+          <w:shd w:val="clear" w:fill="1E1E1E"/>
+          <w:lang w:val="en-US" w:eastAsia="zh-CN" w:bidi="ar"/>
+        </w:rPr>
+        <w:t> </w:t>
+      </w:r>
+      <w:r>
+        <w:rPr>
+          <w:rFonts w:hint="default" w:ascii="Consolas" w:hAnsi="Consolas" w:eastAsia="Consolas" w:cs="Consolas"/>
+          <w:b w:val="0"/>
+          <w:color w:val="9CDCFE"/>
+          <w:kern w:val="0"/>
+          <w:sz w:val="21"/>
+          <w:szCs w:val="21"/>
+          <w:shd w:val="clear" w:fill="1E1E1E"/>
+          <w:lang w:val="en-US" w:eastAsia="zh-CN" w:bidi="ar"/>
+        </w:rPr>
+        <w:t>response</w:t>
+      </w:r>
+      <w:r>
+        <w:rPr>
+          <w:rFonts w:hint="default" w:ascii="Consolas" w:hAnsi="Consolas" w:eastAsia="Consolas" w:cs="Consolas"/>
+          <w:b w:val="0"/>
+          <w:color w:val="D4D4D4"/>
+          <w:kern w:val="0"/>
+          <w:sz w:val="21"/>
+          <w:szCs w:val="21"/>
+          <w:shd w:val="clear" w:fill="1E1E1E"/>
+          <w:lang w:val="en-US" w:eastAsia="zh-CN" w:bidi="ar"/>
+        </w:rPr>
+        <w:t>;</w:t>
+      </w:r>
+    </w:p>
+    <w:p>
+      <w:pPr>
+        <w:keepNext w:val="0"/>
+        <w:keepLines w:val="0"/>
+        <w:widowControl/>
+        <w:suppressLineNumbers w:val="0"/>
+        <w:shd w:val="clear" w:fill="1E1E1E"/>
+        <w:spacing w:line="285" w:lineRule="atLeast"/>
+        <w:jc w:val="left"/>
+        <w:rPr>
+          <w:rFonts w:hint="default" w:ascii="Consolas" w:hAnsi="Consolas" w:eastAsia="Consolas" w:cs="Consolas"/>
+          <w:b w:val="0"/>
+          <w:color w:val="D4D4D4"/>
+          <w:sz w:val="21"/>
+          <w:szCs w:val="21"/>
+        </w:rPr>
+      </w:pPr>
+      <w:r>
+        <w:rPr>
+          <w:rFonts w:hint="default" w:ascii="Consolas" w:hAnsi="Consolas" w:eastAsia="Consolas" w:cs="Consolas"/>
+          <w:b w:val="0"/>
+          <w:color w:val="D4D4D4"/>
+          <w:kern w:val="0"/>
+          <w:sz w:val="21"/>
+          <w:szCs w:val="21"/>
+          <w:shd w:val="clear" w:fill="1E1E1E"/>
+          <w:lang w:val="en-US" w:eastAsia="zh-CN" w:bidi="ar"/>
+        </w:rPr>
+        <w:t>}, </w:t>
+      </w:r>
+      <w:r>
+        <w:rPr>
+          <w:rFonts w:hint="default" w:ascii="Consolas" w:hAnsi="Consolas" w:eastAsia="Consolas" w:cs="Consolas"/>
+          <w:b w:val="0"/>
+          <w:color w:val="569CD6"/>
+          <w:kern w:val="0"/>
+          <w:sz w:val="21"/>
+          <w:szCs w:val="21"/>
+          <w:shd w:val="clear" w:fill="1E1E1E"/>
+          <w:lang w:val="en-US" w:eastAsia="zh-CN" w:bidi="ar"/>
+        </w:rPr>
+        <w:t>function</w:t>
+      </w:r>
+      <w:r>
+        <w:rPr>
+          <w:rFonts w:hint="default" w:ascii="Consolas" w:hAnsi="Consolas" w:eastAsia="Consolas" w:cs="Consolas"/>
+          <w:b w:val="0"/>
+          <w:color w:val="D4D4D4"/>
+          <w:kern w:val="0"/>
+          <w:sz w:val="21"/>
+          <w:szCs w:val="21"/>
+          <w:shd w:val="clear" w:fill="1E1E1E"/>
+          <w:lang w:val="en-US" w:eastAsia="zh-CN" w:bidi="ar"/>
+        </w:rPr>
+        <w:t>(</w:t>
+      </w:r>
+      <w:r>
+        <w:rPr>
+          <w:rFonts w:hint="default" w:ascii="Consolas" w:hAnsi="Consolas" w:eastAsia="Consolas" w:cs="Consolas"/>
+          <w:b w:val="0"/>
+          <w:color w:val="9CDCFE"/>
+          <w:kern w:val="0"/>
+          <w:sz w:val="21"/>
+          <w:szCs w:val="21"/>
+          <w:shd w:val="clear" w:fill="1E1E1E"/>
+          <w:lang w:val="en-US" w:eastAsia="zh-CN" w:bidi="ar"/>
+        </w:rPr>
+        <w:t>error</w:t>
+      </w:r>
+      <w:r>
+        <w:rPr>
+          <w:rFonts w:hint="default" w:ascii="Consolas" w:hAnsi="Consolas" w:eastAsia="Consolas" w:cs="Consolas"/>
+          <w:b w:val="0"/>
+          <w:color w:val="D4D4D4"/>
+          <w:kern w:val="0"/>
+          <w:sz w:val="21"/>
+          <w:szCs w:val="21"/>
+          <w:shd w:val="clear" w:fill="1E1E1E"/>
+          <w:lang w:val="en-US" w:eastAsia="zh-CN" w:bidi="ar"/>
+        </w:rPr>
+        <w:t>) {</w:t>
+      </w:r>
+    </w:p>
+    <w:p>
+      <w:pPr>
+        <w:keepNext w:val="0"/>
+        <w:keepLines w:val="0"/>
+        <w:widowControl/>
+        <w:suppressLineNumbers w:val="0"/>
+        <w:shd w:val="clear" w:fill="1E1E1E"/>
+        <w:spacing w:line="285" w:lineRule="atLeast"/>
+        <w:jc w:val="left"/>
+        <w:rPr>
+          <w:rFonts w:hint="default" w:ascii="Consolas" w:hAnsi="Consolas" w:eastAsia="Consolas" w:cs="Consolas"/>
+          <w:b w:val="0"/>
+          <w:color w:val="D4D4D4"/>
+          <w:sz w:val="21"/>
+          <w:szCs w:val="21"/>
+        </w:rPr>
+      </w:pPr>
+      <w:r>
+        <w:rPr>
+          <w:rFonts w:hint="default" w:ascii="Consolas" w:hAnsi="Consolas" w:eastAsia="Consolas" w:cs="Consolas"/>
+          <w:b w:val="0"/>
+          <w:color w:val="D4D4D4"/>
+          <w:kern w:val="0"/>
+          <w:sz w:val="21"/>
+          <w:szCs w:val="21"/>
+          <w:shd w:val="clear" w:fill="1E1E1E"/>
+          <w:lang w:val="en-US" w:eastAsia="zh-CN" w:bidi="ar"/>
+        </w:rPr>
+        <w:t>    </w:t>
+      </w:r>
+      <w:r>
+        <w:rPr>
+          <w:rFonts w:hint="default" w:ascii="Consolas" w:hAnsi="Consolas" w:eastAsia="Consolas" w:cs="Consolas"/>
+          <w:b w:val="0"/>
+          <w:color w:val="C586C0"/>
+          <w:kern w:val="0"/>
+          <w:sz w:val="21"/>
+          <w:szCs w:val="21"/>
+          <w:shd w:val="clear" w:fill="1E1E1E"/>
+          <w:lang w:val="en-US" w:eastAsia="zh-CN" w:bidi="ar"/>
+        </w:rPr>
+        <w:t>return</w:t>
+      </w:r>
+      <w:r>
+        <w:rPr>
+          <w:rFonts w:hint="default" w:ascii="Consolas" w:hAnsi="Consolas" w:eastAsia="Consolas" w:cs="Consolas"/>
+          <w:b w:val="0"/>
+          <w:color w:val="D4D4D4"/>
+          <w:kern w:val="0"/>
+          <w:sz w:val="21"/>
+          <w:szCs w:val="21"/>
+          <w:shd w:val="clear" w:fill="1E1E1E"/>
+          <w:lang w:val="en-US" w:eastAsia="zh-CN" w:bidi="ar"/>
+        </w:rPr>
+        <w:t> </w:t>
+      </w:r>
+      <w:r>
+        <w:rPr>
+          <w:rFonts w:hint="default" w:ascii="Consolas" w:hAnsi="Consolas" w:eastAsia="Consolas" w:cs="Consolas"/>
+          <w:b w:val="0"/>
+          <w:color w:val="4EC9B0"/>
+          <w:kern w:val="0"/>
+          <w:sz w:val="21"/>
+          <w:szCs w:val="21"/>
+          <w:shd w:val="clear" w:fill="1E1E1E"/>
+          <w:lang w:val="en-US" w:eastAsia="zh-CN" w:bidi="ar"/>
+        </w:rPr>
+        <w:t>Promise</w:t>
+      </w:r>
+      <w:r>
+        <w:rPr>
+          <w:rFonts w:hint="default" w:ascii="Consolas" w:hAnsi="Consolas" w:eastAsia="Consolas" w:cs="Consolas"/>
+          <w:b w:val="0"/>
+          <w:color w:val="D4D4D4"/>
+          <w:kern w:val="0"/>
+          <w:sz w:val="21"/>
+          <w:szCs w:val="21"/>
+          <w:shd w:val="clear" w:fill="1E1E1E"/>
+          <w:lang w:val="en-US" w:eastAsia="zh-CN" w:bidi="ar"/>
+        </w:rPr>
+        <w:t>.</w:t>
+      </w:r>
+      <w:r>
+        <w:rPr>
+          <w:rFonts w:hint="default" w:ascii="Consolas" w:hAnsi="Consolas" w:eastAsia="Consolas" w:cs="Consolas"/>
+          <w:b w:val="0"/>
+          <w:color w:val="DCDCAA"/>
+          <w:kern w:val="0"/>
+          <w:sz w:val="21"/>
+          <w:szCs w:val="21"/>
+          <w:shd w:val="clear" w:fill="1E1E1E"/>
+          <w:lang w:val="en-US" w:eastAsia="zh-CN" w:bidi="ar"/>
+        </w:rPr>
+        <w:t>reject</w:t>
+      </w:r>
+      <w:r>
+        <w:rPr>
+          <w:rFonts w:hint="default" w:ascii="Consolas" w:hAnsi="Consolas" w:eastAsia="Consolas" w:cs="Consolas"/>
+          <w:b w:val="0"/>
+          <w:color w:val="D4D4D4"/>
+          <w:kern w:val="0"/>
+          <w:sz w:val="21"/>
+          <w:szCs w:val="21"/>
+          <w:shd w:val="clear" w:fill="1E1E1E"/>
+          <w:lang w:val="en-US" w:eastAsia="zh-CN" w:bidi="ar"/>
+        </w:rPr>
+        <w:t>(</w:t>
+      </w:r>
+      <w:r>
+        <w:rPr>
+          <w:rFonts w:hint="default" w:ascii="Consolas" w:hAnsi="Consolas" w:eastAsia="Consolas" w:cs="Consolas"/>
+          <w:b w:val="0"/>
+          <w:color w:val="9CDCFE"/>
+          <w:kern w:val="0"/>
+          <w:sz w:val="21"/>
+          <w:szCs w:val="21"/>
+          <w:shd w:val="clear" w:fill="1E1E1E"/>
+          <w:lang w:val="en-US" w:eastAsia="zh-CN" w:bidi="ar"/>
+        </w:rPr>
+        <w:t>error</w:t>
+      </w:r>
+      <w:r>
+        <w:rPr>
+          <w:rFonts w:hint="default" w:ascii="Consolas" w:hAnsi="Consolas" w:eastAsia="Consolas" w:cs="Consolas"/>
+          <w:b w:val="0"/>
+          <w:color w:val="D4D4D4"/>
+          <w:kern w:val="0"/>
+          <w:sz w:val="21"/>
+          <w:szCs w:val="21"/>
+          <w:shd w:val="clear" w:fill="1E1E1E"/>
+          <w:lang w:val="en-US" w:eastAsia="zh-CN" w:bidi="ar"/>
+        </w:rPr>
+        <w:t>);</w:t>
+      </w:r>
+    </w:p>
+    <w:p>
+      <w:pPr>
+        <w:keepNext w:val="0"/>
+        <w:keepLines w:val="0"/>
+        <w:widowControl/>
+        <w:suppressLineNumbers w:val="0"/>
+        <w:shd w:val="clear" w:fill="1E1E1E"/>
+        <w:spacing w:line="285" w:lineRule="atLeast"/>
+        <w:jc w:val="left"/>
+        <w:rPr>
+          <w:rFonts w:hint="default" w:ascii="Consolas" w:hAnsi="Consolas" w:eastAsia="Consolas" w:cs="Consolas"/>
+          <w:b w:val="0"/>
+          <w:color w:val="D4D4D4"/>
+          <w:sz w:val="21"/>
+          <w:szCs w:val="21"/>
+        </w:rPr>
+      </w:pPr>
+      <w:r>
+        <w:rPr>
+          <w:rFonts w:hint="default" w:ascii="Consolas" w:hAnsi="Consolas" w:eastAsia="Consolas" w:cs="Consolas"/>
+          <w:b w:val="0"/>
+          <w:color w:val="D4D4D4"/>
+          <w:kern w:val="0"/>
+          <w:sz w:val="21"/>
+          <w:szCs w:val="21"/>
+          <w:shd w:val="clear" w:fill="1E1E1E"/>
+          <w:lang w:val="en-US" w:eastAsia="zh-CN" w:bidi="ar"/>
+        </w:rPr>
+        <w:t>});</w:t>
+      </w:r>
+    </w:p>
+    <w:p>
+      <w:pPr>
+        <w:rPr>
+          <w:rFonts w:hint="eastAsia" w:ascii="Arial" w:hAnsi="Arial" w:eastAsia="Arial" w:cs="Arial"/>
+          <w:i w:val="0"/>
+          <w:caps w:val="0"/>
+          <w:color w:val="333333"/>
+          <w:spacing w:val="0"/>
+          <w:sz w:val="21"/>
+          <w:szCs w:val="21"/>
+          <w:shd w:val="clear" w:fill="FFFFFF"/>
+          <w:lang w:val="en-US" w:eastAsia="zh-CN"/>
+        </w:rPr>
+      </w:pPr>
+      <w:r>
+        <w:rPr>
+          <w:rFonts w:hint="eastAsia" w:ascii="Arial" w:hAnsi="Arial" w:eastAsia="Arial" w:cs="Arial"/>
+          <w:i w:val="0"/>
+          <w:caps w:val="0"/>
+          <w:color w:val="333333"/>
+          <w:spacing w:val="0"/>
+          <w:sz w:val="21"/>
+          <w:szCs w:val="21"/>
+          <w:shd w:val="clear" w:fill="FFFFFF"/>
+          <w:lang w:val="en-US" w:eastAsia="zh-CN"/>
+        </w:rPr>
+        <w:t>go(-1): 原页面表单中的内容会丢失；</w:t>
+      </w:r>
+    </w:p>
+    <w:p>
+      <w:pPr>
+        <w:rPr>
+          <w:rFonts w:hint="eastAsia" w:ascii="Arial" w:hAnsi="Arial" w:eastAsia="Arial" w:cs="Arial"/>
+          <w:i w:val="0"/>
+          <w:caps w:val="0"/>
+          <w:color w:val="333333"/>
+          <w:spacing w:val="0"/>
+          <w:sz w:val="21"/>
+          <w:szCs w:val="21"/>
+          <w:shd w:val="clear" w:fill="FFFFFF"/>
+          <w:lang w:val="en-US" w:eastAsia="zh-CN"/>
+        </w:rPr>
+      </w:pPr>
+      <w:r>
+        <w:rPr>
+          <w:rFonts w:hint="eastAsia" w:ascii="Arial" w:hAnsi="Arial" w:eastAsia="Arial" w:cs="Arial"/>
+          <w:i w:val="0"/>
+          <w:caps w:val="0"/>
+          <w:color w:val="333333"/>
+          <w:spacing w:val="0"/>
+          <w:sz w:val="21"/>
+          <w:szCs w:val="21"/>
+          <w:shd w:val="clear" w:fill="FFFFFF"/>
+          <w:lang w:val="en-US" w:eastAsia="zh-CN"/>
+        </w:rPr>
+        <w:t>history.go(-1):后退+刷新；</w:t>
+      </w:r>
+    </w:p>
+    <w:p>
+      <w:pPr>
+        <w:rPr>
+          <w:rFonts w:hint="eastAsia" w:ascii="Arial" w:hAnsi="Arial" w:eastAsia="Arial" w:cs="Arial"/>
+          <w:i w:val="0"/>
+          <w:caps w:val="0"/>
+          <w:color w:val="333333"/>
+          <w:spacing w:val="0"/>
+          <w:sz w:val="21"/>
+          <w:szCs w:val="21"/>
+          <w:shd w:val="clear" w:fill="FFFFFF"/>
+          <w:lang w:val="en-US" w:eastAsia="zh-CN"/>
+        </w:rPr>
+      </w:pPr>
+      <w:r>
+        <w:rPr>
+          <w:rFonts w:hint="eastAsia" w:ascii="Arial" w:hAnsi="Arial" w:eastAsia="Arial" w:cs="Arial"/>
+          <w:i w:val="0"/>
+          <w:caps w:val="0"/>
+          <w:color w:val="333333"/>
+          <w:spacing w:val="0"/>
+          <w:sz w:val="21"/>
+          <w:szCs w:val="21"/>
+          <w:shd w:val="clear" w:fill="FFFFFF"/>
+          <w:lang w:val="en-US" w:eastAsia="zh-CN"/>
+        </w:rPr>
+        <w:t>history.go(1) ：前进</w:t>
+      </w:r>
+    </w:p>
+    <w:p>
+      <w:pPr>
+        <w:rPr>
+          <w:rFonts w:hint="eastAsia" w:ascii="Arial" w:hAnsi="Arial" w:eastAsia="Arial" w:cs="Arial"/>
+          <w:i w:val="0"/>
+          <w:caps w:val="0"/>
+          <w:color w:val="333333"/>
+          <w:spacing w:val="0"/>
+          <w:sz w:val="21"/>
+          <w:szCs w:val="21"/>
+          <w:shd w:val="clear" w:fill="FFFFFF"/>
+          <w:lang w:val="en-US" w:eastAsia="zh-CN"/>
+        </w:rPr>
+      </w:pPr>
+      <w:r>
+        <w:rPr>
+          <w:rFonts w:hint="eastAsia" w:ascii="Arial" w:hAnsi="Arial" w:eastAsia="Arial" w:cs="Arial"/>
+          <w:i w:val="0"/>
+          <w:caps w:val="0"/>
+          <w:color w:val="333333"/>
+          <w:spacing w:val="0"/>
+          <w:sz w:val="21"/>
+          <w:szCs w:val="21"/>
+          <w:shd w:val="clear" w:fill="FFFFFF"/>
+          <w:lang w:val="en-US" w:eastAsia="zh-CN"/>
+        </w:rPr>
+        <w:t>back(): 原页表表单中的内容会保留；</w:t>
+      </w:r>
+    </w:p>
+    <w:p>
+      <w:pPr>
+        <w:rPr>
+          <w:rFonts w:hint="eastAsia" w:ascii="Arial" w:hAnsi="Arial" w:eastAsia="Arial" w:cs="Arial"/>
+          <w:i w:val="0"/>
+          <w:caps w:val="0"/>
+          <w:color w:val="333333"/>
+          <w:spacing w:val="0"/>
+          <w:sz w:val="21"/>
+          <w:szCs w:val="21"/>
+          <w:shd w:val="clear" w:fill="FFFFFF"/>
+          <w:lang w:val="en-US" w:eastAsia="zh-CN"/>
+        </w:rPr>
+      </w:pPr>
+      <w:r>
+        <w:rPr>
+          <w:rFonts w:hint="eastAsia" w:ascii="Arial" w:hAnsi="Arial" w:eastAsia="Arial" w:cs="Arial"/>
+          <w:i w:val="0"/>
+          <w:caps w:val="0"/>
+          <w:color w:val="333333"/>
+          <w:spacing w:val="0"/>
+          <w:sz w:val="21"/>
+          <w:szCs w:val="21"/>
+          <w:shd w:val="clear" w:fill="FFFFFF"/>
+          <w:lang w:val="en-US" w:eastAsia="zh-CN"/>
+        </w:rPr>
+        <w:t>history.back():后退 ；</w:t>
+      </w:r>
+    </w:p>
+    <w:p>
+      <w:pPr>
+        <w:rPr>
+          <w:rFonts w:hint="eastAsia" w:ascii="Arial" w:hAnsi="Arial" w:eastAsia="Arial" w:cs="Arial"/>
+          <w:i w:val="0"/>
+          <w:caps w:val="0"/>
+          <w:color w:val="333333"/>
+          <w:spacing w:val="0"/>
+          <w:sz w:val="21"/>
+          <w:szCs w:val="21"/>
+          <w:shd w:val="clear" w:fill="FFFFFF"/>
+          <w:lang w:val="en-US" w:eastAsia="zh-CN"/>
+        </w:rPr>
+      </w:pPr>
+      <w:r>
+        <w:rPr>
+          <w:rFonts w:hint="eastAsia" w:ascii="Arial" w:hAnsi="Arial" w:eastAsia="Arial" w:cs="Arial"/>
+          <w:i w:val="0"/>
+          <w:caps w:val="0"/>
+          <w:color w:val="333333"/>
+          <w:spacing w:val="0"/>
+          <w:sz w:val="21"/>
+          <w:szCs w:val="21"/>
+          <w:shd w:val="clear" w:fill="FFFFFF"/>
+          <w:lang w:val="en-US" w:eastAsia="zh-CN"/>
+        </w:rPr>
+        <w:t>history.back(0) 刷新；</w:t>
+      </w:r>
+    </w:p>
+    <w:p>
+      <w:pPr>
+        <w:rPr>
+          <w:rFonts w:hint="eastAsia" w:ascii="Arial" w:hAnsi="Arial" w:eastAsia="Arial" w:cs="Arial"/>
+          <w:i w:val="0"/>
+          <w:caps w:val="0"/>
+          <w:color w:val="333333"/>
+          <w:spacing w:val="0"/>
+          <w:sz w:val="21"/>
+          <w:szCs w:val="21"/>
+          <w:shd w:val="clear" w:fill="FFFFFF"/>
+          <w:lang w:val="en-US" w:eastAsia="zh-CN"/>
+        </w:rPr>
+      </w:pPr>
+      <w:r>
+        <w:rPr>
+          <w:rFonts w:hint="eastAsia" w:ascii="Arial" w:hAnsi="Arial" w:eastAsia="Arial" w:cs="Arial"/>
+          <w:i w:val="0"/>
+          <w:caps w:val="0"/>
+          <w:color w:val="333333"/>
+          <w:spacing w:val="0"/>
+          <w:sz w:val="21"/>
+          <w:szCs w:val="21"/>
+          <w:shd w:val="clear" w:fill="FFFFFF"/>
+          <w:lang w:val="en-US" w:eastAsia="zh-CN"/>
+        </w:rPr>
+        <w:t>history.back(1)：前进</w:t>
+      </w:r>
+    </w:p>
+    <w:p>
+      <w:pPr>
+        <w:keepNext w:val="0"/>
+        <w:keepLines w:val="0"/>
+        <w:widowControl/>
+        <w:suppressLineNumbers w:val="0"/>
+        <w:shd w:val="clear" w:fill="1E1E1E"/>
+        <w:spacing w:line="285" w:lineRule="atLeast"/>
+        <w:jc w:val="left"/>
+        <w:rPr>
+          <w:rFonts w:ascii="Consolas" w:hAnsi="Consolas" w:eastAsia="Consolas" w:cs="Consolas"/>
+          <w:b w:val="0"/>
+          <w:color w:val="D4D4D4"/>
+          <w:sz w:val="21"/>
+          <w:szCs w:val="21"/>
+        </w:rPr>
+      </w:pPr>
+      <w:r>
+        <w:rPr>
+          <w:rFonts w:hint="default" w:ascii="Consolas" w:hAnsi="Consolas" w:eastAsia="Consolas" w:cs="Consolas"/>
+          <w:b w:val="0"/>
+          <w:color w:val="569CD6"/>
+          <w:kern w:val="0"/>
+          <w:sz w:val="21"/>
+          <w:szCs w:val="21"/>
+          <w:shd w:val="clear" w:fill="1E1E1E"/>
+          <w:lang w:val="en-US" w:eastAsia="zh-CN" w:bidi="ar"/>
+        </w:rPr>
+        <w:t>this</w:t>
+      </w:r>
+      <w:r>
+        <w:rPr>
+          <w:rFonts w:hint="default" w:ascii="Consolas" w:hAnsi="Consolas" w:eastAsia="Consolas" w:cs="Consolas"/>
+          <w:b w:val="0"/>
+          <w:color w:val="D4D4D4"/>
+          <w:kern w:val="0"/>
+          <w:sz w:val="21"/>
+          <w:szCs w:val="21"/>
+          <w:shd w:val="clear" w:fill="1E1E1E"/>
+          <w:lang w:val="en-US" w:eastAsia="zh-CN" w:bidi="ar"/>
+        </w:rPr>
+        <w:t>.</w:t>
+      </w:r>
+      <w:r>
+        <w:rPr>
+          <w:rFonts w:hint="default" w:ascii="Consolas" w:hAnsi="Consolas" w:eastAsia="Consolas" w:cs="Consolas"/>
+          <w:b w:val="0"/>
+          <w:color w:val="9CDCFE"/>
+          <w:kern w:val="0"/>
+          <w:sz w:val="21"/>
+          <w:szCs w:val="21"/>
+          <w:shd w:val="clear" w:fill="1E1E1E"/>
+          <w:lang w:val="en-US" w:eastAsia="zh-CN" w:bidi="ar"/>
+        </w:rPr>
+        <w:t>$bus</w:t>
+      </w:r>
+      <w:r>
+        <w:rPr>
+          <w:rFonts w:hint="default" w:ascii="Consolas" w:hAnsi="Consolas" w:eastAsia="Consolas" w:cs="Consolas"/>
+          <w:b w:val="0"/>
+          <w:color w:val="D4D4D4"/>
+          <w:kern w:val="0"/>
+          <w:sz w:val="21"/>
+          <w:szCs w:val="21"/>
+          <w:shd w:val="clear" w:fill="1E1E1E"/>
+          <w:lang w:val="en-US" w:eastAsia="zh-CN" w:bidi="ar"/>
+        </w:rPr>
+        <w:t>.</w:t>
+      </w:r>
+      <w:r>
+        <w:rPr>
+          <w:rFonts w:hint="default" w:ascii="Consolas" w:hAnsi="Consolas" w:eastAsia="Consolas" w:cs="Consolas"/>
+          <w:b w:val="0"/>
+          <w:color w:val="DCDCAA"/>
+          <w:kern w:val="0"/>
+          <w:sz w:val="21"/>
+          <w:szCs w:val="21"/>
+          <w:shd w:val="clear" w:fill="1E1E1E"/>
+          <w:lang w:val="en-US" w:eastAsia="zh-CN" w:bidi="ar"/>
+        </w:rPr>
+        <w:t>$off</w:t>
+      </w:r>
+      <w:r>
+        <w:rPr>
+          <w:rFonts w:hint="default" w:ascii="Consolas" w:hAnsi="Consolas" w:eastAsia="Consolas" w:cs="Consolas"/>
+          <w:b w:val="0"/>
+          <w:color w:val="D4D4D4"/>
+          <w:kern w:val="0"/>
+          <w:sz w:val="21"/>
+          <w:szCs w:val="21"/>
+          <w:shd w:val="clear" w:fill="1E1E1E"/>
+          <w:lang w:val="en-US" w:eastAsia="zh-CN" w:bidi="ar"/>
+        </w:rPr>
+        <w:t>(</w:t>
+      </w:r>
+      <w:r>
+        <w:rPr>
+          <w:rFonts w:hint="default" w:ascii="Consolas" w:hAnsi="Consolas" w:eastAsia="Consolas" w:cs="Consolas"/>
+          <w:b w:val="0"/>
+          <w:color w:val="CE9178"/>
+          <w:kern w:val="0"/>
+          <w:sz w:val="21"/>
+          <w:szCs w:val="21"/>
+          <w:shd w:val="clear" w:fill="1E1E1E"/>
+          <w:lang w:val="en-US" w:eastAsia="zh-CN" w:bidi="ar"/>
+        </w:rPr>
+        <w:t>"toDoor"</w:t>
+      </w:r>
+      <w:r>
+        <w:rPr>
+          <w:rFonts w:hint="default" w:ascii="Consolas" w:hAnsi="Consolas" w:eastAsia="Consolas" w:cs="Consolas"/>
+          <w:b w:val="0"/>
+          <w:color w:val="D4D4D4"/>
+          <w:kern w:val="0"/>
+          <w:sz w:val="21"/>
+          <w:szCs w:val="21"/>
+          <w:shd w:val="clear" w:fill="1E1E1E"/>
+          <w:lang w:val="en-US" w:eastAsia="zh-CN" w:bidi="ar"/>
+        </w:rPr>
+        <w:t>)</w:t>
+      </w:r>
+    </w:p>
+    <w:p>
+      <w:pPr>
+        <w:keepNext w:val="0"/>
+        <w:keepLines w:val="0"/>
+        <w:widowControl/>
+        <w:suppressLineNumbers w:val="0"/>
+        <w:shd w:val="clear" w:fill="1E1E1E"/>
+        <w:spacing w:line="285" w:lineRule="atLeast"/>
+        <w:jc w:val="left"/>
+        <w:rPr>
+          <w:rFonts w:hint="default" w:ascii="Consolas" w:hAnsi="Consolas" w:eastAsia="Consolas" w:cs="Consolas"/>
+          <w:b w:val="0"/>
+          <w:color w:val="D4D4D4"/>
+          <w:sz w:val="21"/>
+          <w:szCs w:val="21"/>
+        </w:rPr>
+      </w:pPr>
+      <w:r>
+        <w:rPr>
+          <w:rFonts w:hint="default" w:ascii="Consolas" w:hAnsi="Consolas" w:eastAsia="Consolas" w:cs="Consolas"/>
+          <w:b w:val="0"/>
+          <w:color w:val="D4D4D4"/>
+          <w:kern w:val="0"/>
+          <w:sz w:val="21"/>
+          <w:szCs w:val="21"/>
+          <w:shd w:val="clear" w:fill="1E1E1E"/>
+          <w:lang w:val="en-US" w:eastAsia="zh-CN" w:bidi="ar"/>
+        </w:rPr>
+        <w:t>    </w:t>
+      </w:r>
+      <w:r>
+        <w:rPr>
+          <w:rFonts w:hint="default" w:ascii="Consolas" w:hAnsi="Consolas" w:eastAsia="Consolas" w:cs="Consolas"/>
+          <w:b w:val="0"/>
+          <w:color w:val="569CD6"/>
+          <w:kern w:val="0"/>
+          <w:sz w:val="21"/>
+          <w:szCs w:val="21"/>
+          <w:shd w:val="clear" w:fill="1E1E1E"/>
+          <w:lang w:val="en-US" w:eastAsia="zh-CN" w:bidi="ar"/>
+        </w:rPr>
+        <w:t>this</w:t>
+      </w:r>
+      <w:r>
+        <w:rPr>
+          <w:rFonts w:hint="default" w:ascii="Consolas" w:hAnsi="Consolas" w:eastAsia="Consolas" w:cs="Consolas"/>
+          <w:b w:val="0"/>
+          <w:color w:val="D4D4D4"/>
+          <w:kern w:val="0"/>
+          <w:sz w:val="21"/>
+          <w:szCs w:val="21"/>
+          <w:shd w:val="clear" w:fill="1E1E1E"/>
+          <w:lang w:val="en-US" w:eastAsia="zh-CN" w:bidi="ar"/>
+        </w:rPr>
+        <w:t>.</w:t>
+      </w:r>
+      <w:r>
+        <w:rPr>
+          <w:rFonts w:hint="default" w:ascii="Consolas" w:hAnsi="Consolas" w:eastAsia="Consolas" w:cs="Consolas"/>
+          <w:b w:val="0"/>
+          <w:color w:val="9CDCFE"/>
+          <w:kern w:val="0"/>
+          <w:sz w:val="21"/>
+          <w:szCs w:val="21"/>
+          <w:shd w:val="clear" w:fill="1E1E1E"/>
+          <w:lang w:val="en-US" w:eastAsia="zh-CN" w:bidi="ar"/>
+        </w:rPr>
+        <w:t>$bus</w:t>
+      </w:r>
+      <w:r>
+        <w:rPr>
+          <w:rFonts w:hint="default" w:ascii="Consolas" w:hAnsi="Consolas" w:eastAsia="Consolas" w:cs="Consolas"/>
+          <w:b w:val="0"/>
+          <w:color w:val="D4D4D4"/>
+          <w:kern w:val="0"/>
+          <w:sz w:val="21"/>
+          <w:szCs w:val="21"/>
+          <w:shd w:val="clear" w:fill="1E1E1E"/>
+          <w:lang w:val="en-US" w:eastAsia="zh-CN" w:bidi="ar"/>
+        </w:rPr>
+        <w:t>.</w:t>
+      </w:r>
+      <w:r>
+        <w:rPr>
+          <w:rFonts w:hint="default" w:ascii="Consolas" w:hAnsi="Consolas" w:eastAsia="Consolas" w:cs="Consolas"/>
+          <w:b w:val="0"/>
+          <w:color w:val="DCDCAA"/>
+          <w:kern w:val="0"/>
+          <w:sz w:val="21"/>
+          <w:szCs w:val="21"/>
+          <w:shd w:val="clear" w:fill="1E1E1E"/>
+          <w:lang w:val="en-US" w:eastAsia="zh-CN" w:bidi="ar"/>
+        </w:rPr>
+        <w:t>$on</w:t>
+      </w:r>
+      <w:r>
+        <w:rPr>
+          <w:rFonts w:hint="default" w:ascii="Consolas" w:hAnsi="Consolas" w:eastAsia="Consolas" w:cs="Consolas"/>
+          <w:b w:val="0"/>
+          <w:color w:val="D4D4D4"/>
+          <w:kern w:val="0"/>
+          <w:sz w:val="21"/>
+          <w:szCs w:val="21"/>
+          <w:shd w:val="clear" w:fill="1E1E1E"/>
+          <w:lang w:val="en-US" w:eastAsia="zh-CN" w:bidi="ar"/>
+        </w:rPr>
+        <w:t>(</w:t>
+      </w:r>
+      <w:r>
+        <w:rPr>
+          <w:rFonts w:hint="default" w:ascii="Consolas" w:hAnsi="Consolas" w:eastAsia="Consolas" w:cs="Consolas"/>
+          <w:b w:val="0"/>
+          <w:color w:val="CE9178"/>
+          <w:kern w:val="0"/>
+          <w:sz w:val="21"/>
+          <w:szCs w:val="21"/>
+          <w:shd w:val="clear" w:fill="1E1E1E"/>
+          <w:lang w:val="en-US" w:eastAsia="zh-CN" w:bidi="ar"/>
+        </w:rPr>
+        <w:t>"toDoor"</w:t>
+      </w:r>
+      <w:r>
+        <w:rPr>
+          <w:rFonts w:hint="default" w:ascii="Consolas" w:hAnsi="Consolas" w:eastAsia="Consolas" w:cs="Consolas"/>
+          <w:b w:val="0"/>
+          <w:color w:val="D4D4D4"/>
+          <w:kern w:val="0"/>
+          <w:sz w:val="21"/>
+          <w:szCs w:val="21"/>
+          <w:shd w:val="clear" w:fill="1E1E1E"/>
+          <w:lang w:val="en-US" w:eastAsia="zh-CN" w:bidi="ar"/>
+        </w:rPr>
+        <w:t>,()</w:t>
+      </w:r>
+      <w:r>
+        <w:rPr>
+          <w:rFonts w:hint="default" w:ascii="Consolas" w:hAnsi="Consolas" w:eastAsia="Consolas" w:cs="Consolas"/>
+          <w:b w:val="0"/>
+          <w:color w:val="569CD6"/>
+          <w:kern w:val="0"/>
+          <w:sz w:val="21"/>
+          <w:szCs w:val="21"/>
+          <w:shd w:val="clear" w:fill="1E1E1E"/>
+          <w:lang w:val="en-US" w:eastAsia="zh-CN" w:bidi="ar"/>
+        </w:rPr>
+        <w:t>=&gt;</w:t>
+      </w:r>
+      <w:r>
+        <w:rPr>
+          <w:rFonts w:hint="default" w:ascii="Consolas" w:hAnsi="Consolas" w:eastAsia="Consolas" w:cs="Consolas"/>
+          <w:b w:val="0"/>
+          <w:color w:val="D4D4D4"/>
+          <w:kern w:val="0"/>
+          <w:sz w:val="21"/>
+          <w:szCs w:val="21"/>
+          <w:shd w:val="clear" w:fill="1E1E1E"/>
+          <w:lang w:val="en-US" w:eastAsia="zh-CN" w:bidi="ar"/>
+        </w:rPr>
+        <w:t>{</w:t>
+      </w:r>
+    </w:p>
+    <w:p>
+      <w:pPr>
+        <w:keepNext w:val="0"/>
+        <w:keepLines w:val="0"/>
+        <w:widowControl/>
+        <w:suppressLineNumbers w:val="0"/>
+        <w:shd w:val="clear" w:fill="1E1E1E"/>
+        <w:spacing w:line="285" w:lineRule="atLeast"/>
+        <w:jc w:val="left"/>
+        <w:rPr>
+          <w:rFonts w:hint="default" w:ascii="Consolas" w:hAnsi="Consolas" w:eastAsia="Consolas" w:cs="Consolas"/>
+          <w:b w:val="0"/>
+          <w:color w:val="D4D4D4"/>
+          <w:sz w:val="21"/>
+          <w:szCs w:val="21"/>
+          <w:lang w:val="en-US"/>
+        </w:rPr>
+      </w:pPr>
+      <w:r>
+        <w:rPr>
+          <w:rFonts w:hint="default" w:ascii="Consolas" w:hAnsi="Consolas" w:eastAsia="Consolas" w:cs="Consolas"/>
+          <w:b w:val="0"/>
+          <w:color w:val="D4D4D4"/>
+          <w:kern w:val="0"/>
+          <w:sz w:val="21"/>
+          <w:szCs w:val="21"/>
+          <w:shd w:val="clear" w:fill="1E1E1E"/>
+          <w:lang w:val="en-US" w:eastAsia="zh-CN" w:bidi="ar"/>
+        </w:rPr>
+        <w:t>      </w:t>
+      </w:r>
+      <w:r>
+        <w:rPr>
+          <w:rFonts w:hint="eastAsia" w:ascii="Consolas" w:hAnsi="Consolas" w:eastAsia="Consolas" w:cs="Consolas"/>
+          <w:b w:val="0"/>
+          <w:color w:val="D4D4D4"/>
+          <w:kern w:val="0"/>
+          <w:sz w:val="21"/>
+          <w:szCs w:val="21"/>
+          <w:shd w:val="clear" w:fill="1E1E1E"/>
+          <w:lang w:val="en-US" w:eastAsia="zh-CN" w:bidi="ar"/>
+        </w:rPr>
+        <w:t>//关掉先</w:t>
+      </w:r>
       <w:bookmarkStart w:id="0" w:name="_GoBack"/>
       <w:bookmarkEnd w:id="0"/>
+    </w:p>
+    <w:p>
+      <w:pPr>
+        <w:keepNext w:val="0"/>
+        <w:keepLines w:val="0"/>
+        <w:widowControl/>
+        <w:suppressLineNumbers w:val="0"/>
+        <w:shd w:val="clear" w:fill="1E1E1E"/>
+        <w:spacing w:line="285" w:lineRule="atLeast"/>
+        <w:jc w:val="left"/>
+        <w:rPr>
+          <w:rFonts w:hint="default" w:ascii="Consolas" w:hAnsi="Consolas" w:eastAsia="Consolas" w:cs="Consolas"/>
+          <w:b w:val="0"/>
+          <w:color w:val="D4D4D4"/>
+          <w:sz w:val="21"/>
+          <w:szCs w:val="21"/>
+        </w:rPr>
+      </w:pPr>
+      <w:r>
+        <w:rPr>
+          <w:rFonts w:hint="default" w:ascii="Consolas" w:hAnsi="Consolas" w:eastAsia="Consolas" w:cs="Consolas"/>
+          <w:b w:val="0"/>
+          <w:color w:val="D4D4D4"/>
+          <w:kern w:val="0"/>
+          <w:sz w:val="21"/>
+          <w:szCs w:val="21"/>
+          <w:shd w:val="clear" w:fill="1E1E1E"/>
+          <w:lang w:val="en-US" w:eastAsia="zh-CN" w:bidi="ar"/>
+        </w:rPr>
+        <w:t>    })</w:t>
+      </w:r>
+    </w:p>
+    <w:p>
+      <w:pPr>
+        <w:rPr>
+          <w:rFonts w:hint="eastAsia" w:ascii="Arial" w:hAnsi="Arial" w:eastAsia="Arial" w:cs="Arial"/>
+          <w:i w:val="0"/>
+          <w:caps w:val="0"/>
+          <w:color w:val="333333"/>
+          <w:spacing w:val="0"/>
+          <w:sz w:val="21"/>
+          <w:szCs w:val="21"/>
+          <w:shd w:val="clear" w:fill="FFFFFF"/>
+          <w:lang w:val="en-US" w:eastAsia="zh-CN"/>
+        </w:rPr>
+      </w:pPr>
     </w:p>
     <w:sectPr>
       <w:pgSz w:w="11906" w:h="16838"/>
@@ -901,7 +3648,7 @@
     <w:lsdException w:qFormat="1" w:unhideWhenUsed="0" w:uiPriority="0" w:semiHidden="0" w:name="Title"/>
     <w:lsdException w:unhideWhenUsed="0" w:uiPriority="0" w:semiHidden="0" w:name="Closing"/>
     <w:lsdException w:unhideWhenUsed="0" w:uiPriority="0" w:semiHidden="0" w:name="Signature"/>
-    <w:lsdException w:uiPriority="1" w:name="Default Paragraph Font"/>
+    <w:lsdException w:qFormat="1" w:uiPriority="1" w:name="Default Paragraph Font"/>
     <w:lsdException w:unhideWhenUsed="0" w:uiPriority="0" w:semiHidden="0" w:name="Body Text"/>
     <w:lsdException w:unhideWhenUsed="0" w:uiPriority="0" w:semiHidden="0" w:name="Body Text Indent"/>
     <w:lsdException w:unhideWhenUsed="0" w:uiPriority="0" w:semiHidden="0" w:name="List Continue"/>
@@ -928,7 +3675,7 @@
     <w:lsdException w:unhideWhenUsed="0" w:uiPriority="0" w:semiHidden="0" w:name="Document Map"/>
     <w:lsdException w:unhideWhenUsed="0" w:uiPriority="0" w:semiHidden="0" w:name="Plain Text"/>
     <w:lsdException w:unhideWhenUsed="0" w:uiPriority="0" w:semiHidden="0" w:name="E-mail Signature"/>
-    <w:lsdException w:unhideWhenUsed="0" w:uiPriority="0" w:semiHidden="0" w:name="Normal (Web)"/>
+    <w:lsdException w:qFormat="1" w:unhideWhenUsed="0" w:uiPriority="0" w:semiHidden="0" w:name="Normal (Web)"/>
     <w:lsdException w:unhideWhenUsed="0" w:uiPriority="0" w:semiHidden="0" w:name="HTML Acronym"/>
     <w:lsdException w:unhideWhenUsed="0" w:uiPriority="0" w:semiHidden="0" w:name="HTML Address"/>
     <w:lsdException w:unhideWhenUsed="0" w:uiPriority="0" w:semiHidden="0" w:name="HTML Cite"/>
@@ -939,7 +3686,7 @@
     <w:lsdException w:unhideWhenUsed="0" w:uiPriority="0" w:semiHidden="0" w:name="HTML Sample"/>
     <w:lsdException w:unhideWhenUsed="0" w:uiPriority="0" w:semiHidden="0" w:name="HTML Typewriter"/>
     <w:lsdException w:unhideWhenUsed="0" w:uiPriority="0" w:semiHidden="0" w:name="HTML Variable"/>
-    <w:lsdException w:uiPriority="99" w:name="Normal Table"/>
+    <w:lsdException w:qFormat="1" w:uiPriority="99" w:name="Normal Table"/>
     <w:lsdException w:unhideWhenUsed="0" w:uiPriority="0" w:semiHidden="0" w:name="annotation subject"/>
     <w:lsdException w:unhideWhenUsed="0" w:uiPriority="0" w:semiHidden="0" w:name="Table Simple 1"/>
     <w:lsdException w:unhideWhenUsed="0" w:uiPriority="0" w:semiHidden="0" w:name="Table Simple 2"/>
@@ -983,7 +3730,7 @@
     <w:lsdException w:unhideWhenUsed="0" w:uiPriority="0" w:semiHidden="0" w:name="Table Web 1"/>
     <w:lsdException w:unhideWhenUsed="0" w:uiPriority="0" w:semiHidden="0" w:name="Table Web 2"/>
     <w:lsdException w:unhideWhenUsed="0" w:uiPriority="0" w:semiHidden="0" w:name="Table Web 3"/>
-    <w:lsdException w:unhideWhenUsed="0" w:uiPriority="0" w:semiHidden="0" w:name="Balloon Text"/>
+    <w:lsdException w:qFormat="1" w:unhideWhenUsed="0" w:uiPriority="0" w:semiHidden="0" w:name="Balloon Text"/>
     <w:lsdException w:unhideWhenUsed="0" w:uiPriority="0" w:semiHidden="0" w:name="Table Grid"/>
     <w:lsdException w:unhideWhenUsed="0" w:uiPriority="0" w:semiHidden="0" w:name="Table Theme"/>
     <w:lsdException w:unhideWhenUsed="0" w:uiPriority="60" w:semiHidden="0" w:name="Light Shading"/>
@@ -1147,12 +3894,14 @@
     <w:name w:val="Default Paragraph Font"/>
     <w:semiHidden/>
     <w:unhideWhenUsed/>
+    <w:qFormat/>
     <w:uiPriority w:val="1"/>
   </w:style>
   <w:style w:type="table" w:default="1" w:styleId="6">
     <w:name w:val="Normal Table"/>
     <w:semiHidden/>
     <w:unhideWhenUsed/>
+    <w:qFormat/>
     <w:uiPriority w:val="99"/>
     <w:tblPr>
       <w:tblLayout w:type="fixed"/>
@@ -1168,6 +3917,7 @@
     <w:name w:val="Balloon Text"/>
     <w:basedOn w:val="1"/>
     <w:link w:val="10"/>
+    <w:qFormat/>
     <w:uiPriority w:val="0"/>
     <w:rPr>
       <w:sz w:val="18"/>
@@ -1177,6 +3927,7 @@
   <w:style w:type="paragraph" w:styleId="5">
     <w:name w:val="Normal (Web)"/>
     <w:basedOn w:val="1"/>
+    <w:qFormat/>
     <w:uiPriority w:val="0"/>
     <w:pPr>
       <w:spacing w:beforeAutospacing="1" w:afterAutospacing="1"/>

--- a/vue.docx
+++ b/vue.docx
@@ -3514,8 +3514,6 @@
         </w:rPr>
         <w:t>//关掉先</w:t>
       </w:r>
-      <w:bookmarkStart w:id="0" w:name="_GoBack"/>
-      <w:bookmarkEnd w:id="0"/>
     </w:p>
     <w:p>
       <w:pPr>
@@ -3547,6 +3545,247 @@
         </w:rPr>
         <w:t>    })</w:t>
       </w:r>
+    </w:p>
+    <w:p>
+      <w:pPr>
+        <w:rPr>
+          <w:rFonts w:hint="eastAsia" w:ascii="Arial" w:hAnsi="Arial" w:eastAsia="Arial" w:cs="Arial"/>
+          <w:i w:val="0"/>
+          <w:caps w:val="0"/>
+          <w:color w:val="333333"/>
+          <w:spacing w:val="0"/>
+          <w:sz w:val="21"/>
+          <w:szCs w:val="21"/>
+          <w:shd w:val="clear" w:fill="FFFFFF"/>
+          <w:lang w:val="en-US" w:eastAsia="zh-CN"/>
+        </w:rPr>
+      </w:pPr>
+    </w:p>
+    <w:p>
+      <w:pPr>
+        <w:keepNext w:val="0"/>
+        <w:keepLines w:val="0"/>
+        <w:widowControl/>
+        <w:suppressLineNumbers w:val="0"/>
+        <w:shd w:val="clear" w:fill="1E1E1E"/>
+        <w:spacing w:line="285" w:lineRule="atLeast"/>
+        <w:jc w:val="left"/>
+        <w:rPr>
+          <w:rFonts w:hint="eastAsia" w:ascii="Consolas" w:hAnsi="Consolas" w:eastAsia="Consolas" w:cs="Consolas"/>
+          <w:b w:val="0"/>
+          <w:color w:val="D4D4D4"/>
+          <w:kern w:val="0"/>
+          <w:sz w:val="21"/>
+          <w:szCs w:val="21"/>
+          <w:shd w:val="clear" w:fill="1E1E1E"/>
+          <w:lang w:val="en-US" w:eastAsia="zh-CN" w:bidi="ar"/>
+        </w:rPr>
+      </w:pPr>
+      <w:r>
+        <w:rPr>
+          <w:rFonts w:hint="default" w:ascii="Consolas" w:hAnsi="Consolas" w:eastAsia="Consolas" w:cs="Consolas"/>
+          <w:b w:val="0"/>
+          <w:color w:val="D4D4D4"/>
+          <w:kern w:val="0"/>
+          <w:sz w:val="21"/>
+          <w:szCs w:val="21"/>
+          <w:shd w:val="clear" w:fill="1E1E1E"/>
+          <w:lang w:val="en-US" w:eastAsia="zh-CN" w:bidi="ar"/>
+        </w:rPr>
+        <w:t> </w:t>
+      </w:r>
+      <w:r>
+        <w:rPr>
+          <w:rFonts w:hint="default" w:ascii="Consolas" w:hAnsi="Consolas" w:eastAsia="Consolas" w:cs="Consolas"/>
+          <w:b w:val="0"/>
+          <w:color w:val="9CDCFE"/>
+          <w:kern w:val="0"/>
+          <w:sz w:val="21"/>
+          <w:szCs w:val="21"/>
+          <w:shd w:val="clear" w:fill="1E1E1E"/>
+          <w:lang w:val="en-US" w:eastAsia="zh-CN" w:bidi="ar"/>
+        </w:rPr>
+        <w:t>router</w:t>
+      </w:r>
+      <w:r>
+        <w:rPr>
+          <w:rFonts w:hint="default" w:ascii="Consolas" w:hAnsi="Consolas" w:eastAsia="Consolas" w:cs="Consolas"/>
+          <w:b w:val="0"/>
+          <w:color w:val="D4D4D4"/>
+          <w:kern w:val="0"/>
+          <w:sz w:val="21"/>
+          <w:szCs w:val="21"/>
+          <w:shd w:val="clear" w:fill="1E1E1E"/>
+          <w:lang w:val="en-US" w:eastAsia="zh-CN" w:bidi="ar"/>
+        </w:rPr>
+        <w:t>.</w:t>
+      </w:r>
+      <w:r>
+        <w:rPr>
+          <w:rFonts w:hint="default" w:ascii="Consolas" w:hAnsi="Consolas" w:eastAsia="Consolas" w:cs="Consolas"/>
+          <w:b w:val="0"/>
+          <w:color w:val="DCDCAA"/>
+          <w:kern w:val="0"/>
+          <w:sz w:val="21"/>
+          <w:szCs w:val="21"/>
+          <w:shd w:val="clear" w:fill="1E1E1E"/>
+          <w:lang w:val="en-US" w:eastAsia="zh-CN" w:bidi="ar"/>
+        </w:rPr>
+        <w:t>replace</w:t>
+      </w:r>
+      <w:r>
+        <w:rPr>
+          <w:rFonts w:hint="default" w:ascii="Consolas" w:hAnsi="Consolas" w:eastAsia="Consolas" w:cs="Consolas"/>
+          <w:b w:val="0"/>
+          <w:color w:val="D4D4D4"/>
+          <w:kern w:val="0"/>
+          <w:sz w:val="21"/>
+          <w:szCs w:val="21"/>
+          <w:shd w:val="clear" w:fill="1E1E1E"/>
+          <w:lang w:val="en-US" w:eastAsia="zh-CN" w:bidi="ar"/>
+        </w:rPr>
+        <w:t>(</w:t>
+      </w:r>
+      <w:r>
+        <w:rPr>
+          <w:rFonts w:hint="default" w:ascii="Consolas" w:hAnsi="Consolas" w:eastAsia="Consolas" w:cs="Consolas"/>
+          <w:b w:val="0"/>
+          <w:color w:val="CE9178"/>
+          <w:kern w:val="0"/>
+          <w:sz w:val="21"/>
+          <w:szCs w:val="21"/>
+          <w:shd w:val="clear" w:fill="1E1E1E"/>
+          <w:lang w:val="en-US" w:eastAsia="zh-CN" w:bidi="ar"/>
+        </w:rPr>
+        <w:t>'/login'</w:t>
+      </w:r>
+      <w:r>
+        <w:rPr>
+          <w:rFonts w:hint="default" w:ascii="Consolas" w:hAnsi="Consolas" w:eastAsia="Consolas" w:cs="Consolas"/>
+          <w:b w:val="0"/>
+          <w:color w:val="D4D4D4"/>
+          <w:kern w:val="0"/>
+          <w:sz w:val="21"/>
+          <w:szCs w:val="21"/>
+          <w:shd w:val="clear" w:fill="1E1E1E"/>
+          <w:lang w:val="en-US" w:eastAsia="zh-CN" w:bidi="ar"/>
+        </w:rPr>
+        <w:t>)</w:t>
+      </w:r>
+      <w:r>
+        <w:rPr>
+          <w:rFonts w:hint="eastAsia" w:ascii="Consolas" w:hAnsi="Consolas" w:eastAsia="Consolas" w:cs="Consolas"/>
+          <w:b w:val="0"/>
+          <w:color w:val="D4D4D4"/>
+          <w:kern w:val="0"/>
+          <w:sz w:val="21"/>
+          <w:szCs w:val="21"/>
+          <w:shd w:val="clear" w:fill="1E1E1E"/>
+          <w:lang w:val="en-US" w:eastAsia="zh-CN" w:bidi="ar"/>
+        </w:rPr>
+        <w:t>//在http.js中使用router</w:t>
+      </w:r>
+    </w:p>
+    <w:p>
+      <w:pPr>
+        <w:keepNext w:val="0"/>
+        <w:keepLines w:val="0"/>
+        <w:widowControl/>
+        <w:suppressLineNumbers w:val="0"/>
+        <w:shd w:val="clear" w:fill="1E1E1E"/>
+        <w:spacing w:line="285" w:lineRule="atLeast"/>
+        <w:jc w:val="left"/>
+        <w:rPr>
+          <w:rFonts w:hint="default" w:ascii="Consolas" w:hAnsi="Consolas" w:eastAsia="Consolas" w:cs="Consolas"/>
+          <w:b w:val="0"/>
+          <w:color w:val="D4D4D4"/>
+          <w:kern w:val="0"/>
+          <w:sz w:val="21"/>
+          <w:szCs w:val="21"/>
+          <w:shd w:val="clear" w:fill="1E1E1E"/>
+          <w:lang w:val="en-US" w:eastAsia="zh-CN" w:bidi="ar"/>
+        </w:rPr>
+      </w:pPr>
+      <w:r>
+        <w:rPr>
+          <w:rFonts w:hint="default" w:ascii="Consolas" w:hAnsi="Consolas" w:eastAsia="Consolas" w:cs="Consolas"/>
+          <w:b w:val="0"/>
+          <w:color w:val="9CDCFE"/>
+          <w:kern w:val="0"/>
+          <w:sz w:val="21"/>
+          <w:szCs w:val="21"/>
+          <w:shd w:val="clear" w:fill="1E1E1E"/>
+          <w:lang w:val="en-US" w:eastAsia="zh-CN" w:bidi="ar"/>
+        </w:rPr>
+        <w:t>store</w:t>
+      </w:r>
+      <w:r>
+        <w:rPr>
+          <w:rFonts w:hint="default" w:ascii="Consolas" w:hAnsi="Consolas" w:eastAsia="Consolas" w:cs="Consolas"/>
+          <w:b w:val="0"/>
+          <w:color w:val="D4D4D4"/>
+          <w:kern w:val="0"/>
+          <w:sz w:val="21"/>
+          <w:szCs w:val="21"/>
+          <w:shd w:val="clear" w:fill="1E1E1E"/>
+          <w:lang w:val="en-US" w:eastAsia="zh-CN" w:bidi="ar"/>
+        </w:rPr>
+        <w:t>.</w:t>
+      </w:r>
+      <w:r>
+        <w:rPr>
+          <w:rFonts w:hint="default" w:ascii="Consolas" w:hAnsi="Consolas" w:eastAsia="Consolas" w:cs="Consolas"/>
+          <w:b w:val="0"/>
+          <w:color w:val="9CDCFE"/>
+          <w:kern w:val="0"/>
+          <w:sz w:val="21"/>
+          <w:szCs w:val="21"/>
+          <w:shd w:val="clear" w:fill="1E1E1E"/>
+          <w:lang w:val="en-US" w:eastAsia="zh-CN" w:bidi="ar"/>
+        </w:rPr>
+        <w:t>state</w:t>
+      </w:r>
+      <w:r>
+        <w:rPr>
+          <w:rFonts w:hint="default" w:ascii="Consolas" w:hAnsi="Consolas" w:eastAsia="Consolas" w:cs="Consolas"/>
+          <w:b w:val="0"/>
+          <w:color w:val="D4D4D4"/>
+          <w:kern w:val="0"/>
+          <w:sz w:val="21"/>
+          <w:szCs w:val="21"/>
+          <w:shd w:val="clear" w:fill="1E1E1E"/>
+          <w:lang w:val="en-US" w:eastAsia="zh-CN" w:bidi="ar"/>
+        </w:rPr>
+        <w:t>.</w:t>
+      </w:r>
+      <w:r>
+        <w:rPr>
+          <w:rFonts w:hint="default" w:ascii="Consolas" w:hAnsi="Consolas" w:eastAsia="Consolas" w:cs="Consolas"/>
+          <w:b w:val="0"/>
+          <w:color w:val="9CDCFE"/>
+          <w:kern w:val="0"/>
+          <w:sz w:val="21"/>
+          <w:szCs w:val="21"/>
+          <w:shd w:val="clear" w:fill="1E1E1E"/>
+          <w:lang w:val="en-US" w:eastAsia="zh-CN" w:bidi="ar"/>
+        </w:rPr>
+        <w:t>navContent</w:t>
+      </w:r>
+      <w:r>
+        <w:rPr>
+          <w:rFonts w:hint="eastAsia" w:ascii="Consolas" w:hAnsi="Consolas" w:eastAsia="Consolas" w:cs="Consolas"/>
+          <w:b w:val="0"/>
+          <w:color w:val="9CDCFE"/>
+          <w:kern w:val="0"/>
+          <w:sz w:val="21"/>
+          <w:szCs w:val="21"/>
+          <w:shd w:val="clear" w:fill="1E1E1E"/>
+          <w:lang w:val="en-US" w:eastAsia="zh-CN" w:bidi="ar"/>
+        </w:rPr>
+        <w:t>//在main.js中使用store</w:t>
+      </w:r>
+      <w:bookmarkStart w:id="0" w:name="_GoBack"/>
+      <w:bookmarkEnd w:id="0"/>
     </w:p>
     <w:p>
       <w:pPr>
@@ -3668,7 +3907,7 @@
     <w:lsdException w:unhideWhenUsed="0" w:uiPriority="0" w:semiHidden="0" w:name="Body Text Indent 2"/>
     <w:lsdException w:unhideWhenUsed="0" w:uiPriority="0" w:semiHidden="0" w:name="Body Text Indent 3"/>
     <w:lsdException w:unhideWhenUsed="0" w:uiPriority="0" w:semiHidden="0" w:name="Block Text"/>
-    <w:lsdException w:unhideWhenUsed="0" w:uiPriority="0" w:semiHidden="0" w:name="Hyperlink"/>
+    <w:lsdException w:qFormat="1" w:unhideWhenUsed="0" w:uiPriority="0" w:semiHidden="0" w:name="Hyperlink"/>
     <w:lsdException w:unhideWhenUsed="0" w:uiPriority="0" w:semiHidden="0" w:name="FollowedHyperlink"/>
     <w:lsdException w:qFormat="1" w:unhideWhenUsed="0" w:uiPriority="0" w:semiHidden="0" w:name="Strong"/>
     <w:lsdException w:qFormat="1" w:unhideWhenUsed="0" w:uiPriority="0" w:semiHidden="0" w:name="Emphasis"/>
@@ -3904,7 +4143,6 @@
     <w:qFormat/>
     <w:uiPriority w:val="99"/>
     <w:tblPr>
-      <w:tblLayout w:type="fixed"/>
       <w:tblCellMar>
         <w:top w:w="0" w:type="dxa"/>
         <w:left w:w="108" w:type="dxa"/>
@@ -3951,6 +4189,7 @@
   <w:style w:type="character" w:styleId="9">
     <w:name w:val="Hyperlink"/>
     <w:basedOn w:val="7"/>
+    <w:qFormat/>
     <w:uiPriority w:val="0"/>
     <w:rPr>
       <w:color w:val="0000FF"/>
@@ -3961,6 +4200,7 @@
     <w:name w:val="批注框文本 Char"/>
     <w:basedOn w:val="7"/>
     <w:link w:val="4"/>
+    <w:qFormat/>
     <w:uiPriority w:val="0"/>
     <w:rPr>
       <w:rFonts w:asciiTheme="minorHAnsi" w:hAnsiTheme="minorHAnsi" w:eastAsiaTheme="minorEastAsia" w:cstheme="minorBidi"/>

--- a/vue.docx
+++ b/vue.docx
@@ -3784,8 +3784,6 @@
         </w:rPr>
         <w:t>//在main.js中使用store</w:t>
       </w:r>
-      <w:bookmarkStart w:id="0" w:name="_GoBack"/>
-      <w:bookmarkEnd w:id="0"/>
     </w:p>
     <w:p>
       <w:pPr>
@@ -3801,6 +3799,223 @@
           <w:lang w:val="en-US" w:eastAsia="zh-CN"/>
         </w:rPr>
       </w:pPr>
+    </w:p>
+    <w:p>
+      <w:pPr>
+        <w:keepNext w:val="0"/>
+        <w:keepLines w:val="0"/>
+        <w:widowControl/>
+        <w:suppressLineNumbers w:val="0"/>
+        <w:shd w:val="clear" w:fill="1E1E1E"/>
+        <w:spacing w:line="285" w:lineRule="atLeast"/>
+        <w:jc w:val="left"/>
+        <w:rPr>
+          <w:rFonts w:ascii="Consolas" w:hAnsi="Consolas" w:eastAsia="Consolas" w:cs="Consolas"/>
+          <w:b w:val="0"/>
+          <w:color w:val="D4D4D4"/>
+          <w:sz w:val="21"/>
+          <w:szCs w:val="21"/>
+        </w:rPr>
+      </w:pPr>
+      <w:r>
+        <w:rPr>
+          <w:rFonts w:hint="default" w:ascii="Consolas" w:hAnsi="Consolas" w:eastAsia="Consolas" w:cs="Consolas"/>
+          <w:b w:val="0"/>
+          <w:color w:val="9CDCFE"/>
+          <w:kern w:val="0"/>
+          <w:sz w:val="21"/>
+          <w:szCs w:val="21"/>
+          <w:shd w:val="clear" w:fill="1E1E1E"/>
+          <w:lang w:val="en-US" w:eastAsia="zh-CN" w:bidi="ar"/>
+        </w:rPr>
+        <w:t>config</w:t>
+      </w:r>
+      <w:r>
+        <w:rPr>
+          <w:rFonts w:hint="default" w:ascii="Consolas" w:hAnsi="Consolas" w:eastAsia="Consolas" w:cs="Consolas"/>
+          <w:b w:val="0"/>
+          <w:color w:val="D4D4D4"/>
+          <w:kern w:val="0"/>
+          <w:sz w:val="21"/>
+          <w:szCs w:val="21"/>
+          <w:shd w:val="clear" w:fill="1E1E1E"/>
+          <w:lang w:val="en-US" w:eastAsia="zh-CN" w:bidi="ar"/>
+        </w:rPr>
+        <w:t>.</w:t>
+      </w:r>
+      <w:r>
+        <w:rPr>
+          <w:rFonts w:hint="default" w:ascii="Consolas" w:hAnsi="Consolas" w:eastAsia="Consolas" w:cs="Consolas"/>
+          <w:b w:val="0"/>
+          <w:color w:val="9CDCFE"/>
+          <w:kern w:val="0"/>
+          <w:sz w:val="21"/>
+          <w:szCs w:val="21"/>
+          <w:shd w:val="clear" w:fill="1E1E1E"/>
+          <w:lang w:val="en-US" w:eastAsia="zh-CN" w:bidi="ar"/>
+        </w:rPr>
+        <w:t>headers</w:t>
+      </w:r>
+      <w:r>
+        <w:rPr>
+          <w:rFonts w:hint="default" w:ascii="Consolas" w:hAnsi="Consolas" w:eastAsia="Consolas" w:cs="Consolas"/>
+          <w:b w:val="0"/>
+          <w:color w:val="D4D4D4"/>
+          <w:kern w:val="0"/>
+          <w:sz w:val="21"/>
+          <w:szCs w:val="21"/>
+          <w:shd w:val="clear" w:fill="1E1E1E"/>
+          <w:lang w:val="en-US" w:eastAsia="zh-CN" w:bidi="ar"/>
+        </w:rPr>
+        <w:t>.</w:t>
+      </w:r>
+      <w:r>
+        <w:rPr>
+          <w:rFonts w:hint="default" w:ascii="Consolas" w:hAnsi="Consolas" w:eastAsia="Consolas" w:cs="Consolas"/>
+          <w:b w:val="0"/>
+          <w:color w:val="9CDCFE"/>
+          <w:kern w:val="0"/>
+          <w:sz w:val="21"/>
+          <w:szCs w:val="21"/>
+          <w:shd w:val="clear" w:fill="1E1E1E"/>
+          <w:lang w:val="en-US" w:eastAsia="zh-CN" w:bidi="ar"/>
+        </w:rPr>
+        <w:t>common</w:t>
+      </w:r>
+      <w:r>
+        <w:rPr>
+          <w:rFonts w:hint="default" w:ascii="Consolas" w:hAnsi="Consolas" w:eastAsia="Consolas" w:cs="Consolas"/>
+          <w:b w:val="0"/>
+          <w:color w:val="D4D4D4"/>
+          <w:kern w:val="0"/>
+          <w:sz w:val="21"/>
+          <w:szCs w:val="21"/>
+          <w:shd w:val="clear" w:fill="1E1E1E"/>
+          <w:lang w:val="en-US" w:eastAsia="zh-CN" w:bidi="ar"/>
+        </w:rPr>
+        <w:t>[</w:t>
+      </w:r>
+      <w:r>
+        <w:rPr>
+          <w:rFonts w:hint="default" w:ascii="Consolas" w:hAnsi="Consolas" w:eastAsia="Consolas" w:cs="Consolas"/>
+          <w:b w:val="0"/>
+          <w:color w:val="CE9178"/>
+          <w:kern w:val="0"/>
+          <w:sz w:val="21"/>
+          <w:szCs w:val="21"/>
+          <w:shd w:val="clear" w:fill="1E1E1E"/>
+          <w:lang w:val="en-US" w:eastAsia="zh-CN" w:bidi="ar"/>
+        </w:rPr>
+        <w:t>'XX-Token'</w:t>
+      </w:r>
+      <w:r>
+        <w:rPr>
+          <w:rFonts w:hint="default" w:ascii="Consolas" w:hAnsi="Consolas" w:eastAsia="Consolas" w:cs="Consolas"/>
+          <w:b w:val="0"/>
+          <w:color w:val="D4D4D4"/>
+          <w:kern w:val="0"/>
+          <w:sz w:val="21"/>
+          <w:szCs w:val="21"/>
+          <w:shd w:val="clear" w:fill="1E1E1E"/>
+          <w:lang w:val="en-US" w:eastAsia="zh-CN" w:bidi="ar"/>
+        </w:rPr>
+        <w:t>] = </w:t>
+      </w:r>
+      <w:r>
+        <w:rPr>
+          <w:rFonts w:hint="default" w:ascii="Consolas" w:hAnsi="Consolas" w:eastAsia="Consolas" w:cs="Consolas"/>
+          <w:b w:val="0"/>
+          <w:color w:val="9CDCFE"/>
+          <w:kern w:val="0"/>
+          <w:sz w:val="21"/>
+          <w:szCs w:val="21"/>
+          <w:shd w:val="clear" w:fill="1E1E1E"/>
+          <w:lang w:val="en-US" w:eastAsia="zh-CN" w:bidi="ar"/>
+        </w:rPr>
+        <w:t>sessionStorage</w:t>
+      </w:r>
+      <w:r>
+        <w:rPr>
+          <w:rFonts w:hint="default" w:ascii="Consolas" w:hAnsi="Consolas" w:eastAsia="Consolas" w:cs="Consolas"/>
+          <w:b w:val="0"/>
+          <w:color w:val="D4D4D4"/>
+          <w:kern w:val="0"/>
+          <w:sz w:val="21"/>
+          <w:szCs w:val="21"/>
+          <w:shd w:val="clear" w:fill="1E1E1E"/>
+          <w:lang w:val="en-US" w:eastAsia="zh-CN" w:bidi="ar"/>
+        </w:rPr>
+        <w:t>.</w:t>
+      </w:r>
+      <w:r>
+        <w:rPr>
+          <w:rFonts w:hint="default" w:ascii="Consolas" w:hAnsi="Consolas" w:eastAsia="Consolas" w:cs="Consolas"/>
+          <w:b w:val="0"/>
+          <w:color w:val="DCDCAA"/>
+          <w:kern w:val="0"/>
+          <w:sz w:val="21"/>
+          <w:szCs w:val="21"/>
+          <w:shd w:val="clear" w:fill="1E1E1E"/>
+          <w:lang w:val="en-US" w:eastAsia="zh-CN" w:bidi="ar"/>
+        </w:rPr>
+        <w:t>getItem</w:t>
+      </w:r>
+      <w:r>
+        <w:rPr>
+          <w:rFonts w:hint="default" w:ascii="Consolas" w:hAnsi="Consolas" w:eastAsia="Consolas" w:cs="Consolas"/>
+          <w:b w:val="0"/>
+          <w:color w:val="D4D4D4"/>
+          <w:kern w:val="0"/>
+          <w:sz w:val="21"/>
+          <w:szCs w:val="21"/>
+          <w:shd w:val="clear" w:fill="1E1E1E"/>
+          <w:lang w:val="en-US" w:eastAsia="zh-CN" w:bidi="ar"/>
+        </w:rPr>
+        <w:t>(</w:t>
+      </w:r>
+      <w:r>
+        <w:rPr>
+          <w:rFonts w:hint="default" w:ascii="Consolas" w:hAnsi="Consolas" w:eastAsia="Consolas" w:cs="Consolas"/>
+          <w:b w:val="0"/>
+          <w:color w:val="CE9178"/>
+          <w:kern w:val="0"/>
+          <w:sz w:val="21"/>
+          <w:szCs w:val="21"/>
+          <w:shd w:val="clear" w:fill="1E1E1E"/>
+          <w:lang w:val="en-US" w:eastAsia="zh-CN" w:bidi="ar"/>
+        </w:rPr>
+        <w:t>'token'</w:t>
+      </w:r>
+      <w:r>
+        <w:rPr>
+          <w:rFonts w:hint="default" w:ascii="Consolas" w:hAnsi="Consolas" w:eastAsia="Consolas" w:cs="Consolas"/>
+          <w:b w:val="0"/>
+          <w:color w:val="D4D4D4"/>
+          <w:kern w:val="0"/>
+          <w:sz w:val="21"/>
+          <w:szCs w:val="21"/>
+          <w:shd w:val="clear" w:fill="1E1E1E"/>
+          <w:lang w:val="en-US" w:eastAsia="zh-CN" w:bidi="ar"/>
+        </w:rPr>
+        <w:t>);</w:t>
+      </w:r>
+    </w:p>
+    <w:p>
+      <w:pPr>
+        <w:rPr>
+          <w:rFonts w:hint="eastAsia" w:ascii="Arial" w:hAnsi="Arial" w:eastAsia="Arial" w:cs="Arial"/>
+          <w:i w:val="0"/>
+          <w:caps w:val="0"/>
+          <w:color w:val="333333"/>
+          <w:spacing w:val="0"/>
+          <w:sz w:val="21"/>
+          <w:szCs w:val="21"/>
+          <w:shd w:val="clear" w:fill="FFFFFF"/>
+          <w:lang w:val="en-US" w:eastAsia="zh-CN"/>
+        </w:rPr>
+      </w:pPr>
+      <w:bookmarkStart w:id="0" w:name="_GoBack"/>
+      <w:bookmarkEnd w:id="0"/>
     </w:p>
     <w:sectPr>
       <w:pgSz w:w="11906" w:h="16838"/>

--- a/vue.docx
+++ b/vue.docx
@@ -541,7 +541,7 @@
       </w:r>
       <w:r>
         <w:rPr>
-          <w:rStyle w:val="9"/>
+          <w:rStyle w:val="10"/>
           <w:rFonts w:ascii="宋体" w:hAnsi="宋体" w:eastAsia="宋体" w:cs="宋体"/>
           <w:sz w:val="24"/>
         </w:rPr>
@@ -549,7 +549,7 @@
       </w:r>
       <w:r>
         <w:rPr>
-          <w:rStyle w:val="9"/>
+          <w:rStyle w:val="10"/>
           <w:rFonts w:ascii="宋体" w:hAnsi="宋体" w:eastAsia="宋体" w:cs="宋体"/>
           <w:sz w:val="24"/>
         </w:rPr>
@@ -4014,8 +4014,307 @@
           <w:lang w:val="en-US" w:eastAsia="zh-CN"/>
         </w:rPr>
       </w:pPr>
+    </w:p>
+    <w:p>
+      <w:r>
+        <w:drawing>
+          <wp:inline distT="0" distB="0" distL="114300" distR="114300">
+            <wp:extent cx="5269230" cy="2061845"/>
+            <wp:effectExtent l="0" t="0" r="7620" b="14605"/>
+            <wp:docPr id="3" name="图片 1"/>
+            <wp:cNvGraphicFramePr>
+              <a:graphicFrameLocks xmlns:a="http://schemas.openxmlformats.org/drawingml/2006/main" noChangeAspect="1"/>
+            </wp:cNvGraphicFramePr>
+            <a:graphic xmlns:a="http://schemas.openxmlformats.org/drawingml/2006/main">
+              <a:graphicData uri="http://schemas.openxmlformats.org/drawingml/2006/picture">
+                <pic:pic xmlns:pic="http://schemas.openxmlformats.org/drawingml/2006/picture">
+                  <pic:nvPicPr>
+                    <pic:cNvPr id="3" name="图片 1"/>
+                    <pic:cNvPicPr>
+                      <a:picLocks noChangeAspect="1"/>
+                    </pic:cNvPicPr>
+                  </pic:nvPicPr>
+                  <pic:blipFill>
+                    <a:blip r:embed="rId6"/>
+                    <a:stretch>
+                      <a:fillRect/>
+                    </a:stretch>
+                  </pic:blipFill>
+                  <pic:spPr>
+                    <a:xfrm>
+                      <a:off x="0" y="0"/>
+                      <a:ext cx="5269230" cy="2061845"/>
+                    </a:xfrm>
+                    <a:prstGeom prst="rect">
+                      <a:avLst/>
+                    </a:prstGeom>
+                    <a:noFill/>
+                    <a:ln>
+                      <a:noFill/>
+                    </a:ln>
+                  </pic:spPr>
+                </pic:pic>
+              </a:graphicData>
+            </a:graphic>
+          </wp:inline>
+        </w:drawing>
+      </w:r>
+    </w:p>
+    <w:p>
+      <w:pPr>
+        <w:rPr>
+          <w:rFonts w:hint="eastAsia"/>
+          <w:lang w:val="en-US" w:eastAsia="zh-CN"/>
+        </w:rPr>
+      </w:pPr>
+      <w:r>
+        <w:rPr>
+          <w:rFonts w:hint="eastAsia"/>
+          <w:lang w:val="en-US" w:eastAsia="zh-CN"/>
+        </w:rPr>
+        <w:t>然后提示需要loader,cnpm i vux-loader -D</w:t>
+      </w:r>
+    </w:p>
+    <w:p>
+      <w:pPr>
+        <w:pStyle w:val="5"/>
+        <w:keepNext w:val="0"/>
+        <w:keepLines w:val="0"/>
+        <w:widowControl/>
+        <w:suppressLineNumbers w:val="0"/>
+        <w:pBdr>
+          <w:top w:val="none" w:color="auto" w:sz="0" w:space="0"/>
+          <w:left w:val="none" w:color="auto" w:sz="0" w:space="0"/>
+          <w:bottom w:val="none" w:color="auto" w:sz="0" w:space="0"/>
+          <w:right w:val="none" w:color="auto" w:sz="0" w:space="0"/>
+        </w:pBdr>
+        <w:shd w:val="clear" w:fill="2D2D2D"/>
+        <w:wordWrap w:val="0"/>
+        <w:spacing w:before="0" w:beforeAutospacing="0" w:after="300" w:afterAutospacing="0" w:line="23" w:lineRule="atLeast"/>
+        <w:ind w:left="0" w:right="0" w:firstLine="0"/>
+        <w:jc w:val="left"/>
+        <w:rPr>
+          <w:rStyle w:val="11"/>
+          <w:rFonts w:hint="default" w:ascii="Consolas" w:hAnsi="Consolas" w:eastAsia="Consolas" w:cs="Consolas"/>
+          <w:i w:val="0"/>
+          <w:caps w:val="0"/>
+          <w:color w:val="CCCCCC"/>
+          <w:spacing w:val="0"/>
+          <w:sz w:val="21"/>
+          <w:szCs w:val="21"/>
+          <w:bdr w:val="none" w:color="auto" w:sz="0" w:space="0"/>
+          <w:shd w:val="clear" w:fill="2D2D2D"/>
+        </w:rPr>
+      </w:pPr>
+      <w:r>
+        <w:rPr>
+          <w:rFonts w:hint="default" w:ascii="Consolas" w:hAnsi="Consolas" w:eastAsia="Consolas" w:cs="Consolas"/>
+          <w:i w:val="0"/>
+          <w:caps w:val="0"/>
+          <w:color w:val="999999"/>
+          <w:spacing w:val="0"/>
+          <w:sz w:val="21"/>
+          <w:szCs w:val="21"/>
+          <w:bdr w:val="none" w:color="auto" w:sz="0" w:space="0"/>
+          <w:shd w:val="clear" w:fill="2D2D2D"/>
+        </w:rPr>
+        <w:t>//将module.exports = {</w:t>
+      </w:r>
+    </w:p>
+    <w:p>
+      <w:pPr>
+        <w:pStyle w:val="5"/>
+        <w:keepNext w:val="0"/>
+        <w:keepLines w:val="0"/>
+        <w:widowControl/>
+        <w:suppressLineNumbers w:val="0"/>
+        <w:pBdr>
+          <w:top w:val="none" w:color="auto" w:sz="0" w:space="0"/>
+          <w:left w:val="none" w:color="auto" w:sz="0" w:space="0"/>
+          <w:bottom w:val="none" w:color="auto" w:sz="0" w:space="0"/>
+          <w:right w:val="none" w:color="auto" w:sz="0" w:space="0"/>
+        </w:pBdr>
+        <w:shd w:val="clear" w:fill="2D2D2D"/>
+        <w:wordWrap w:val="0"/>
+        <w:spacing w:before="0" w:beforeAutospacing="0" w:after="300" w:afterAutospacing="0" w:line="23" w:lineRule="atLeast"/>
+        <w:ind w:left="0" w:right="0" w:firstLine="0"/>
+        <w:jc w:val="left"/>
+        <w:rPr>
+          <w:rFonts w:hint="default"/>
+          <w:lang w:val="en-US" w:eastAsia="zh-CN"/>
+        </w:rPr>
+      </w:pPr>
+      <w:r>
+        <w:rPr>
+          <w:rStyle w:val="11"/>
+          <w:rFonts w:hint="default" w:ascii="Consolas" w:hAnsi="Consolas" w:eastAsia="Consolas" w:cs="Consolas"/>
+          <w:i w:val="0"/>
+          <w:caps w:val="0"/>
+          <w:color w:val="CCCCCC"/>
+          <w:spacing w:val="0"/>
+          <w:sz w:val="21"/>
+          <w:szCs w:val="21"/>
+          <w:bdr w:val="none" w:color="auto" w:sz="0" w:space="0"/>
+          <w:shd w:val="clear" w:fill="2D2D2D"/>
+        </w:rPr>
+        <w:t>改为</w:t>
+      </w:r>
+      <w:r>
+        <w:rPr>
+          <w:rFonts w:hint="default" w:ascii="Consolas" w:hAnsi="Consolas" w:eastAsia="Consolas" w:cs="Consolas"/>
+          <w:i w:val="0"/>
+          <w:caps w:val="0"/>
+          <w:color w:val="CC99CD"/>
+          <w:spacing w:val="0"/>
+          <w:sz w:val="21"/>
+          <w:szCs w:val="21"/>
+          <w:bdr w:val="none" w:color="auto" w:sz="0" w:space="0"/>
+          <w:shd w:val="clear" w:fill="2D2D2D"/>
+        </w:rPr>
+        <w:t>v</w:t>
+      </w:r>
       <w:bookmarkStart w:id="0" w:name="_GoBack"/>
       <w:bookmarkEnd w:id="0"/>
+      <w:r>
+        <w:rPr>
+          <w:rFonts w:hint="default" w:ascii="Consolas" w:hAnsi="Consolas" w:eastAsia="Consolas" w:cs="Consolas"/>
+          <w:i w:val="0"/>
+          <w:caps w:val="0"/>
+          <w:color w:val="CC99CD"/>
+          <w:spacing w:val="0"/>
+          <w:sz w:val="21"/>
+          <w:szCs w:val="21"/>
+          <w:bdr w:val="none" w:color="auto" w:sz="0" w:space="0"/>
+          <w:shd w:val="clear" w:fill="2D2D2D"/>
+        </w:rPr>
+        <w:t>ar</w:t>
+      </w:r>
+      <w:r>
+        <w:rPr>
+          <w:rStyle w:val="11"/>
+          <w:rFonts w:hint="default" w:ascii="Consolas" w:hAnsi="Consolas" w:eastAsia="Consolas" w:cs="Consolas"/>
+          <w:i w:val="0"/>
+          <w:caps w:val="0"/>
+          <w:color w:val="CCCCCC"/>
+          <w:spacing w:val="0"/>
+          <w:sz w:val="21"/>
+          <w:szCs w:val="21"/>
+          <w:bdr w:val="none" w:color="auto" w:sz="0" w:space="0"/>
+          <w:shd w:val="clear" w:fill="2D2D2D"/>
+        </w:rPr>
+        <w:t xml:space="preserve"> originalConfig </w:t>
+      </w:r>
+      <w:r>
+        <w:rPr>
+          <w:rFonts w:hint="default" w:ascii="Consolas" w:hAnsi="Consolas" w:eastAsia="Consolas" w:cs="Consolas"/>
+          <w:i w:val="0"/>
+          <w:caps w:val="0"/>
+          <w:color w:val="67CDCC"/>
+          <w:spacing w:val="0"/>
+          <w:sz w:val="21"/>
+          <w:szCs w:val="21"/>
+          <w:bdr w:val="none" w:color="auto" w:sz="0" w:space="0"/>
+          <w:shd w:val="clear" w:fill="2D2D2D"/>
+        </w:rPr>
+        <w:t>=</w:t>
+      </w:r>
+      <w:r>
+        <w:rPr>
+          <w:rStyle w:val="11"/>
+          <w:rFonts w:hint="default" w:ascii="Consolas" w:hAnsi="Consolas" w:eastAsia="Consolas" w:cs="Consolas"/>
+          <w:i w:val="0"/>
+          <w:caps w:val="0"/>
+          <w:color w:val="CCCCCC"/>
+          <w:spacing w:val="0"/>
+          <w:sz w:val="21"/>
+          <w:szCs w:val="21"/>
+          <w:bdr w:val="none" w:color="auto" w:sz="0" w:space="0"/>
+          <w:shd w:val="clear" w:fill="2D2D2D"/>
+        </w:rPr>
+        <w:t xml:space="preserve"> </w:t>
+      </w:r>
+      <w:r>
+        <w:rPr>
+          <w:rFonts w:hint="default" w:ascii="Consolas" w:hAnsi="Consolas" w:eastAsia="Consolas" w:cs="Consolas"/>
+          <w:i w:val="0"/>
+          <w:caps w:val="0"/>
+          <w:color w:val="CCCCCC"/>
+          <w:spacing w:val="0"/>
+          <w:sz w:val="21"/>
+          <w:szCs w:val="21"/>
+          <w:bdr w:val="none" w:color="auto" w:sz="0" w:space="0"/>
+          <w:shd w:val="clear" w:fill="2D2D2D"/>
+        </w:rPr>
+        <w:t>{</w:t>
+      </w:r>
+      <w:r>
+        <w:rPr>
+          <w:rFonts w:hint="eastAsia" w:ascii="Consolas" w:hAnsi="Consolas" w:cs="Consolas"/>
+          <w:i w:val="0"/>
+          <w:caps w:val="0"/>
+          <w:color w:val="CCCCCC"/>
+          <w:spacing w:val="0"/>
+          <w:sz w:val="21"/>
+          <w:szCs w:val="21"/>
+          <w:bdr w:val="none" w:color="auto" w:sz="0" w:space="0"/>
+          <w:shd w:val="clear" w:fill="2D2D2D"/>
+          <w:lang w:val="en-US" w:eastAsia="zh-CN"/>
+        </w:rPr>
+        <w:t>}</w:t>
+      </w:r>
+    </w:p>
+    <w:p>
+      <w:r>
+        <w:drawing>
+          <wp:inline distT="0" distB="0" distL="114300" distR="114300">
+            <wp:extent cx="5270500" cy="1054100"/>
+            <wp:effectExtent l="0" t="0" r="6350" b="12700"/>
+            <wp:docPr id="4" name="图片 2"/>
+            <wp:cNvGraphicFramePr>
+              <a:graphicFrameLocks xmlns:a="http://schemas.openxmlformats.org/drawingml/2006/main" noChangeAspect="1"/>
+            </wp:cNvGraphicFramePr>
+            <a:graphic xmlns:a="http://schemas.openxmlformats.org/drawingml/2006/main">
+              <a:graphicData uri="http://schemas.openxmlformats.org/drawingml/2006/picture">
+                <pic:pic xmlns:pic="http://schemas.openxmlformats.org/drawingml/2006/picture">
+                  <pic:nvPicPr>
+                    <pic:cNvPr id="4" name="图片 2"/>
+                    <pic:cNvPicPr>
+                      <a:picLocks noChangeAspect="1"/>
+                    </pic:cNvPicPr>
+                  </pic:nvPicPr>
+                  <pic:blipFill>
+                    <a:blip r:embed="rId7"/>
+                    <a:stretch>
+                      <a:fillRect/>
+                    </a:stretch>
+                  </pic:blipFill>
+                  <pic:spPr>
+                    <a:xfrm>
+                      <a:off x="0" y="0"/>
+                      <a:ext cx="5270500" cy="1054100"/>
+                    </a:xfrm>
+                    <a:prstGeom prst="rect">
+                      <a:avLst/>
+                    </a:prstGeom>
+                    <a:noFill/>
+                    <a:ln>
+                      <a:noFill/>
+                    </a:ln>
+                  </pic:spPr>
+                </pic:pic>
+              </a:graphicData>
+            </a:graphic>
+          </wp:inline>
+        </w:drawing>
+      </w:r>
+    </w:p>
+    <w:p>
+      <w:pPr>
+        <w:rPr>
+          <w:rFonts w:hint="default"/>
+          <w:lang w:val="en-US" w:eastAsia="zh-CN"/>
+        </w:rPr>
+      </w:pPr>
     </w:p>
     <w:sectPr>
       <w:pgSz w:w="11906" w:h="16838"/>
@@ -4344,14 +4643,14 @@
       <w:szCs w:val="20"/>
     </w:rPr>
   </w:style>
-  <w:style w:type="character" w:default="1" w:styleId="7">
+  <w:style w:type="character" w:default="1" w:styleId="8">
     <w:name w:val="Default Paragraph Font"/>
     <w:semiHidden/>
     <w:unhideWhenUsed/>
     <w:qFormat/>
     <w:uiPriority w:val="1"/>
   </w:style>
-  <w:style w:type="table" w:default="1" w:styleId="6">
+  <w:style w:type="table" w:default="1" w:styleId="7">
     <w:name w:val="Normal Table"/>
     <w:semiHidden/>
     <w:unhideWhenUsed/>
@@ -4369,7 +4668,7 @@
   <w:style w:type="paragraph" w:styleId="4">
     <w:name w:val="Balloon Text"/>
     <w:basedOn w:val="1"/>
-    <w:link w:val="10"/>
+    <w:link w:val="12"/>
     <w:qFormat/>
     <w:uiPriority w:val="0"/>
     <w:rPr>
@@ -4378,6 +4677,39 @@
     </w:rPr>
   </w:style>
   <w:style w:type="paragraph" w:styleId="5">
+    <w:name w:val="HTML Preformatted"/>
+    <w:basedOn w:val="1"/>
+    <w:uiPriority w:val="0"/>
+    <w:pPr>
+      <w:tabs>
+        <w:tab w:val="left" w:pos="916"/>
+        <w:tab w:val="left" w:pos="1832"/>
+        <w:tab w:val="left" w:pos="2748"/>
+        <w:tab w:val="left" w:pos="3664"/>
+        <w:tab w:val="left" w:pos="4580"/>
+        <w:tab w:val="left" w:pos="5496"/>
+        <w:tab w:val="left" w:pos="6412"/>
+        <w:tab w:val="left" w:pos="7328"/>
+        <w:tab w:val="left" w:pos="8244"/>
+        <w:tab w:val="left" w:pos="9160"/>
+        <w:tab w:val="left" w:pos="10076"/>
+        <w:tab w:val="left" w:pos="10992"/>
+        <w:tab w:val="left" w:pos="11908"/>
+        <w:tab w:val="left" w:pos="12824"/>
+        <w:tab w:val="left" w:pos="13740"/>
+        <w:tab w:val="left" w:pos="14656"/>
+      </w:tabs>
+      <w:jc w:val="left"/>
+    </w:pPr>
+    <w:rPr>
+      <w:rFonts w:hint="eastAsia" w:ascii="宋体" w:hAnsi="宋体" w:eastAsia="宋体" w:cs="宋体"/>
+      <w:kern w:val="0"/>
+      <w:sz w:val="24"/>
+      <w:szCs w:val="24"/>
+      <w:lang w:val="en-US" w:eastAsia="zh-CN" w:bidi="ar"/>
+    </w:rPr>
+  </w:style>
+  <w:style w:type="paragraph" w:styleId="6">
     <w:name w:val="Normal (Web)"/>
     <w:basedOn w:val="1"/>
     <w:qFormat/>
@@ -4392,18 +4724,18 @@
       <w:sz w:val="24"/>
     </w:rPr>
   </w:style>
-  <w:style w:type="character" w:styleId="8">
+  <w:style w:type="character" w:styleId="9">
     <w:name w:val="Strong"/>
-    <w:basedOn w:val="7"/>
+    <w:basedOn w:val="8"/>
     <w:qFormat/>
     <w:uiPriority w:val="0"/>
     <w:rPr>
       <w:b/>
     </w:rPr>
   </w:style>
-  <w:style w:type="character" w:styleId="9">
+  <w:style w:type="character" w:styleId="10">
     <w:name w:val="Hyperlink"/>
-    <w:basedOn w:val="7"/>
+    <w:basedOn w:val="8"/>
     <w:qFormat/>
     <w:uiPriority w:val="0"/>
     <w:rPr>
@@ -4411,9 +4743,18 @@
       <w:u w:val="single"/>
     </w:rPr>
   </w:style>
-  <w:style w:type="character" w:customStyle="1" w:styleId="10">
+  <w:style w:type="character" w:styleId="11">
+    <w:name w:val="HTML Code"/>
+    <w:basedOn w:val="8"/>
+    <w:uiPriority w:val="0"/>
+    <w:rPr>
+      <w:rFonts w:ascii="Courier New" w:hAnsi="Courier New"/>
+      <w:sz w:val="20"/>
+    </w:rPr>
+  </w:style>
+  <w:style w:type="character" w:customStyle="1" w:styleId="12">
     <w:name w:val="批注框文本 Char"/>
-    <w:basedOn w:val="7"/>
+    <w:basedOn w:val="8"/>
     <w:link w:val="4"/>
     <w:qFormat/>
     <w:uiPriority w:val="0"/>

--- a/vue.docx
+++ b/vue.docx
@@ -4102,7 +4102,6 @@
           <w:spacing w:val="0"/>
           <w:sz w:val="21"/>
           <w:szCs w:val="21"/>
-          <w:bdr w:val="none" w:color="auto" w:sz="0" w:space="0"/>
           <w:shd w:val="clear" w:fill="2D2D2D"/>
         </w:rPr>
       </w:pPr>
@@ -4115,7 +4114,6 @@
           <w:spacing w:val="0"/>
           <w:sz w:val="21"/>
           <w:szCs w:val="21"/>
-          <w:bdr w:val="none" w:color="auto" w:sz="0" w:space="0"/>
           <w:shd w:val="clear" w:fill="2D2D2D"/>
         </w:rPr>
         <w:t>//将module.exports = {</w:t>
@@ -4154,7 +4152,6 @@
           <w:spacing w:val="0"/>
           <w:sz w:val="21"/>
           <w:szCs w:val="21"/>
-          <w:bdr w:val="none" w:color="auto" w:sz="0" w:space="0"/>
           <w:shd w:val="clear" w:fill="2D2D2D"/>
         </w:rPr>
         <w:t>改为</w:t>
@@ -4168,26 +4165,9 @@
           <w:spacing w:val="0"/>
           <w:sz w:val="21"/>
           <w:szCs w:val="21"/>
-          <w:bdr w:val="none" w:color="auto" w:sz="0" w:space="0"/>
           <w:shd w:val="clear" w:fill="2D2D2D"/>
         </w:rPr>
-        <w:t>v</w:t>
-      </w:r>
-      <w:bookmarkStart w:id="0" w:name="_GoBack"/>
-      <w:bookmarkEnd w:id="0"/>
-      <w:r>
-        <w:rPr>
-          <w:rFonts w:hint="default" w:ascii="Consolas" w:hAnsi="Consolas" w:eastAsia="Consolas" w:cs="Consolas"/>
-          <w:i w:val="0"/>
-          <w:caps w:val="0"/>
-          <w:color w:val="CC99CD"/>
-          <w:spacing w:val="0"/>
-          <w:sz w:val="21"/>
-          <w:szCs w:val="21"/>
-          <w:bdr w:val="none" w:color="auto" w:sz="0" w:space="0"/>
-          <w:shd w:val="clear" w:fill="2D2D2D"/>
-        </w:rPr>
-        <w:t>ar</w:t>
+        <w:t>var</w:t>
       </w:r>
       <w:r>
         <w:rPr>
@@ -4199,7 +4179,6 @@
           <w:spacing w:val="0"/>
           <w:sz w:val="21"/>
           <w:szCs w:val="21"/>
-          <w:bdr w:val="none" w:color="auto" w:sz="0" w:space="0"/>
           <w:shd w:val="clear" w:fill="2D2D2D"/>
         </w:rPr>
         <w:t xml:space="preserve"> originalConfig </w:t>
@@ -4213,7 +4192,6 @@
           <w:spacing w:val="0"/>
           <w:sz w:val="21"/>
           <w:szCs w:val="21"/>
-          <w:bdr w:val="none" w:color="auto" w:sz="0" w:space="0"/>
           <w:shd w:val="clear" w:fill="2D2D2D"/>
         </w:rPr>
         <w:t>=</w:t>
@@ -4228,7 +4206,6 @@
           <w:spacing w:val="0"/>
           <w:sz w:val="21"/>
           <w:szCs w:val="21"/>
-          <w:bdr w:val="none" w:color="auto" w:sz="0" w:space="0"/>
           <w:shd w:val="clear" w:fill="2D2D2D"/>
         </w:rPr>
         <w:t xml:space="preserve"> </w:t>
@@ -4242,7 +4219,6 @@
           <w:spacing w:val="0"/>
           <w:sz w:val="21"/>
           <w:szCs w:val="21"/>
-          <w:bdr w:val="none" w:color="auto" w:sz="0" w:space="0"/>
           <w:shd w:val="clear" w:fill="2D2D2D"/>
         </w:rPr>
         <w:t>{</w:t>
@@ -4256,7 +4232,6 @@
           <w:spacing w:val="0"/>
           <w:sz w:val="21"/>
           <w:szCs w:val="21"/>
-          <w:bdr w:val="none" w:color="auto" w:sz="0" w:space="0"/>
           <w:shd w:val="clear" w:fill="2D2D2D"/>
           <w:lang w:val="en-US" w:eastAsia="zh-CN"/>
         </w:rPr>
@@ -4311,10 +4286,462 @@
     <w:p>
       <w:pPr>
         <w:rPr>
+          <w:rFonts w:hint="eastAsia"/>
+          <w:lang w:val="en-US" w:eastAsia="zh-CN"/>
+        </w:rPr>
+      </w:pPr>
+      <w:r>
+        <w:rPr>
+          <w:rFonts w:hint="eastAsia"/>
+          <w:lang w:val="en-US" w:eastAsia="zh-CN"/>
+        </w:rPr>
+        <w:t>Input可以用ref</w:t>
+      </w:r>
+    </w:p>
+    <w:p>
+      <w:pPr>
+        <w:rPr>
+          <w:rFonts w:hint="eastAsia"/>
+          <w:lang w:val="en-US" w:eastAsia="zh-CN"/>
+        </w:rPr>
+      </w:pPr>
+      <w:r>
+        <w:rPr>
+          <w:rFonts w:hint="eastAsia"/>
+          <w:lang w:val="en-US" w:eastAsia="zh-CN"/>
+        </w:rPr>
+        <w:t>Div不可以用ref</w:t>
+      </w:r>
+    </w:p>
+    <w:p>
+      <w:pPr>
+        <w:keepNext w:val="0"/>
+        <w:keepLines w:val="0"/>
+        <w:widowControl/>
+        <w:suppressLineNumbers w:val="0"/>
+        <w:shd w:val="clear" w:fill="1E1E1E"/>
+        <w:spacing w:line="285" w:lineRule="atLeast"/>
+        <w:jc w:val="left"/>
+        <w:rPr>
+          <w:rFonts w:hint="default" w:ascii="Consolas" w:hAnsi="Consolas" w:eastAsia="Consolas" w:cs="Consolas"/>
+          <w:b w:val="0"/>
+          <w:color w:val="D4D4D4"/>
+          <w:sz w:val="21"/>
+          <w:szCs w:val="21"/>
+          <w:lang w:val="en-US"/>
+        </w:rPr>
+      </w:pPr>
+      <w:r>
+        <w:rPr>
+          <w:rFonts w:hint="default" w:ascii="Consolas" w:hAnsi="Consolas" w:eastAsia="Consolas" w:cs="Consolas"/>
+          <w:b w:val="0"/>
+          <w:color w:val="D4D4D4"/>
+          <w:kern w:val="0"/>
+          <w:sz w:val="21"/>
+          <w:szCs w:val="21"/>
+          <w:shd w:val="clear" w:fill="1E1E1E"/>
+          <w:lang w:val="en-US" w:eastAsia="zh-CN" w:bidi="ar"/>
+        </w:rPr>
+        <w:t> @</w:t>
+      </w:r>
+      <w:r>
+        <w:rPr>
+          <w:rFonts w:hint="default" w:ascii="Consolas" w:hAnsi="Consolas" w:eastAsia="Consolas" w:cs="Consolas"/>
+          <w:b w:val="0"/>
+          <w:color w:val="9CDCFE"/>
+          <w:kern w:val="0"/>
+          <w:sz w:val="21"/>
+          <w:szCs w:val="21"/>
+          <w:shd w:val="clear" w:fill="1E1E1E"/>
+          <w:lang w:val="en-US" w:eastAsia="zh-CN" w:bidi="ar"/>
+        </w:rPr>
+        <w:t>scroll</w:t>
+      </w:r>
+      <w:r>
+        <w:rPr>
+          <w:rFonts w:hint="default" w:ascii="Consolas" w:hAnsi="Consolas" w:eastAsia="Consolas" w:cs="Consolas"/>
+          <w:b w:val="0"/>
+          <w:color w:val="D4D4D4"/>
+          <w:kern w:val="0"/>
+          <w:sz w:val="21"/>
+          <w:szCs w:val="21"/>
+          <w:shd w:val="clear" w:fill="1E1E1E"/>
+          <w:lang w:val="en-US" w:eastAsia="zh-CN" w:bidi="ar"/>
+        </w:rPr>
+        <w:t>="</w:t>
+      </w:r>
+      <w:r>
+        <w:rPr>
+          <w:rFonts w:hint="default" w:ascii="Consolas" w:hAnsi="Consolas" w:eastAsia="Consolas" w:cs="Consolas"/>
+          <w:b w:val="0"/>
+          <w:color w:val="9CDCFE"/>
+          <w:kern w:val="0"/>
+          <w:sz w:val="21"/>
+          <w:szCs w:val="21"/>
+          <w:shd w:val="clear" w:fill="1E1E1E"/>
+          <w:lang w:val="en-US" w:eastAsia="zh-CN" w:bidi="ar"/>
+        </w:rPr>
+        <w:t>showMore</w:t>
+      </w:r>
+      <w:r>
+        <w:rPr>
+          <w:rFonts w:hint="default" w:ascii="Consolas" w:hAnsi="Consolas" w:eastAsia="Consolas" w:cs="Consolas"/>
+          <w:b w:val="0"/>
+          <w:color w:val="D4D4D4"/>
+          <w:kern w:val="0"/>
+          <w:sz w:val="21"/>
+          <w:szCs w:val="21"/>
+          <w:shd w:val="clear" w:fill="1E1E1E"/>
+          <w:lang w:val="en-US" w:eastAsia="zh-CN" w:bidi="ar"/>
+        </w:rPr>
+        <w:t>"</w:t>
+      </w:r>
+      <w:r>
+        <w:rPr>
+          <w:rFonts w:hint="eastAsia" w:ascii="Consolas" w:hAnsi="Consolas" w:eastAsia="Consolas" w:cs="Consolas"/>
+          <w:b w:val="0"/>
+          <w:color w:val="D4D4D4"/>
+          <w:kern w:val="0"/>
+          <w:sz w:val="21"/>
+          <w:szCs w:val="21"/>
+          <w:shd w:val="clear" w:fill="1E1E1E"/>
+          <w:lang w:val="en-US" w:eastAsia="zh-CN" w:bidi="ar"/>
+        </w:rPr>
+        <w:t>//这个事件要绑定在overflow:scroll的元素上，scrollTop也是在overflow:scroll的元素上</w:t>
+      </w:r>
+    </w:p>
+    <w:p>
+      <w:pPr>
+        <w:rPr>
           <w:rFonts w:hint="default"/>
           <w:lang w:val="en-US" w:eastAsia="zh-CN"/>
         </w:rPr>
       </w:pPr>
+    </w:p>
+    <w:p>
+      <w:pPr>
+        <w:keepNext w:val="0"/>
+        <w:keepLines w:val="0"/>
+        <w:widowControl/>
+        <w:suppressLineNumbers w:val="0"/>
+        <w:shd w:val="clear" w:fill="1E1E1E"/>
+        <w:spacing w:line="285" w:lineRule="atLeast"/>
+        <w:jc w:val="left"/>
+        <w:rPr>
+          <w:rFonts w:hint="default" w:ascii="Consolas" w:hAnsi="Consolas" w:eastAsia="Consolas" w:cs="Consolas"/>
+          <w:b w:val="0"/>
+          <w:color w:val="D4D4D4"/>
+          <w:sz w:val="21"/>
+          <w:szCs w:val="21"/>
+          <w:lang w:val="en-US"/>
+        </w:rPr>
+      </w:pPr>
+      <w:r>
+        <w:rPr>
+          <w:rFonts w:hint="default" w:ascii="Consolas" w:hAnsi="Consolas" w:eastAsia="Consolas" w:cs="Consolas"/>
+          <w:b w:val="0"/>
+          <w:color w:val="4EC9B0"/>
+          <w:kern w:val="0"/>
+          <w:sz w:val="21"/>
+          <w:szCs w:val="21"/>
+          <w:shd w:val="clear" w:fill="1E1E1E"/>
+          <w:lang w:val="en-US" w:eastAsia="zh-CN" w:bidi="ar"/>
+        </w:rPr>
+        <w:t>Object</w:t>
+      </w:r>
+      <w:r>
+        <w:rPr>
+          <w:rFonts w:hint="default" w:ascii="Consolas" w:hAnsi="Consolas" w:eastAsia="Consolas" w:cs="Consolas"/>
+          <w:b w:val="0"/>
+          <w:color w:val="D4D4D4"/>
+          <w:kern w:val="0"/>
+          <w:sz w:val="21"/>
+          <w:szCs w:val="21"/>
+          <w:shd w:val="clear" w:fill="1E1E1E"/>
+          <w:lang w:val="en-US" w:eastAsia="zh-CN" w:bidi="ar"/>
+        </w:rPr>
+        <w:t>.</w:t>
+      </w:r>
+      <w:r>
+        <w:rPr>
+          <w:rFonts w:hint="default" w:ascii="Consolas" w:hAnsi="Consolas" w:eastAsia="Consolas" w:cs="Consolas"/>
+          <w:b w:val="0"/>
+          <w:color w:val="DCDCAA"/>
+          <w:kern w:val="0"/>
+          <w:sz w:val="21"/>
+          <w:szCs w:val="21"/>
+          <w:shd w:val="clear" w:fill="1E1E1E"/>
+          <w:lang w:val="en-US" w:eastAsia="zh-CN" w:bidi="ar"/>
+        </w:rPr>
+        <w:t>keys</w:t>
+      </w:r>
+      <w:r>
+        <w:rPr>
+          <w:rFonts w:hint="default" w:ascii="Consolas" w:hAnsi="Consolas" w:eastAsia="Consolas" w:cs="Consolas"/>
+          <w:b w:val="0"/>
+          <w:color w:val="D4D4D4"/>
+          <w:kern w:val="0"/>
+          <w:sz w:val="21"/>
+          <w:szCs w:val="21"/>
+          <w:shd w:val="clear" w:fill="1E1E1E"/>
+          <w:lang w:val="en-US" w:eastAsia="zh-CN" w:bidi="ar"/>
+        </w:rPr>
+        <w:t>(</w:t>
+      </w:r>
+      <w:r>
+        <w:rPr>
+          <w:rFonts w:hint="default" w:ascii="Consolas" w:hAnsi="Consolas" w:eastAsia="Consolas" w:cs="Consolas"/>
+          <w:b w:val="0"/>
+          <w:color w:val="9CDCFE"/>
+          <w:kern w:val="0"/>
+          <w:sz w:val="21"/>
+          <w:szCs w:val="21"/>
+          <w:shd w:val="clear" w:fill="1E1E1E"/>
+          <w:lang w:val="en-US" w:eastAsia="zh-CN" w:bidi="ar"/>
+        </w:rPr>
+        <w:t>list</w:t>
+      </w:r>
+      <w:r>
+        <w:rPr>
+          <w:rFonts w:hint="default" w:ascii="Consolas" w:hAnsi="Consolas" w:eastAsia="Consolas" w:cs="Consolas"/>
+          <w:b w:val="0"/>
+          <w:color w:val="D4D4D4"/>
+          <w:kern w:val="0"/>
+          <w:sz w:val="21"/>
+          <w:szCs w:val="21"/>
+          <w:shd w:val="clear" w:fill="1E1E1E"/>
+          <w:lang w:val="en-US" w:eastAsia="zh-CN" w:bidi="ar"/>
+        </w:rPr>
+        <w:t>)</w:t>
+      </w:r>
+      <w:r>
+        <w:rPr>
+          <w:rFonts w:hint="eastAsia" w:ascii="Consolas" w:hAnsi="Consolas" w:eastAsia="Consolas" w:cs="Consolas"/>
+          <w:b w:val="0"/>
+          <w:color w:val="D4D4D4"/>
+          <w:kern w:val="0"/>
+          <w:sz w:val="21"/>
+          <w:szCs w:val="21"/>
+          <w:shd w:val="clear" w:fill="1E1E1E"/>
+          <w:lang w:val="en-US" w:eastAsia="zh-CN" w:bidi="ar"/>
+        </w:rPr>
+        <w:t>取出对象的所有键</w:t>
+      </w:r>
+    </w:p>
+    <w:p>
+      <w:pPr>
+        <w:rPr>
+          <w:rFonts w:hint="default"/>
+          <w:lang w:val="en-US" w:eastAsia="zh-CN"/>
+        </w:rPr>
+      </w:pPr>
+    </w:p>
+    <w:p>
+      <w:pPr>
+        <w:rPr>
+          <w:rFonts w:hint="default"/>
+          <w:lang w:val="en-US" w:eastAsia="zh-CN"/>
+        </w:rPr>
+      </w:pPr>
+      <w:r>
+        <w:rPr>
+          <w:rFonts w:hint="eastAsia"/>
+          <w:lang w:val="en-US" w:eastAsia="zh-CN"/>
+        </w:rPr>
+        <w:t>安装sass-loader报错：</w:t>
+      </w:r>
+      <w:r>
+        <w:rPr>
+          <w:rFonts w:hint="default"/>
+          <w:lang w:val="en-US" w:eastAsia="zh-CN"/>
+        </w:rPr>
+        <w:t>this.getResolve is not a function</w:t>
+      </w:r>
+    </w:p>
+    <w:p>
+      <w:pPr>
+        <w:rPr>
+          <w:rFonts w:hint="eastAsia"/>
+          <w:lang w:val="en-US" w:eastAsia="zh-CN"/>
+        </w:rPr>
+      </w:pPr>
+      <w:r>
+        <w:rPr>
+          <w:rFonts w:hint="eastAsia"/>
+          <w:lang w:val="en-US" w:eastAsia="zh-CN"/>
+        </w:rPr>
+        <w:t>原本默认安装的是sass-loader</w:t>
+      </w:r>
+    </w:p>
+    <w:p>
+      <w:pPr>
+        <w:rPr>
+          <w:rFonts w:hint="eastAsia"/>
+          <w:lang w:val="en-US" w:eastAsia="zh-CN"/>
+        </w:rPr>
+      </w:pPr>
+      <w:r>
+        <w:rPr>
+          <w:rFonts w:hint="eastAsia"/>
+          <w:lang w:val="en-US" w:eastAsia="zh-CN"/>
+        </w:rPr>
+        <w:t>重新安装sass-loader@7</w:t>
+      </w:r>
+    </w:p>
+    <w:p>
+      <w:pPr>
+        <w:rPr>
+          <w:rFonts w:hint="eastAsia"/>
+          <w:lang w:val="en-US" w:eastAsia="zh-CN"/>
+        </w:rPr>
+      </w:pPr>
+    </w:p>
+    <w:p>
+      <w:pPr>
+        <w:pStyle w:val="5"/>
+        <w:keepNext w:val="0"/>
+        <w:keepLines w:val="0"/>
+        <w:widowControl/>
+        <w:suppressLineNumbers w:val="0"/>
+        <w:pBdr>
+          <w:top w:val="none" w:color="auto" w:sz="0" w:space="0"/>
+          <w:left w:val="none" w:color="auto" w:sz="0" w:space="0"/>
+          <w:bottom w:val="none" w:color="auto" w:sz="0" w:space="0"/>
+          <w:right w:val="none" w:color="auto" w:sz="0" w:space="0"/>
+        </w:pBdr>
+        <w:shd w:val="clear" w:fill="FFFFFF"/>
+        <w:spacing w:before="0" w:beforeAutospacing="0" w:after="360" w:afterAutospacing="0" w:line="330" w:lineRule="atLeast"/>
+        <w:ind w:left="0" w:right="0" w:firstLine="0"/>
+        <w:rPr>
+          <w:rFonts w:hint="default" w:ascii="Consolas" w:hAnsi="Consolas" w:eastAsia="Consolas" w:cs="Consolas"/>
+          <w:i w:val="0"/>
+          <w:caps w:val="0"/>
+          <w:color w:val="000000"/>
+          <w:spacing w:val="0"/>
+          <w:sz w:val="21"/>
+          <w:szCs w:val="21"/>
+          <w:bdr w:val="none" w:color="auto" w:sz="0" w:space="0"/>
+          <w:shd w:val="clear" w:fill="FFFFFF"/>
+        </w:rPr>
+      </w:pPr>
+      <w:r>
+        <w:rPr>
+          <w:rFonts w:hint="eastAsia" w:ascii="Consolas" w:hAnsi="Consolas" w:cs="Consolas"/>
+          <w:i w:val="0"/>
+          <w:color w:val="000000"/>
+          <w:spacing w:val="0"/>
+          <w:sz w:val="21"/>
+          <w:szCs w:val="21"/>
+          <w:bdr w:val="none" w:color="auto" w:sz="0" w:space="0"/>
+          <w:shd w:val="clear" w:fill="FFFFFF"/>
+          <w:lang w:val="en-US" w:eastAsia="zh-CN"/>
+        </w:rPr>
+        <w:t>O</w:t>
+      </w:r>
+      <w:r>
+        <w:rPr>
+          <w:rFonts w:hint="eastAsia" w:ascii="Consolas" w:hAnsi="Consolas" w:cs="Consolas"/>
+          <w:i w:val="0"/>
+          <w:caps w:val="0"/>
+          <w:color w:val="000000"/>
+          <w:spacing w:val="0"/>
+          <w:sz w:val="21"/>
+          <w:szCs w:val="21"/>
+          <w:bdr w:val="none" w:color="auto" w:sz="0" w:space="0"/>
+          <w:shd w:val="clear" w:fill="FFFFFF"/>
+          <w:lang w:val="en-US" w:eastAsia="zh-CN"/>
+        </w:rPr>
+        <w:t>bj.</w:t>
+      </w:r>
+      <w:r>
+        <w:rPr>
+          <w:rFonts w:hint="default" w:ascii="Consolas" w:hAnsi="Consolas" w:eastAsia="Consolas" w:cs="Consolas"/>
+          <w:i w:val="0"/>
+          <w:caps w:val="0"/>
+          <w:color w:val="000000"/>
+          <w:spacing w:val="0"/>
+          <w:sz w:val="21"/>
+          <w:szCs w:val="21"/>
+          <w:bdr w:val="none" w:color="auto" w:sz="0" w:space="0"/>
+          <w:shd w:val="clear" w:fill="FFFFFF"/>
+        </w:rPr>
+        <w:t>hasOwnProperty("key")</w:t>
+      </w:r>
+    </w:p>
+    <w:p>
+      <w:pPr>
+        <w:pStyle w:val="5"/>
+        <w:keepNext w:val="0"/>
+        <w:keepLines w:val="0"/>
+        <w:widowControl/>
+        <w:suppressLineNumbers w:val="0"/>
+        <w:pBdr>
+          <w:top w:val="none" w:color="auto" w:sz="0" w:space="0"/>
+          <w:left w:val="none" w:color="auto" w:sz="0" w:space="0"/>
+          <w:bottom w:val="none" w:color="auto" w:sz="0" w:space="0"/>
+          <w:right w:val="none" w:color="auto" w:sz="0" w:space="0"/>
+        </w:pBdr>
+        <w:shd w:val="clear" w:fill="FFFFFF"/>
+        <w:spacing w:before="0" w:beforeAutospacing="0" w:after="360" w:afterAutospacing="0" w:line="330" w:lineRule="atLeast"/>
+        <w:ind w:left="0" w:right="0" w:firstLine="0"/>
+        <w:rPr>
+          <w:rFonts w:hint="default" w:ascii="Consolas" w:hAnsi="Consolas" w:eastAsia="Consolas" w:cs="Consolas"/>
+          <w:i w:val="0"/>
+          <w:caps w:val="0"/>
+          <w:color w:val="000000"/>
+          <w:spacing w:val="0"/>
+          <w:sz w:val="21"/>
+          <w:szCs w:val="21"/>
+          <w:bdr w:val="none" w:color="auto" w:sz="0" w:space="0"/>
+          <w:shd w:val="clear" w:fill="FFFFFF"/>
+          <w:lang w:val="en-US" w:eastAsia="zh-CN"/>
+        </w:rPr>
+      </w:pPr>
+      <w:bookmarkStart w:id="0" w:name="_GoBack"/>
+      <w:r>
+        <w:drawing>
+          <wp:inline distT="0" distB="0" distL="114300" distR="114300">
+            <wp:extent cx="3423285" cy="1506220"/>
+            <wp:effectExtent l="0" t="0" r="5715" b="17780"/>
+            <wp:docPr id="5" name="图片 1"/>
+            <wp:cNvGraphicFramePr>
+              <a:graphicFrameLocks xmlns:a="http://schemas.openxmlformats.org/drawingml/2006/main" noChangeAspect="1"/>
+            </wp:cNvGraphicFramePr>
+            <a:graphic xmlns:a="http://schemas.openxmlformats.org/drawingml/2006/main">
+              <a:graphicData uri="http://schemas.openxmlformats.org/drawingml/2006/picture">
+                <pic:pic xmlns:pic="http://schemas.openxmlformats.org/drawingml/2006/picture">
+                  <pic:nvPicPr>
+                    <pic:cNvPr id="5" name="图片 1"/>
+                    <pic:cNvPicPr>
+                      <a:picLocks noChangeAspect="1"/>
+                    </pic:cNvPicPr>
+                  </pic:nvPicPr>
+                  <pic:blipFill>
+                    <a:blip r:embed="rId8"/>
+                    <a:stretch>
+                      <a:fillRect/>
+                    </a:stretch>
+                  </pic:blipFill>
+                  <pic:spPr>
+                    <a:xfrm>
+                      <a:off x="0" y="0"/>
+                      <a:ext cx="3423285" cy="1506220"/>
+                    </a:xfrm>
+                    <a:prstGeom prst="rect">
+                      <a:avLst/>
+                    </a:prstGeom>
+                    <a:noFill/>
+                    <a:ln>
+                      <a:noFill/>
+                    </a:ln>
+                  </pic:spPr>
+                </pic:pic>
+              </a:graphicData>
+            </a:graphic>
+          </wp:inline>
+        </w:drawing>
+      </w:r>
+      <w:bookmarkEnd w:id="0"/>
     </w:p>
     <w:sectPr>
       <w:pgSz w:w="11906" w:h="16838"/>
